--- a/Especificacion de Requerimientos.docx
+++ b/Especificacion de Requerimientos.docx
@@ -15,7 +15,6 @@
           <w:szCs w:val="40"/>
         </w:rPr>
       </w:pPr>
-      <w:bookmarkStart w:id="0" w:name="_GoBack"/>
       <w:r>
         <w:rPr>
           <w:rFonts w:ascii="Arial" w:eastAsia="Arial" w:hAnsi="Arial" w:cs="Arial"/>
@@ -41,7 +40,7 @@
           <w:noProof/>
         </w:rPr>
         <w:drawing>
-          <wp:anchor distT="0" distB="0" distL="0" distR="0" simplePos="0" relativeHeight="251658240" behindDoc="0" locked="0" layoutInCell="1" hidden="0" allowOverlap="1" wp14:anchorId="143A6A43" wp14:editId="200B4C2E">
+          <wp:anchor distT="0" distB="0" distL="0" distR="0" simplePos="0" relativeHeight="251658240" behindDoc="0" locked="0" layoutInCell="1" hidden="0" allowOverlap="1">
             <wp:simplePos x="0" y="0"/>
             <wp:positionH relativeFrom="column">
               <wp:posOffset>1639253</wp:posOffset>
@@ -284,16 +283,8 @@
         <w:rPr>
           <w:rFonts w:ascii="Arial" w:eastAsia="Arial" w:hAnsi="Arial" w:cs="Arial"/>
         </w:rPr>
-        <w:t xml:space="preserve">SALAMANCA CONTRERAS, Fiorella </w:t>
+        <w:t>SALAMANCA CONTRERAS, Fiorella Rosmery</w:t>
       </w:r>
-      <w:proofErr w:type="spellStart"/>
-      <w:r>
-        <w:rPr>
-          <w:rFonts w:ascii="Arial" w:eastAsia="Arial" w:hAnsi="Arial" w:cs="Arial"/>
-        </w:rPr>
-        <w:t>Rosmery</w:t>
-      </w:r>
-      <w:proofErr w:type="spellEnd"/>
     </w:p>
     <w:p>
       <w:pPr>
@@ -411,8 +402,8 @@
           <w:szCs w:val="22"/>
         </w:rPr>
       </w:pPr>
-      <w:bookmarkStart w:id="1" w:name="_heading=h.30j0zll" w:colFirst="0" w:colLast="0"/>
-      <w:bookmarkEnd w:id="1"/>
+      <w:bookmarkStart w:id="0" w:name="_heading=h.30j0zll" w:colFirst="0" w:colLast="0"/>
+      <w:bookmarkEnd w:id="0"/>
       <w:r>
         <w:rPr>
           <w:rFonts w:ascii="Arial" w:eastAsia="Arial" w:hAnsi="Arial" w:cs="Arial"/>
@@ -1006,6 +997,52 @@
     </w:p>
     <w:p>
       <w:pPr>
+        <w:tabs>
+          <w:tab w:val="left" w:pos="7920"/>
+        </w:tabs>
+        <w:spacing w:line="360" w:lineRule="auto"/>
+        <w:rPr>
+          <w:rFonts w:ascii="Arial" w:eastAsia="Arial" w:hAnsi="Arial" w:cs="Arial"/>
+        </w:rPr>
+      </w:pPr>
+      <w:bookmarkStart w:id="1" w:name="_GoBack"/>
+      <w:bookmarkEnd w:id="1"/>
+    </w:p>
+    <w:p>
+      <w:pPr>
+        <w:tabs>
+          <w:tab w:val="left" w:pos="7920"/>
+        </w:tabs>
+        <w:spacing w:line="360" w:lineRule="auto"/>
+        <w:rPr>
+          <w:rFonts w:ascii="Arial" w:eastAsia="Arial" w:hAnsi="Arial" w:cs="Arial"/>
+        </w:rPr>
+      </w:pPr>
+    </w:p>
+    <w:p>
+      <w:pPr>
+        <w:tabs>
+          <w:tab w:val="left" w:pos="7920"/>
+        </w:tabs>
+        <w:spacing w:line="360" w:lineRule="auto"/>
+        <w:rPr>
+          <w:rFonts w:ascii="Arial" w:eastAsia="Arial" w:hAnsi="Arial" w:cs="Arial"/>
+        </w:rPr>
+      </w:pPr>
+    </w:p>
+    <w:p>
+      <w:pPr>
+        <w:tabs>
+          <w:tab w:val="left" w:pos="7920"/>
+        </w:tabs>
+        <w:spacing w:line="360" w:lineRule="auto"/>
+        <w:rPr>
+          <w:rFonts w:ascii="Arial" w:eastAsia="Arial" w:hAnsi="Arial" w:cs="Arial"/>
+        </w:rPr>
+      </w:pPr>
+    </w:p>
+    <w:p>
+      <w:pPr>
         <w:spacing w:line="360" w:lineRule="auto"/>
         <w:jc w:val="both"/>
         <w:rPr>
@@ -1040,6 +1077,7 @@
           <w:b/>
           <w:color w:val="000000"/>
         </w:rPr>
+        <w:lastRenderedPageBreak/>
         <w:t>LISTA DE REQUERIMIENTOS</w:t>
       </w:r>
     </w:p>
@@ -1314,7 +1352,6 @@
                 <w:sz w:val="22"/>
                 <w:szCs w:val="22"/>
               </w:rPr>
-              <w:lastRenderedPageBreak/>
               <w:t>ESTADÍSTICAS</w:t>
             </w:r>
           </w:p>
@@ -1709,7 +1746,6 @@
           </w:p>
         </w:tc>
       </w:tr>
-      <w:bookmarkEnd w:id="0"/>
       <w:tr>
         <w:trPr>
           <w:trHeight w:val="420"/>
@@ -1781,6 +1817,14 @@
                 <w:szCs w:val="22"/>
               </w:rPr>
             </w:pPr>
+            <w:r>
+              <w:rPr>
+                <w:rFonts w:ascii="Arial" w:eastAsia="Arial" w:hAnsi="Arial" w:cs="Arial"/>
+                <w:sz w:val="22"/>
+                <w:szCs w:val="22"/>
+              </w:rPr>
+              <w:t>RF-03</w:t>
+            </w:r>
           </w:p>
         </w:tc>
         <w:tc>
@@ -1810,6 +1854,14 @@
                 <w:szCs w:val="22"/>
               </w:rPr>
             </w:pPr>
+            <w:r>
+              <w:rPr>
+                <w:rFonts w:ascii="Arial" w:eastAsia="Arial" w:hAnsi="Arial" w:cs="Arial"/>
+                <w:sz w:val="22"/>
+                <w:szCs w:val="22"/>
+              </w:rPr>
+              <w:t>Visualizar información del Covid-19</w:t>
+            </w:r>
           </w:p>
         </w:tc>
         <w:tc>
@@ -1839,6 +1891,51 @@
                 <w:szCs w:val="22"/>
               </w:rPr>
             </w:pPr>
+            <w:r>
+              <w:rPr>
+                <w:rFonts w:ascii="Arial" w:eastAsia="Arial" w:hAnsi="Arial" w:cs="Arial"/>
+                <w:sz w:val="22"/>
+                <w:szCs w:val="22"/>
+              </w:rPr>
+              <w:t>La aplicación mostrará la información del Covid-19.</w:t>
+            </w:r>
+          </w:p>
+          <w:p>
+            <w:pPr>
+              <w:spacing w:before="240" w:after="240" w:line="360" w:lineRule="auto"/>
+              <w:jc w:val="both"/>
+              <w:rPr>
+                <w:rFonts w:ascii="Arial" w:eastAsia="Arial" w:hAnsi="Arial" w:cs="Arial"/>
+                <w:sz w:val="22"/>
+                <w:szCs w:val="22"/>
+              </w:rPr>
+            </w:pPr>
+            <w:r>
+              <w:rPr>
+                <w:rFonts w:ascii="Arial" w:eastAsia="Arial" w:hAnsi="Arial" w:cs="Arial"/>
+                <w:sz w:val="22"/>
+                <w:szCs w:val="22"/>
+              </w:rPr>
+              <w:t xml:space="preserve">Se visualizará información general, población </w:t>
+            </w:r>
+            <w:proofErr w:type="gramStart"/>
+            <w:r>
+              <w:rPr>
+                <w:rFonts w:ascii="Arial" w:eastAsia="Arial" w:hAnsi="Arial" w:cs="Arial"/>
+                <w:sz w:val="22"/>
+                <w:szCs w:val="22"/>
+              </w:rPr>
+              <w:t xml:space="preserve">vulnerable,   </w:t>
+            </w:r>
+            <w:proofErr w:type="gramEnd"/>
+            <w:r>
+              <w:rPr>
+                <w:rFonts w:ascii="Arial" w:eastAsia="Arial" w:hAnsi="Arial" w:cs="Arial"/>
+                <w:sz w:val="22"/>
+                <w:szCs w:val="22"/>
+              </w:rPr>
+              <w:t>síntomas, progreso, precauciones y consejos para prevenir el contagio del Covid-19.</w:t>
+            </w:r>
           </w:p>
         </w:tc>
         <w:tc>
@@ -1940,6 +2037,14 @@
                 <w:szCs w:val="22"/>
               </w:rPr>
             </w:pPr>
+            <w:r>
+              <w:rPr>
+                <w:rFonts w:ascii="Arial" w:eastAsia="Arial" w:hAnsi="Arial" w:cs="Arial"/>
+                <w:sz w:val="22"/>
+                <w:szCs w:val="22"/>
+              </w:rPr>
+              <w:t>RF-04</w:t>
+            </w:r>
           </w:p>
         </w:tc>
         <w:tc>
@@ -1969,6 +2074,14 @@
                 <w:szCs w:val="22"/>
               </w:rPr>
             </w:pPr>
+            <w:r>
+              <w:rPr>
+                <w:rFonts w:ascii="Arial" w:eastAsia="Arial" w:hAnsi="Arial" w:cs="Arial"/>
+                <w:sz w:val="22"/>
+                <w:szCs w:val="22"/>
+              </w:rPr>
+              <w:t>Visualizar guía de emergencia</w:t>
+            </w:r>
           </w:p>
         </w:tc>
         <w:tc>
@@ -1998,6 +2111,44 @@
                 <w:szCs w:val="22"/>
               </w:rPr>
             </w:pPr>
+            <w:r>
+              <w:rPr>
+                <w:rFonts w:ascii="Arial" w:eastAsia="Arial" w:hAnsi="Arial" w:cs="Arial"/>
+                <w:sz w:val="22"/>
+                <w:szCs w:val="22"/>
+              </w:rPr>
+              <w:t>La aplicación mostrará una guía de emergencia frente al contagio del Covid-19.</w:t>
+            </w:r>
+          </w:p>
+          <w:p>
+            <w:pPr>
+              <w:spacing w:before="240" w:after="240" w:line="360" w:lineRule="auto"/>
+              <w:jc w:val="both"/>
+              <w:rPr>
+                <w:rFonts w:ascii="Arial" w:eastAsia="Arial" w:hAnsi="Arial" w:cs="Arial"/>
+                <w:sz w:val="22"/>
+                <w:szCs w:val="22"/>
+              </w:rPr>
+            </w:pPr>
+            <w:proofErr w:type="gramStart"/>
+            <w:r>
+              <w:rPr>
+                <w:rFonts w:ascii="Arial" w:eastAsia="Arial" w:hAnsi="Arial" w:cs="Arial"/>
+                <w:sz w:val="22"/>
+                <w:szCs w:val="22"/>
+              </w:rPr>
+              <w:lastRenderedPageBreak/>
+              <w:t>Se  visualizará</w:t>
+            </w:r>
+            <w:proofErr w:type="gramEnd"/>
+            <w:r>
+              <w:rPr>
+                <w:rFonts w:ascii="Arial" w:eastAsia="Arial" w:hAnsi="Arial" w:cs="Arial"/>
+                <w:sz w:val="22"/>
+                <w:szCs w:val="22"/>
+              </w:rPr>
+              <w:t xml:space="preserve"> información de la propagación del virus, formas de transmisión, prevención y números de emergencia.</w:t>
+            </w:r>
           </w:p>
         </w:tc>
         <w:tc>
@@ -2033,6 +2184,7 @@
                 <w:sz w:val="22"/>
                 <w:szCs w:val="22"/>
               </w:rPr>
+              <w:lastRenderedPageBreak/>
               <w:t>MEDIO</w:t>
             </w:r>
           </w:p>
@@ -2099,6 +2251,14 @@
                 <w:szCs w:val="22"/>
               </w:rPr>
             </w:pPr>
+            <w:r>
+              <w:rPr>
+                <w:rFonts w:ascii="Arial" w:eastAsia="Arial" w:hAnsi="Arial" w:cs="Arial"/>
+                <w:sz w:val="22"/>
+                <w:szCs w:val="22"/>
+              </w:rPr>
+              <w:t>RF-05</w:t>
+            </w:r>
           </w:p>
         </w:tc>
         <w:tc>
@@ -2128,6 +2288,14 @@
                 <w:szCs w:val="22"/>
               </w:rPr>
             </w:pPr>
+            <w:r>
+              <w:rPr>
+                <w:rFonts w:ascii="Arial" w:eastAsia="Arial" w:hAnsi="Arial" w:cs="Arial"/>
+                <w:sz w:val="22"/>
+                <w:szCs w:val="22"/>
+              </w:rPr>
+              <w:t>Realizar un autodiagnóstico</w:t>
+            </w:r>
           </w:p>
         </w:tc>
         <w:tc>
@@ -2157,334 +2325,14 @@
                 <w:szCs w:val="22"/>
               </w:rPr>
             </w:pPr>
-          </w:p>
-        </w:tc>
-        <w:tc>
-          <w:tcPr>
-            <w:tcW w:w="1560" w:type="dxa"/>
-            <w:tcBorders>
-              <w:top w:val="single" w:sz="8" w:space="0" w:color="000000"/>
-              <w:left w:val="single" w:sz="8" w:space="0" w:color="000000"/>
-              <w:bottom w:val="single" w:sz="8" w:space="0" w:color="000000"/>
-              <w:right w:val="single" w:sz="8" w:space="0" w:color="000000"/>
-            </w:tcBorders>
-            <w:shd w:val="clear" w:color="auto" w:fill="auto"/>
-            <w:tcMar>
-              <w:top w:w="100" w:type="dxa"/>
-              <w:left w:w="100" w:type="dxa"/>
-              <w:bottom w:w="100" w:type="dxa"/>
-              <w:right w:w="100" w:type="dxa"/>
-            </w:tcMar>
-          </w:tcPr>
-          <w:p>
-            <w:pPr>
-              <w:spacing w:before="240" w:after="240" w:line="360" w:lineRule="auto"/>
-              <w:jc w:val="both"/>
-              <w:rPr>
-                <w:rFonts w:ascii="Arial" w:eastAsia="Arial" w:hAnsi="Arial" w:cs="Arial"/>
-                <w:sz w:val="22"/>
-                <w:szCs w:val="22"/>
-              </w:rPr>
-            </w:pPr>
             <w:r>
               <w:rPr>
                 <w:rFonts w:ascii="Arial" w:eastAsia="Arial" w:hAnsi="Arial" w:cs="Arial"/>
                 <w:sz w:val="22"/>
                 <w:szCs w:val="22"/>
               </w:rPr>
-              <w:t>MEDIO</w:t>
+              <w:t>La aplicación permitirá realizar un cuestionario para el autodiagnóstico de un posible caso infectado del Covid-19.</w:t>
             </w:r>
-          </w:p>
-        </w:tc>
-      </w:tr>
-      <w:tr>
-        <w:trPr>
-          <w:trHeight w:val="420"/>
-        </w:trPr>
-        <w:tc>
-          <w:tcPr>
-            <w:tcW w:w="2085" w:type="dxa"/>
-            <w:vMerge w:val="restart"/>
-            <w:tcBorders>
-              <w:top w:val="single" w:sz="8" w:space="0" w:color="000000"/>
-              <w:left w:val="single" w:sz="8" w:space="0" w:color="000000"/>
-              <w:bottom w:val="single" w:sz="8" w:space="0" w:color="000000"/>
-              <w:right w:val="single" w:sz="8" w:space="0" w:color="000000"/>
-            </w:tcBorders>
-            <w:shd w:val="clear" w:color="auto" w:fill="D9D9D9"/>
-            <w:tcMar>
-              <w:top w:w="100" w:type="dxa"/>
-              <w:left w:w="100" w:type="dxa"/>
-              <w:bottom w:w="100" w:type="dxa"/>
-              <w:right w:w="100" w:type="dxa"/>
-            </w:tcMar>
-          </w:tcPr>
-          <w:p>
-            <w:pPr>
-              <w:spacing w:line="360" w:lineRule="auto"/>
-              <w:jc w:val="both"/>
-              <w:rPr>
-                <w:rFonts w:ascii="Arial" w:eastAsia="Arial" w:hAnsi="Arial" w:cs="Arial"/>
-                <w:b/>
-                <w:sz w:val="22"/>
-                <w:szCs w:val="22"/>
-              </w:rPr>
-            </w:pPr>
-            <w:r>
-              <w:rPr>
-                <w:rFonts w:ascii="Arial" w:eastAsia="Arial" w:hAnsi="Arial" w:cs="Arial"/>
-                <w:b/>
-                <w:sz w:val="22"/>
-                <w:szCs w:val="22"/>
-              </w:rPr>
-              <w:t>REPORTES</w:t>
-            </w:r>
-          </w:p>
-        </w:tc>
-        <w:tc>
-          <w:tcPr>
-            <w:tcW w:w="1185" w:type="dxa"/>
-            <w:tcBorders>
-              <w:top w:val="single" w:sz="8" w:space="0" w:color="000000"/>
-              <w:left w:val="single" w:sz="8" w:space="0" w:color="000000"/>
-              <w:bottom w:val="single" w:sz="8" w:space="0" w:color="000000"/>
-              <w:right w:val="single" w:sz="8" w:space="0" w:color="000000"/>
-            </w:tcBorders>
-            <w:shd w:val="clear" w:color="auto" w:fill="auto"/>
-            <w:tcMar>
-              <w:top w:w="100" w:type="dxa"/>
-              <w:left w:w="100" w:type="dxa"/>
-              <w:bottom w:w="100" w:type="dxa"/>
-              <w:right w:w="100" w:type="dxa"/>
-            </w:tcMar>
-          </w:tcPr>
-          <w:p>
-            <w:pPr>
-              <w:spacing w:line="360" w:lineRule="auto"/>
-              <w:jc w:val="both"/>
-              <w:rPr>
-                <w:rFonts w:ascii="Arial" w:eastAsia="Arial" w:hAnsi="Arial" w:cs="Arial"/>
-                <w:sz w:val="22"/>
-                <w:szCs w:val="22"/>
-              </w:rPr>
-            </w:pPr>
-          </w:p>
-        </w:tc>
-        <w:tc>
-          <w:tcPr>
-            <w:tcW w:w="2190" w:type="dxa"/>
-            <w:tcBorders>
-              <w:top w:val="single" w:sz="8" w:space="0" w:color="000000"/>
-              <w:left w:val="single" w:sz="8" w:space="0" w:color="000000"/>
-              <w:bottom w:val="single" w:sz="8" w:space="0" w:color="000000"/>
-              <w:right w:val="single" w:sz="8" w:space="0" w:color="000000"/>
-            </w:tcBorders>
-            <w:shd w:val="clear" w:color="auto" w:fill="auto"/>
-            <w:tcMar>
-              <w:top w:w="100" w:type="dxa"/>
-              <w:left w:w="100" w:type="dxa"/>
-              <w:bottom w:w="100" w:type="dxa"/>
-              <w:right w:w="100" w:type="dxa"/>
-            </w:tcMar>
-          </w:tcPr>
-          <w:p>
-            <w:pPr>
-              <w:spacing w:line="360" w:lineRule="auto"/>
-              <w:jc w:val="both"/>
-              <w:rPr>
-                <w:rFonts w:ascii="Arial" w:eastAsia="Arial" w:hAnsi="Arial" w:cs="Arial"/>
-                <w:sz w:val="22"/>
-                <w:szCs w:val="22"/>
-              </w:rPr>
-            </w:pPr>
-          </w:p>
-        </w:tc>
-        <w:tc>
-          <w:tcPr>
-            <w:tcW w:w="3120" w:type="dxa"/>
-            <w:tcBorders>
-              <w:top w:val="single" w:sz="8" w:space="0" w:color="000000"/>
-              <w:left w:val="single" w:sz="8" w:space="0" w:color="000000"/>
-              <w:bottom w:val="single" w:sz="8" w:space="0" w:color="000000"/>
-              <w:right w:val="single" w:sz="8" w:space="0" w:color="000000"/>
-            </w:tcBorders>
-            <w:shd w:val="clear" w:color="auto" w:fill="auto"/>
-            <w:tcMar>
-              <w:top w:w="100" w:type="dxa"/>
-              <w:left w:w="100" w:type="dxa"/>
-              <w:bottom w:w="100" w:type="dxa"/>
-              <w:right w:w="100" w:type="dxa"/>
-            </w:tcMar>
-          </w:tcPr>
-          <w:p>
-            <w:pPr>
-              <w:spacing w:before="240" w:after="240" w:line="360" w:lineRule="auto"/>
-              <w:jc w:val="both"/>
-              <w:rPr>
-                <w:rFonts w:ascii="Arial" w:eastAsia="Arial" w:hAnsi="Arial" w:cs="Arial"/>
-                <w:sz w:val="22"/>
-                <w:szCs w:val="22"/>
-              </w:rPr>
-            </w:pPr>
-          </w:p>
-        </w:tc>
-        <w:tc>
-          <w:tcPr>
-            <w:tcW w:w="1560" w:type="dxa"/>
-            <w:tcBorders>
-              <w:top w:val="single" w:sz="8" w:space="0" w:color="000000"/>
-              <w:left w:val="single" w:sz="8" w:space="0" w:color="000000"/>
-              <w:bottom w:val="single" w:sz="8" w:space="0" w:color="000000"/>
-              <w:right w:val="single" w:sz="8" w:space="0" w:color="000000"/>
-            </w:tcBorders>
-            <w:shd w:val="clear" w:color="auto" w:fill="auto"/>
-            <w:tcMar>
-              <w:top w:w="100" w:type="dxa"/>
-              <w:left w:w="100" w:type="dxa"/>
-              <w:bottom w:w="100" w:type="dxa"/>
-              <w:right w:w="100" w:type="dxa"/>
-            </w:tcMar>
-          </w:tcPr>
-          <w:p>
-            <w:pPr>
-              <w:spacing w:before="240" w:after="240" w:line="360" w:lineRule="auto"/>
-              <w:jc w:val="both"/>
-              <w:rPr>
-                <w:rFonts w:ascii="Arial" w:eastAsia="Arial" w:hAnsi="Arial" w:cs="Arial"/>
-                <w:sz w:val="22"/>
-                <w:szCs w:val="22"/>
-              </w:rPr>
-            </w:pPr>
-            <w:r>
-              <w:rPr>
-                <w:rFonts w:ascii="Arial" w:eastAsia="Arial" w:hAnsi="Arial" w:cs="Arial"/>
-                <w:sz w:val="22"/>
-                <w:szCs w:val="22"/>
-              </w:rPr>
-              <w:t>ALTO</w:t>
-            </w:r>
-          </w:p>
-        </w:tc>
-      </w:tr>
-      <w:tr>
-        <w:trPr>
-          <w:trHeight w:val="420"/>
-        </w:trPr>
-        <w:tc>
-          <w:tcPr>
-            <w:tcW w:w="2085" w:type="dxa"/>
-            <w:vMerge/>
-            <w:tcBorders>
-              <w:top w:val="single" w:sz="8" w:space="0" w:color="000000"/>
-              <w:left w:val="single" w:sz="8" w:space="0" w:color="000000"/>
-              <w:bottom w:val="single" w:sz="8" w:space="0" w:color="000000"/>
-              <w:right w:val="single" w:sz="8" w:space="0" w:color="000000"/>
-            </w:tcBorders>
-            <w:shd w:val="clear" w:color="auto" w:fill="D9D9D9"/>
-            <w:tcMar>
-              <w:top w:w="100" w:type="dxa"/>
-              <w:left w:w="100" w:type="dxa"/>
-              <w:bottom w:w="100" w:type="dxa"/>
-              <w:right w:w="100" w:type="dxa"/>
-            </w:tcMar>
-          </w:tcPr>
-          <w:p>
-            <w:pPr>
-              <w:jc w:val="both"/>
-              <w:rPr>
-                <w:rFonts w:ascii="Arial" w:eastAsia="Arial" w:hAnsi="Arial" w:cs="Arial"/>
-                <w:b/>
-                <w:sz w:val="22"/>
-                <w:szCs w:val="22"/>
-              </w:rPr>
-            </w:pPr>
-          </w:p>
-        </w:tc>
-        <w:tc>
-          <w:tcPr>
-            <w:tcW w:w="1185" w:type="dxa"/>
-            <w:tcBorders>
-              <w:top w:val="single" w:sz="8" w:space="0" w:color="000000"/>
-              <w:left w:val="single" w:sz="8" w:space="0" w:color="000000"/>
-              <w:bottom w:val="single" w:sz="8" w:space="0" w:color="000000"/>
-              <w:right w:val="single" w:sz="8" w:space="0" w:color="000000"/>
-            </w:tcBorders>
-            <w:shd w:val="clear" w:color="auto" w:fill="auto"/>
-            <w:tcMar>
-              <w:top w:w="100" w:type="dxa"/>
-              <w:left w:w="100" w:type="dxa"/>
-              <w:bottom w:w="100" w:type="dxa"/>
-              <w:right w:w="100" w:type="dxa"/>
-            </w:tcMar>
-          </w:tcPr>
-          <w:p>
-            <w:pPr>
-              <w:spacing w:line="360" w:lineRule="auto"/>
-              <w:jc w:val="both"/>
-              <w:rPr>
-                <w:rFonts w:ascii="Arial" w:eastAsia="Arial" w:hAnsi="Arial" w:cs="Arial"/>
-                <w:sz w:val="22"/>
-                <w:szCs w:val="22"/>
-              </w:rPr>
-            </w:pPr>
-          </w:p>
-        </w:tc>
-        <w:tc>
-          <w:tcPr>
-            <w:tcW w:w="2190" w:type="dxa"/>
-            <w:tcBorders>
-              <w:top w:val="single" w:sz="8" w:space="0" w:color="000000"/>
-              <w:left w:val="single" w:sz="8" w:space="0" w:color="000000"/>
-              <w:bottom w:val="single" w:sz="8" w:space="0" w:color="000000"/>
-              <w:right w:val="single" w:sz="8" w:space="0" w:color="000000"/>
-            </w:tcBorders>
-            <w:shd w:val="clear" w:color="auto" w:fill="auto"/>
-            <w:tcMar>
-              <w:top w:w="100" w:type="dxa"/>
-              <w:left w:w="100" w:type="dxa"/>
-              <w:bottom w:w="100" w:type="dxa"/>
-              <w:right w:w="100" w:type="dxa"/>
-            </w:tcMar>
-          </w:tcPr>
-          <w:p>
-            <w:pPr>
-              <w:spacing w:line="360" w:lineRule="auto"/>
-              <w:jc w:val="both"/>
-              <w:rPr>
-                <w:rFonts w:ascii="Arial" w:eastAsia="Arial" w:hAnsi="Arial" w:cs="Arial"/>
-                <w:sz w:val="22"/>
-                <w:szCs w:val="22"/>
-              </w:rPr>
-            </w:pPr>
-          </w:p>
-        </w:tc>
-        <w:tc>
-          <w:tcPr>
-            <w:tcW w:w="3120" w:type="dxa"/>
-            <w:tcBorders>
-              <w:top w:val="single" w:sz="8" w:space="0" w:color="000000"/>
-              <w:left w:val="single" w:sz="8" w:space="0" w:color="000000"/>
-              <w:bottom w:val="single" w:sz="8" w:space="0" w:color="000000"/>
-              <w:right w:val="single" w:sz="8" w:space="0" w:color="000000"/>
-            </w:tcBorders>
-            <w:shd w:val="clear" w:color="auto" w:fill="auto"/>
-            <w:tcMar>
-              <w:top w:w="100" w:type="dxa"/>
-              <w:left w:w="100" w:type="dxa"/>
-              <w:bottom w:w="100" w:type="dxa"/>
-              <w:right w:w="100" w:type="dxa"/>
-            </w:tcMar>
-          </w:tcPr>
-          <w:p>
-            <w:pPr>
-              <w:spacing w:before="240" w:after="240" w:line="360" w:lineRule="auto"/>
-              <w:jc w:val="both"/>
-              <w:rPr>
-                <w:rFonts w:ascii="Arial" w:eastAsia="Arial" w:hAnsi="Arial" w:cs="Arial"/>
-                <w:sz w:val="22"/>
-                <w:szCs w:val="22"/>
-              </w:rPr>
-            </w:pPr>
           </w:p>
         </w:tc>
         <w:tc>
@@ -2693,7 +2541,7 @@
         <w:color w:val="000000"/>
       </w:rPr>
       <w:drawing>
-        <wp:inline distT="0" distB="0" distL="0" distR="0" wp14:anchorId="28028624" wp14:editId="03E0E787">
+        <wp:inline distT="0" distB="0" distL="0" distR="0">
           <wp:extent cx="460830" cy="441993"/>
           <wp:effectExtent l="0" t="0" r="0" b="0"/>
           <wp:docPr id="190" name="image1.png"/>
@@ -2735,7 +2583,7 @@
       <mc:AlternateContent>
         <mc:Choice Requires="wpg">
           <w:drawing>
-            <wp:anchor distT="0" distB="0" distL="114300" distR="114300" simplePos="0" relativeHeight="251658240" behindDoc="0" locked="0" layoutInCell="1" hidden="0" allowOverlap="1" wp14:anchorId="661ECE5A" wp14:editId="46DF4842">
+            <wp:anchor distT="0" distB="0" distL="114300" distR="114300" simplePos="0" relativeHeight="251658240" behindDoc="0" locked="0" layoutInCell="1" hidden="0" allowOverlap="1">
               <wp:simplePos x="0" y="0"/>
               <wp:positionH relativeFrom="column">
                 <wp:posOffset>4330700</wp:posOffset>
@@ -2876,9 +2724,9 @@
 <file path=word/numbering.xml><?xml version="1.0" encoding="utf-8"?>
 <w:numbering xmlns:wpc="http://schemas.microsoft.com/office/word/2010/wordprocessingCanvas" xmlns:cx="http://schemas.microsoft.com/office/drawing/2014/chartex" xmlns:cx1="http://schemas.microsoft.com/office/drawing/2015/9/8/chartex" xmlns:cx2="http://schemas.microsoft.com/office/drawing/2015/10/21/chartex" xmlns:cx3="http://schemas.microsoft.com/office/drawing/2016/5/9/chartex" xmlns:cx4="http://schemas.microsoft.com/office/drawing/2016/5/10/chartex" xmlns:cx5="http://schemas.microsoft.com/office/drawing/2016/5/11/chartex" xmlns:cx6="http://schemas.microsoft.com/office/drawing/2016/5/12/chartex" xmlns:cx7="http://schemas.microsoft.com/office/drawing/2016/5/13/chartex" xmlns:cx8="http://schemas.microsoft.com/office/drawing/2016/5/14/chartex" xmlns:mc="http://schemas.openxmlformats.org/markup-compatibility/2006" xmlns:aink="http://schemas.microsoft.com/office/drawing/2016/ink" xmlns:am3d="http://schemas.microsoft.com/office/drawing/2017/model3d" xmlns:o="urn:schemas-microsoft-com:office:office" xmlns:r="http://schemas.openxmlformats.org/officeDocument/2006/relationships" xmlns:m="http://schemas.openxmlformats.org/officeDocument/2006/math" xmlns:v="urn:schemas-microsoft-com:vml" xmlns:wp14="http://schemas.microsoft.com/office/word/2010/wordprocessingDrawing" xmlns:wp="http://schemas.openxmlformats.org/drawingml/2006/wordprocessingDrawing" xmlns:w10="urn:schemas-microsoft-com:office:word" xmlns:w="http://schemas.openxmlformats.org/wordprocessingml/2006/main" xmlns:w14="http://schemas.microsoft.com/office/word/2010/wordml" xmlns:w15="http://schemas.microsoft.com/office/word/2012/wordml" xmlns:w16cid="http://schemas.microsoft.com/office/word/2016/wordml/cid" xmlns:w16se="http://schemas.microsoft.com/office/word/2015/wordml/symex" xmlns:wpg="http://schemas.microsoft.com/office/word/2010/wordprocessingGroup" xmlns:wpi="http://schemas.microsoft.com/office/word/2010/wordprocessingInk" xmlns:wne="http://schemas.microsoft.com/office/word/2006/wordml" xmlns:wps="http://schemas.microsoft.com/office/word/2010/wordprocessingShape" mc:Ignorable="w14 w15 w16se w16cid wp14">
   <w:abstractNum w:abstractNumId="0" w15:restartNumberingAfterBreak="0">
-    <w:nsid w:val="0FA15921"/>
+    <w:nsid w:val="3E575A04"/>
     <w:multiLevelType w:val="multilevel"/>
-    <w:tmpl w:val="3D626D38"/>
+    <w:tmpl w:val="2F5E8076"/>
     <w:lvl w:ilvl="0">
       <w:start w:val="1"/>
       <w:numFmt w:val="decimal"/>
@@ -2962,9 +2810,9 @@
     </w:lvl>
   </w:abstractNum>
   <w:abstractNum w:abstractNumId="1" w15:restartNumberingAfterBreak="0">
-    <w:nsid w:val="7865115C"/>
+    <w:nsid w:val="70BD5148"/>
     <w:multiLevelType w:val="multilevel"/>
-    <w:tmpl w:val="66622044"/>
+    <w:tmpl w:val="196EF834"/>
     <w:lvl w:ilvl="0">
       <w:start w:val="1"/>
       <w:numFmt w:val="bullet"/>

--- a/Especificacion de Requerimientos.docx
+++ b/Especificacion de Requerimientos.docx
@@ -244,23 +244,19 @@
         <w:rPr>
           <w:rFonts w:ascii="Arial" w:eastAsia="Arial" w:hAnsi="Arial" w:cs="Arial"/>
         </w:rPr>
-        <w:t xml:space="preserve">PILCO </w:t>
+        <w:t>PILCO QUISPE,</w:t>
       </w:r>
-      <w:proofErr w:type="spellStart"/>
-      <w:proofErr w:type="gramStart"/>
       <w:r>
         <w:rPr>
           <w:rFonts w:ascii="Arial" w:eastAsia="Arial" w:hAnsi="Arial" w:cs="Arial"/>
         </w:rPr>
-        <w:t>QUISPE,Mireya</w:t>
+        <w:t xml:space="preserve"> </w:t>
       </w:r>
-      <w:proofErr w:type="spellEnd"/>
-      <w:proofErr w:type="gramEnd"/>
       <w:r>
         <w:rPr>
           <w:rFonts w:ascii="Arial" w:eastAsia="Arial" w:hAnsi="Arial" w:cs="Arial"/>
         </w:rPr>
-        <w:t xml:space="preserve"> Flavia</w:t>
+        <w:t>Mireya Flavia</w:t>
       </w:r>
     </w:p>
     <w:p>
@@ -308,14 +304,12 @@
         </w:rPr>
         <w:t xml:space="preserve">ZAVALA VENEGAS, Luis </w:t>
       </w:r>
-      <w:proofErr w:type="spellStart"/>
       <w:r>
         <w:rPr>
           <w:rFonts w:ascii="Arial" w:eastAsia="Arial" w:hAnsi="Arial" w:cs="Arial"/>
         </w:rPr>
-        <w:t>Angel</w:t>
+        <w:t>Ángel</w:t>
       </w:r>
-      <w:proofErr w:type="spellEnd"/>
     </w:p>
     <w:p>
       <w:pPr>
@@ -638,7 +632,23 @@
                 <w:sz w:val="22"/>
                 <w:szCs w:val="22"/>
               </w:rPr>
-              <w:t>12/05/20</w:t>
+              <w:t>12</w:t>
+            </w:r>
+            <w:r>
+              <w:rPr>
+                <w:rFonts w:ascii="Calibri" w:eastAsia="Calibri" w:hAnsi="Calibri" w:cs="Calibri"/>
+                <w:sz w:val="22"/>
+                <w:szCs w:val="22"/>
+              </w:rPr>
+              <w:t>/05/20</w:t>
+            </w:r>
+            <w:r>
+              <w:rPr>
+                <w:rFonts w:ascii="Calibri" w:eastAsia="Calibri" w:hAnsi="Calibri" w:cs="Calibri"/>
+                <w:sz w:val="22"/>
+                <w:szCs w:val="22"/>
+              </w:rPr>
+              <w:t>20</w:t>
             </w:r>
           </w:p>
         </w:tc>
@@ -1005,8 +1015,6 @@
           <w:rFonts w:ascii="Arial" w:eastAsia="Arial" w:hAnsi="Arial" w:cs="Arial"/>
         </w:rPr>
       </w:pPr>
-      <w:bookmarkStart w:id="1" w:name="_GoBack"/>
-      <w:bookmarkEnd w:id="1"/>
     </w:p>
     <w:p>
       <w:pPr>
@@ -1077,7 +1085,6 @@
           <w:b/>
           <w:color w:val="000000"/>
         </w:rPr>
-        <w:lastRenderedPageBreak/>
         <w:t>LISTA DE REQUERIMIENTOS</w:t>
       </w:r>
     </w:p>
@@ -1102,17 +1109,17 @@
     <w:tbl>
       <w:tblPr>
         <w:tblStyle w:val="afffffffd"/>
-        <w:tblW w:w="10140" w:type="dxa"/>
+        <w:tblW w:w="9781" w:type="dxa"/>
         <w:tblInd w:w="-577" w:type="dxa"/>
         <w:tblLayout w:type="fixed"/>
         <w:tblLook w:val="0400" w:firstRow="0" w:lastRow="0" w:firstColumn="0" w:lastColumn="0" w:noHBand="0" w:noVBand="1"/>
       </w:tblPr>
       <w:tblGrid>
-        <w:gridCol w:w="2085"/>
-        <w:gridCol w:w="1185"/>
-        <w:gridCol w:w="2190"/>
-        <w:gridCol w:w="3120"/>
-        <w:gridCol w:w="1560"/>
+        <w:gridCol w:w="1843"/>
+        <w:gridCol w:w="1134"/>
+        <w:gridCol w:w="2126"/>
+        <w:gridCol w:w="3119"/>
+        <w:gridCol w:w="1559"/>
       </w:tblGrid>
       <w:tr>
         <w:trPr>
@@ -1120,7 +1127,7 @@
         </w:trPr>
         <w:tc>
           <w:tcPr>
-            <w:tcW w:w="2085" w:type="dxa"/>
+            <w:tcW w:w="1843" w:type="dxa"/>
             <w:tcBorders>
               <w:top w:val="single" w:sz="8" w:space="0" w:color="000000"/>
               <w:left w:val="single" w:sz="8" w:space="0" w:color="000000"/>
@@ -1145,8 +1152,8 @@
                 <w:szCs w:val="22"/>
               </w:rPr>
             </w:pPr>
-            <w:bookmarkStart w:id="2" w:name="_heading=h.3znysh7" w:colFirst="0" w:colLast="0"/>
-            <w:bookmarkEnd w:id="2"/>
+            <w:bookmarkStart w:id="1" w:name="_heading=h.3znysh7" w:colFirst="0" w:colLast="0"/>
+            <w:bookmarkEnd w:id="1"/>
             <w:r>
               <w:rPr>
                 <w:rFonts w:ascii="Arial" w:eastAsia="Arial" w:hAnsi="Arial" w:cs="Arial"/>
@@ -1160,7 +1167,7 @@
         </w:tc>
         <w:tc>
           <w:tcPr>
-            <w:tcW w:w="1185" w:type="dxa"/>
+            <w:tcW w:w="1134" w:type="dxa"/>
             <w:tcBorders>
               <w:top w:val="single" w:sz="8" w:space="0" w:color="000000"/>
               <w:left w:val="single" w:sz="8" w:space="0" w:color="000000"/>
@@ -1198,7 +1205,7 @@
         </w:tc>
         <w:tc>
           <w:tcPr>
-            <w:tcW w:w="2190" w:type="dxa"/>
+            <w:tcW w:w="2126" w:type="dxa"/>
             <w:tcBorders>
               <w:top w:val="single" w:sz="8" w:space="0" w:color="000000"/>
               <w:left w:val="single" w:sz="8" w:space="0" w:color="000000"/>
@@ -1236,7 +1243,7 @@
         </w:tc>
         <w:tc>
           <w:tcPr>
-            <w:tcW w:w="3120" w:type="dxa"/>
+            <w:tcW w:w="3119" w:type="dxa"/>
             <w:tcBorders>
               <w:top w:val="single" w:sz="8" w:space="0" w:color="000000"/>
               <w:left w:val="single" w:sz="8" w:space="0" w:color="000000"/>
@@ -1274,7 +1281,7 @@
         </w:tc>
         <w:tc>
           <w:tcPr>
-            <w:tcW w:w="1560" w:type="dxa"/>
+            <w:tcW w:w="1559" w:type="dxa"/>
             <w:tcBorders>
               <w:top w:val="single" w:sz="8" w:space="0" w:color="000000"/>
               <w:left w:val="single" w:sz="8" w:space="0" w:color="000000"/>
@@ -1318,7 +1325,7 @@
         </w:trPr>
         <w:tc>
           <w:tcPr>
-            <w:tcW w:w="2085" w:type="dxa"/>
+            <w:tcW w:w="1843" w:type="dxa"/>
             <w:vMerge w:val="restart"/>
             <w:tcBorders>
               <w:top w:val="single" w:sz="8" w:space="0" w:color="000000"/>
@@ -1358,7 +1365,7 @@
         </w:tc>
         <w:tc>
           <w:tcPr>
-            <w:tcW w:w="1185" w:type="dxa"/>
+            <w:tcW w:w="1134" w:type="dxa"/>
             <w:tcBorders>
               <w:top w:val="single" w:sz="8" w:space="0" w:color="000000"/>
               <w:left w:val="single" w:sz="8" w:space="0" w:color="000000"/>
@@ -1404,7 +1411,7 @@
         </w:tc>
         <w:tc>
           <w:tcPr>
-            <w:tcW w:w="2190" w:type="dxa"/>
+            <w:tcW w:w="2126" w:type="dxa"/>
             <w:tcBorders>
               <w:top w:val="single" w:sz="8" w:space="0" w:color="000000"/>
               <w:left w:val="single" w:sz="8" w:space="0" w:color="000000"/>
@@ -1441,7 +1448,7 @@
         </w:tc>
         <w:tc>
           <w:tcPr>
-            <w:tcW w:w="3120" w:type="dxa"/>
+            <w:tcW w:w="3119" w:type="dxa"/>
             <w:tcBorders>
               <w:top w:val="single" w:sz="8" w:space="0" w:color="000000"/>
               <w:left w:val="single" w:sz="8" w:space="0" w:color="000000"/>
@@ -1497,7 +1504,7 @@
         </w:tc>
         <w:tc>
           <w:tcPr>
-            <w:tcW w:w="1560" w:type="dxa"/>
+            <w:tcW w:w="1559" w:type="dxa"/>
             <w:tcBorders>
               <w:top w:val="single" w:sz="8" w:space="0" w:color="000000"/>
               <w:left w:val="single" w:sz="8" w:space="0" w:color="000000"/>
@@ -1540,7 +1547,7 @@
         </w:trPr>
         <w:tc>
           <w:tcPr>
-            <w:tcW w:w="2085" w:type="dxa"/>
+            <w:tcW w:w="1843" w:type="dxa"/>
             <w:vMerge/>
             <w:tcBorders>
               <w:top w:val="single" w:sz="8" w:space="0" w:color="000000"/>
@@ -1578,7 +1585,7 @@
         </w:tc>
         <w:tc>
           <w:tcPr>
-            <w:tcW w:w="1185" w:type="dxa"/>
+            <w:tcW w:w="1134" w:type="dxa"/>
             <w:tcBorders>
               <w:top w:val="single" w:sz="8" w:space="0" w:color="000000"/>
               <w:left w:val="single" w:sz="8" w:space="0" w:color="000000"/>
@@ -1616,7 +1623,7 @@
         </w:tc>
         <w:tc>
           <w:tcPr>
-            <w:tcW w:w="2190" w:type="dxa"/>
+            <w:tcW w:w="2126" w:type="dxa"/>
             <w:tcBorders>
               <w:top w:val="single" w:sz="8" w:space="0" w:color="000000"/>
               <w:left w:val="single" w:sz="8" w:space="0" w:color="000000"/>
@@ -1653,7 +1660,7 @@
         </w:tc>
         <w:tc>
           <w:tcPr>
-            <w:tcW w:w="3120" w:type="dxa"/>
+            <w:tcW w:w="3119" w:type="dxa"/>
             <w:tcBorders>
               <w:top w:val="single" w:sz="8" w:space="0" w:color="000000"/>
               <w:left w:val="single" w:sz="8" w:space="0" w:color="000000"/>
@@ -1709,7 +1716,7 @@
         </w:tc>
         <w:tc>
           <w:tcPr>
-            <w:tcW w:w="1560" w:type="dxa"/>
+            <w:tcW w:w="1559" w:type="dxa"/>
             <w:tcBorders>
               <w:top w:val="single" w:sz="8" w:space="0" w:color="000000"/>
               <w:left w:val="single" w:sz="8" w:space="0" w:color="000000"/>
@@ -1752,7 +1759,7 @@
         </w:trPr>
         <w:tc>
           <w:tcPr>
-            <w:tcW w:w="2085" w:type="dxa"/>
+            <w:tcW w:w="1843" w:type="dxa"/>
             <w:vMerge w:val="restart"/>
             <w:tcBorders>
               <w:top w:val="single" w:sz="8" w:space="0" w:color="000000"/>
@@ -1792,7 +1799,7 @@
         </w:tc>
         <w:tc>
           <w:tcPr>
-            <w:tcW w:w="1185" w:type="dxa"/>
+            <w:tcW w:w="1134" w:type="dxa"/>
             <w:tcBorders>
               <w:top w:val="single" w:sz="8" w:space="0" w:color="000000"/>
               <w:left w:val="single" w:sz="8" w:space="0" w:color="000000"/>
@@ -1829,7 +1836,7 @@
         </w:tc>
         <w:tc>
           <w:tcPr>
-            <w:tcW w:w="2190" w:type="dxa"/>
+            <w:tcW w:w="2126" w:type="dxa"/>
             <w:tcBorders>
               <w:top w:val="single" w:sz="8" w:space="0" w:color="000000"/>
               <w:left w:val="single" w:sz="8" w:space="0" w:color="000000"/>
@@ -1866,7 +1873,7 @@
         </w:tc>
         <w:tc>
           <w:tcPr>
-            <w:tcW w:w="3120" w:type="dxa"/>
+            <w:tcW w:w="3119" w:type="dxa"/>
             <w:tcBorders>
               <w:top w:val="single" w:sz="8" w:space="0" w:color="000000"/>
               <w:left w:val="single" w:sz="8" w:space="0" w:color="000000"/>
@@ -1918,29 +1925,59 @@
               </w:rPr>
               <w:t xml:space="preserve">Se visualizará información general, población </w:t>
             </w:r>
-            <w:proofErr w:type="gramStart"/>
-            <w:r>
-              <w:rPr>
-                <w:rFonts w:ascii="Arial" w:eastAsia="Arial" w:hAnsi="Arial" w:cs="Arial"/>
-                <w:sz w:val="22"/>
-                <w:szCs w:val="22"/>
-              </w:rPr>
-              <w:t xml:space="preserve">vulnerable,   </w:t>
-            </w:r>
-            <w:proofErr w:type="gramEnd"/>
-            <w:r>
-              <w:rPr>
-                <w:rFonts w:ascii="Arial" w:eastAsia="Arial" w:hAnsi="Arial" w:cs="Arial"/>
-                <w:sz w:val="22"/>
-                <w:szCs w:val="22"/>
-              </w:rPr>
-              <w:t>síntomas, progreso, precauciones y consejos para prevenir el contagio del Covid-19.</w:t>
+            <w:r>
+              <w:rPr>
+                <w:rFonts w:ascii="Arial" w:eastAsia="Arial" w:hAnsi="Arial" w:cs="Arial"/>
+                <w:sz w:val="22"/>
+                <w:szCs w:val="22"/>
+              </w:rPr>
+              <w:t>vulnerable, síntomas</w:t>
+            </w:r>
+            <w:r>
+              <w:rPr>
+                <w:rFonts w:ascii="Arial" w:eastAsia="Arial" w:hAnsi="Arial" w:cs="Arial"/>
+                <w:sz w:val="22"/>
+                <w:szCs w:val="22"/>
+              </w:rPr>
+              <w:t>,</w:t>
+            </w:r>
+            <w:r>
+              <w:rPr>
+                <w:rFonts w:ascii="Arial" w:eastAsia="Arial" w:hAnsi="Arial" w:cs="Arial"/>
+                <w:sz w:val="22"/>
+                <w:szCs w:val="22"/>
+              </w:rPr>
+              <w:t xml:space="preserve"> </w:t>
+            </w:r>
+            <w:r>
+              <w:rPr>
+                <w:rFonts w:ascii="Arial" w:eastAsia="Arial" w:hAnsi="Arial" w:cs="Arial"/>
+                <w:sz w:val="22"/>
+                <w:szCs w:val="22"/>
+              </w:rPr>
+              <w:t>progreso,</w:t>
+            </w:r>
+            <w:r>
+              <w:rPr>
+                <w:rFonts w:ascii="Arial" w:eastAsia="Arial" w:hAnsi="Arial" w:cs="Arial"/>
+                <w:sz w:val="22"/>
+                <w:szCs w:val="22"/>
+              </w:rPr>
+              <w:t xml:space="preserve"> </w:t>
+            </w:r>
+            <w:r>
+              <w:rPr>
+                <w:rFonts w:ascii="Arial" w:eastAsia="Arial" w:hAnsi="Arial" w:cs="Arial"/>
+                <w:sz w:val="22"/>
+                <w:szCs w:val="22"/>
+              </w:rPr>
+              <w:t>precauciones y consejos para prevenir el contagio del Covid-19.</w:t>
             </w:r>
           </w:p>
         </w:tc>
         <w:tc>
           <w:tcPr>
-            <w:tcW w:w="1560" w:type="dxa"/>
+            <w:tcW w:w="1559" w:type="dxa"/>
             <w:tcBorders>
               <w:top w:val="single" w:sz="8" w:space="0" w:color="000000"/>
               <w:left w:val="single" w:sz="8" w:space="0" w:color="000000"/>
@@ -1978,11 +2015,11 @@
       </w:tr>
       <w:tr>
         <w:trPr>
-          <w:trHeight w:val="420"/>
+          <w:trHeight w:val="1849"/>
         </w:trPr>
         <w:tc>
           <w:tcPr>
-            <w:tcW w:w="2085" w:type="dxa"/>
+            <w:tcW w:w="1843" w:type="dxa"/>
             <w:vMerge/>
             <w:tcBorders>
               <w:top w:val="single" w:sz="8" w:space="0" w:color="000000"/>
@@ -2012,7 +2049,7 @@
         </w:tc>
         <w:tc>
           <w:tcPr>
-            <w:tcW w:w="1185" w:type="dxa"/>
+            <w:tcW w:w="1134" w:type="dxa"/>
             <w:tcBorders>
               <w:top w:val="single" w:sz="8" w:space="0" w:color="000000"/>
               <w:left w:val="single" w:sz="8" w:space="0" w:color="000000"/>
@@ -2049,7 +2086,7 @@
         </w:tc>
         <w:tc>
           <w:tcPr>
-            <w:tcW w:w="2190" w:type="dxa"/>
+            <w:tcW w:w="2126" w:type="dxa"/>
             <w:tcBorders>
               <w:top w:val="single" w:sz="8" w:space="0" w:color="000000"/>
               <w:left w:val="single" w:sz="8" w:space="0" w:color="000000"/>
@@ -2086,7 +2123,7 @@
         </w:tc>
         <w:tc>
           <w:tcPr>
-            <w:tcW w:w="3120" w:type="dxa"/>
+            <w:tcW w:w="3119" w:type="dxa"/>
             <w:tcBorders>
               <w:top w:val="single" w:sz="8" w:space="0" w:color="000000"/>
               <w:left w:val="single" w:sz="8" w:space="0" w:color="000000"/>
@@ -2130,17 +2167,14 @@
                 <w:szCs w:val="22"/>
               </w:rPr>
             </w:pPr>
-            <w:proofErr w:type="gramStart"/>
-            <w:r>
-              <w:rPr>
-                <w:rFonts w:ascii="Arial" w:eastAsia="Arial" w:hAnsi="Arial" w:cs="Arial"/>
-                <w:sz w:val="22"/>
-                <w:szCs w:val="22"/>
-              </w:rPr>
-              <w:lastRenderedPageBreak/>
-              <w:t>Se  visualizará</w:t>
-            </w:r>
-            <w:proofErr w:type="gramEnd"/>
+            <w:r>
+              <w:rPr>
+                <w:rFonts w:ascii="Arial" w:eastAsia="Arial" w:hAnsi="Arial" w:cs="Arial"/>
+                <w:sz w:val="22"/>
+                <w:szCs w:val="22"/>
+              </w:rPr>
+              <w:t>Se visualizará</w:t>
+            </w:r>
             <w:r>
               <w:rPr>
                 <w:rFonts w:ascii="Arial" w:eastAsia="Arial" w:hAnsi="Arial" w:cs="Arial"/>
@@ -2153,7 +2187,7 @@
         </w:tc>
         <w:tc>
           <w:tcPr>
-            <w:tcW w:w="1560" w:type="dxa"/>
+            <w:tcW w:w="1559" w:type="dxa"/>
             <w:tcBorders>
               <w:top w:val="single" w:sz="8" w:space="0" w:color="000000"/>
               <w:left w:val="single" w:sz="8" w:space="0" w:color="000000"/>
@@ -2184,7 +2218,6 @@
                 <w:sz w:val="22"/>
                 <w:szCs w:val="22"/>
               </w:rPr>
-              <w:lastRenderedPageBreak/>
               <w:t>MEDIO</w:t>
             </w:r>
           </w:p>
@@ -2196,7 +2229,7 @@
         </w:trPr>
         <w:tc>
           <w:tcPr>
-            <w:tcW w:w="2085" w:type="dxa"/>
+            <w:tcW w:w="1843" w:type="dxa"/>
             <w:vMerge/>
             <w:tcBorders>
               <w:top w:val="single" w:sz="8" w:space="0" w:color="000000"/>
@@ -2226,7 +2259,7 @@
         </w:tc>
         <w:tc>
           <w:tcPr>
-            <w:tcW w:w="1185" w:type="dxa"/>
+            <w:tcW w:w="1134" w:type="dxa"/>
             <w:tcBorders>
               <w:top w:val="single" w:sz="8" w:space="0" w:color="000000"/>
               <w:left w:val="single" w:sz="8" w:space="0" w:color="000000"/>
@@ -2263,7 +2296,7 @@
         </w:tc>
         <w:tc>
           <w:tcPr>
-            <w:tcW w:w="2190" w:type="dxa"/>
+            <w:tcW w:w="2126" w:type="dxa"/>
             <w:tcBorders>
               <w:top w:val="single" w:sz="8" w:space="0" w:color="000000"/>
               <w:left w:val="single" w:sz="8" w:space="0" w:color="000000"/>
@@ -2300,7 +2333,7 @@
         </w:tc>
         <w:tc>
           <w:tcPr>
-            <w:tcW w:w="3120" w:type="dxa"/>
+            <w:tcW w:w="3119" w:type="dxa"/>
             <w:tcBorders>
               <w:top w:val="single" w:sz="8" w:space="0" w:color="000000"/>
               <w:left w:val="single" w:sz="8" w:space="0" w:color="000000"/>
@@ -2337,7 +2370,7 @@
         </w:tc>
         <w:tc>
           <w:tcPr>
-            <w:tcW w:w="1560" w:type="dxa"/>
+            <w:tcW w:w="1559" w:type="dxa"/>
             <w:tcBorders>
               <w:top w:val="single" w:sz="8" w:space="0" w:color="000000"/>
               <w:left w:val="single" w:sz="8" w:space="0" w:color="000000"/>
@@ -2373,6 +2406,452 @@
           </w:p>
         </w:tc>
       </w:tr>
+      <w:tr>
+        <w:trPr>
+          <w:trHeight w:val="420"/>
+        </w:trPr>
+        <w:tc>
+          <w:tcPr>
+            <w:tcW w:w="1843" w:type="dxa"/>
+            <w:vMerge w:val="restart"/>
+            <w:tcBorders>
+              <w:top w:val="single" w:sz="8" w:space="0" w:color="000000"/>
+              <w:left w:val="single" w:sz="8" w:space="0" w:color="000000"/>
+              <w:bottom w:val="single" w:sz="8" w:space="0" w:color="000000"/>
+              <w:right w:val="single" w:sz="8" w:space="0" w:color="000000"/>
+            </w:tcBorders>
+            <w:shd w:val="clear" w:color="auto" w:fill="D9D9D9"/>
+            <w:tcMar>
+              <w:top w:w="100" w:type="dxa"/>
+              <w:left w:w="100" w:type="dxa"/>
+              <w:bottom w:w="100" w:type="dxa"/>
+              <w:right w:w="100" w:type="dxa"/>
+            </w:tcMar>
+          </w:tcPr>
+          <w:p>
+            <w:pPr>
+              <w:spacing w:line="360" w:lineRule="auto"/>
+              <w:jc w:val="both"/>
+              <w:rPr>
+                <w:rFonts w:ascii="Arial" w:eastAsia="Arial" w:hAnsi="Arial" w:cs="Arial"/>
+                <w:b/>
+                <w:sz w:val="22"/>
+                <w:szCs w:val="22"/>
+              </w:rPr>
+            </w:pPr>
+            <w:r>
+              <w:rPr>
+                <w:rFonts w:ascii="Arial" w:eastAsia="Arial" w:hAnsi="Arial" w:cs="Arial"/>
+                <w:b/>
+                <w:sz w:val="22"/>
+                <w:szCs w:val="22"/>
+              </w:rPr>
+              <w:t>REPORTES</w:t>
+            </w:r>
+          </w:p>
+        </w:tc>
+        <w:tc>
+          <w:tcPr>
+            <w:tcW w:w="1134" w:type="dxa"/>
+            <w:tcBorders>
+              <w:top w:val="single" w:sz="8" w:space="0" w:color="000000"/>
+              <w:left w:val="single" w:sz="8" w:space="0" w:color="000000"/>
+              <w:bottom w:val="single" w:sz="8" w:space="0" w:color="000000"/>
+              <w:right w:val="single" w:sz="8" w:space="0" w:color="000000"/>
+            </w:tcBorders>
+            <w:shd w:val="clear" w:color="auto" w:fill="auto"/>
+            <w:tcMar>
+              <w:top w:w="100" w:type="dxa"/>
+              <w:left w:w="100" w:type="dxa"/>
+              <w:bottom w:w="100" w:type="dxa"/>
+              <w:right w:w="100" w:type="dxa"/>
+            </w:tcMar>
+          </w:tcPr>
+          <w:p>
+            <w:pPr>
+              <w:spacing w:line="360" w:lineRule="auto"/>
+              <w:jc w:val="both"/>
+              <w:rPr>
+                <w:rFonts w:ascii="Arial" w:eastAsia="Arial" w:hAnsi="Arial" w:cs="Arial"/>
+                <w:sz w:val="22"/>
+                <w:szCs w:val="22"/>
+              </w:rPr>
+            </w:pPr>
+            <w:r>
+              <w:rPr>
+                <w:rFonts w:ascii="Arial" w:eastAsia="Arial" w:hAnsi="Arial" w:cs="Arial"/>
+                <w:sz w:val="22"/>
+                <w:szCs w:val="22"/>
+              </w:rPr>
+              <w:t>RF-06</w:t>
+            </w:r>
+          </w:p>
+        </w:tc>
+        <w:tc>
+          <w:tcPr>
+            <w:tcW w:w="2126" w:type="dxa"/>
+            <w:tcBorders>
+              <w:top w:val="single" w:sz="8" w:space="0" w:color="000000"/>
+              <w:left w:val="single" w:sz="8" w:space="0" w:color="000000"/>
+              <w:bottom w:val="single" w:sz="8" w:space="0" w:color="000000"/>
+              <w:right w:val="single" w:sz="8" w:space="0" w:color="000000"/>
+            </w:tcBorders>
+            <w:shd w:val="clear" w:color="auto" w:fill="auto"/>
+            <w:tcMar>
+              <w:top w:w="100" w:type="dxa"/>
+              <w:left w:w="100" w:type="dxa"/>
+              <w:bottom w:w="100" w:type="dxa"/>
+              <w:right w:w="100" w:type="dxa"/>
+            </w:tcMar>
+          </w:tcPr>
+          <w:p>
+            <w:pPr>
+              <w:spacing w:line="360" w:lineRule="auto"/>
+              <w:jc w:val="both"/>
+              <w:rPr>
+                <w:rFonts w:ascii="Arial" w:eastAsia="Arial" w:hAnsi="Arial" w:cs="Arial"/>
+                <w:sz w:val="22"/>
+                <w:szCs w:val="22"/>
+              </w:rPr>
+            </w:pPr>
+            <w:r>
+              <w:rPr>
+                <w:rFonts w:ascii="Arial" w:eastAsia="Arial" w:hAnsi="Arial" w:cs="Arial"/>
+                <w:sz w:val="22"/>
+                <w:szCs w:val="22"/>
+              </w:rPr>
+              <w:t>Reportar casos por localidades</w:t>
+            </w:r>
+          </w:p>
+        </w:tc>
+        <w:tc>
+          <w:tcPr>
+            <w:tcW w:w="3119" w:type="dxa"/>
+            <w:tcBorders>
+              <w:top w:val="single" w:sz="8" w:space="0" w:color="000000"/>
+              <w:left w:val="single" w:sz="8" w:space="0" w:color="000000"/>
+              <w:bottom w:val="single" w:sz="8" w:space="0" w:color="000000"/>
+              <w:right w:val="single" w:sz="8" w:space="0" w:color="000000"/>
+            </w:tcBorders>
+            <w:shd w:val="clear" w:color="auto" w:fill="auto"/>
+            <w:tcMar>
+              <w:top w:w="100" w:type="dxa"/>
+              <w:left w:w="100" w:type="dxa"/>
+              <w:bottom w:w="100" w:type="dxa"/>
+              <w:right w:w="100" w:type="dxa"/>
+            </w:tcMar>
+          </w:tcPr>
+          <w:p>
+            <w:pPr>
+              <w:spacing w:before="240" w:after="240" w:line="360" w:lineRule="auto"/>
+              <w:jc w:val="both"/>
+              <w:rPr>
+                <w:rFonts w:ascii="Arial" w:eastAsia="Arial" w:hAnsi="Arial" w:cs="Arial"/>
+                <w:sz w:val="22"/>
+                <w:szCs w:val="22"/>
+              </w:rPr>
+            </w:pPr>
+            <w:r>
+              <w:rPr>
+                <w:rFonts w:ascii="Arial" w:eastAsia="Arial" w:hAnsi="Arial" w:cs="Arial"/>
+                <w:sz w:val="22"/>
+                <w:szCs w:val="22"/>
+              </w:rPr>
+              <w:t xml:space="preserve">El usuario podrá reportar un caso de una persona o de </w:t>
+            </w:r>
+            <w:r>
+              <w:rPr>
+                <w:rFonts w:ascii="Arial" w:eastAsia="Arial" w:hAnsi="Arial" w:cs="Arial"/>
+                <w:sz w:val="22"/>
+                <w:szCs w:val="22"/>
+              </w:rPr>
+              <w:t>sí</w:t>
+            </w:r>
+            <w:r>
+              <w:rPr>
+                <w:rFonts w:ascii="Arial" w:eastAsia="Arial" w:hAnsi="Arial" w:cs="Arial"/>
+                <w:sz w:val="22"/>
+                <w:szCs w:val="22"/>
+              </w:rPr>
+              <w:t xml:space="preserve"> mismo.</w:t>
+            </w:r>
+          </w:p>
+          <w:p>
+            <w:pPr>
+              <w:spacing w:before="240" w:after="240" w:line="360" w:lineRule="auto"/>
+              <w:jc w:val="both"/>
+              <w:rPr>
+                <w:rFonts w:ascii="Arial" w:eastAsia="Arial" w:hAnsi="Arial" w:cs="Arial"/>
+                <w:sz w:val="22"/>
+                <w:szCs w:val="22"/>
+              </w:rPr>
+            </w:pPr>
+            <w:r>
+              <w:rPr>
+                <w:rFonts w:ascii="Arial" w:eastAsia="Arial" w:hAnsi="Arial" w:cs="Arial"/>
+                <w:sz w:val="22"/>
+                <w:szCs w:val="22"/>
+              </w:rPr>
+              <w:t>Se visualizará un formulario que permita obtener los datos del posible infectado, para reportar un caso nuevo, un caso recuperado o un fallecido.</w:t>
+            </w:r>
+          </w:p>
+        </w:tc>
+        <w:tc>
+          <w:tcPr>
+            <w:tcW w:w="1559" w:type="dxa"/>
+            <w:tcBorders>
+              <w:top w:val="single" w:sz="8" w:space="0" w:color="000000"/>
+              <w:left w:val="single" w:sz="8" w:space="0" w:color="000000"/>
+              <w:bottom w:val="single" w:sz="8" w:space="0" w:color="000000"/>
+              <w:right w:val="single" w:sz="8" w:space="0" w:color="000000"/>
+            </w:tcBorders>
+            <w:shd w:val="clear" w:color="auto" w:fill="auto"/>
+            <w:tcMar>
+              <w:top w:w="100" w:type="dxa"/>
+              <w:left w:w="100" w:type="dxa"/>
+              <w:bottom w:w="100" w:type="dxa"/>
+              <w:right w:w="100" w:type="dxa"/>
+            </w:tcMar>
+          </w:tcPr>
+          <w:p>
+            <w:pPr>
+              <w:spacing w:before="240" w:after="240" w:line="360" w:lineRule="auto"/>
+              <w:jc w:val="both"/>
+              <w:rPr>
+                <w:rFonts w:ascii="Arial" w:eastAsia="Arial" w:hAnsi="Arial" w:cs="Arial"/>
+                <w:sz w:val="22"/>
+                <w:szCs w:val="22"/>
+              </w:rPr>
+            </w:pPr>
+            <w:r>
+              <w:rPr>
+                <w:rFonts w:ascii="Arial" w:eastAsia="Arial" w:hAnsi="Arial" w:cs="Arial"/>
+                <w:sz w:val="22"/>
+                <w:szCs w:val="22"/>
+              </w:rPr>
+              <w:t>ALTO</w:t>
+            </w:r>
+          </w:p>
+        </w:tc>
+      </w:tr>
+      <w:tr>
+        <w:trPr>
+          <w:trHeight w:val="420"/>
+        </w:trPr>
+        <w:tc>
+          <w:tcPr>
+            <w:tcW w:w="1843" w:type="dxa"/>
+            <w:vMerge/>
+            <w:tcBorders>
+              <w:top w:val="single" w:sz="8" w:space="0" w:color="000000"/>
+              <w:left w:val="single" w:sz="8" w:space="0" w:color="000000"/>
+              <w:bottom w:val="single" w:sz="8" w:space="0" w:color="000000"/>
+              <w:right w:val="single" w:sz="8" w:space="0" w:color="000000"/>
+            </w:tcBorders>
+            <w:shd w:val="clear" w:color="auto" w:fill="D9D9D9"/>
+            <w:tcMar>
+              <w:top w:w="100" w:type="dxa"/>
+              <w:left w:w="100" w:type="dxa"/>
+              <w:bottom w:w="100" w:type="dxa"/>
+              <w:right w:w="100" w:type="dxa"/>
+            </w:tcMar>
+          </w:tcPr>
+          <w:p>
+            <w:pPr>
+              <w:jc w:val="both"/>
+              <w:rPr>
+                <w:rFonts w:ascii="Arial" w:eastAsia="Arial" w:hAnsi="Arial" w:cs="Arial"/>
+                <w:b/>
+                <w:sz w:val="22"/>
+                <w:szCs w:val="22"/>
+              </w:rPr>
+            </w:pPr>
+          </w:p>
+        </w:tc>
+        <w:tc>
+          <w:tcPr>
+            <w:tcW w:w="1134" w:type="dxa"/>
+            <w:tcBorders>
+              <w:top w:val="single" w:sz="8" w:space="0" w:color="000000"/>
+              <w:left w:val="single" w:sz="8" w:space="0" w:color="000000"/>
+              <w:bottom w:val="single" w:sz="8" w:space="0" w:color="000000"/>
+              <w:right w:val="single" w:sz="8" w:space="0" w:color="000000"/>
+            </w:tcBorders>
+            <w:shd w:val="clear" w:color="auto" w:fill="auto"/>
+            <w:tcMar>
+              <w:top w:w="100" w:type="dxa"/>
+              <w:left w:w="100" w:type="dxa"/>
+              <w:bottom w:w="100" w:type="dxa"/>
+              <w:right w:w="100" w:type="dxa"/>
+            </w:tcMar>
+          </w:tcPr>
+          <w:p>
+            <w:pPr>
+              <w:spacing w:line="360" w:lineRule="auto"/>
+              <w:jc w:val="both"/>
+              <w:rPr>
+                <w:rFonts w:ascii="Arial" w:eastAsia="Arial" w:hAnsi="Arial" w:cs="Arial"/>
+                <w:sz w:val="22"/>
+                <w:szCs w:val="22"/>
+              </w:rPr>
+            </w:pPr>
+            <w:r>
+              <w:rPr>
+                <w:rFonts w:ascii="Arial" w:eastAsia="Arial" w:hAnsi="Arial" w:cs="Arial"/>
+                <w:sz w:val="22"/>
+                <w:szCs w:val="22"/>
+              </w:rPr>
+              <w:t>RF-07</w:t>
+            </w:r>
+          </w:p>
+        </w:tc>
+        <w:tc>
+          <w:tcPr>
+            <w:tcW w:w="2126" w:type="dxa"/>
+            <w:tcBorders>
+              <w:top w:val="single" w:sz="8" w:space="0" w:color="000000"/>
+              <w:left w:val="single" w:sz="8" w:space="0" w:color="000000"/>
+              <w:bottom w:val="single" w:sz="8" w:space="0" w:color="000000"/>
+              <w:right w:val="single" w:sz="8" w:space="0" w:color="000000"/>
+            </w:tcBorders>
+            <w:shd w:val="clear" w:color="auto" w:fill="auto"/>
+            <w:tcMar>
+              <w:top w:w="100" w:type="dxa"/>
+              <w:left w:w="100" w:type="dxa"/>
+              <w:bottom w:w="100" w:type="dxa"/>
+              <w:right w:w="100" w:type="dxa"/>
+            </w:tcMar>
+          </w:tcPr>
+          <w:p>
+            <w:pPr>
+              <w:spacing w:line="360" w:lineRule="auto"/>
+              <w:jc w:val="both"/>
+              <w:rPr>
+                <w:rFonts w:ascii="Arial" w:eastAsia="Arial" w:hAnsi="Arial" w:cs="Arial"/>
+                <w:sz w:val="22"/>
+                <w:szCs w:val="22"/>
+              </w:rPr>
+            </w:pPr>
+            <w:r>
+              <w:rPr>
+                <w:rFonts w:ascii="Arial" w:eastAsia="Arial" w:hAnsi="Arial" w:cs="Arial"/>
+                <w:sz w:val="22"/>
+                <w:szCs w:val="22"/>
+              </w:rPr>
+              <w:t>Reportar donaciones por localidades</w:t>
+            </w:r>
+          </w:p>
+        </w:tc>
+        <w:tc>
+          <w:tcPr>
+            <w:tcW w:w="3119" w:type="dxa"/>
+            <w:tcBorders>
+              <w:top w:val="single" w:sz="8" w:space="0" w:color="000000"/>
+              <w:left w:val="single" w:sz="8" w:space="0" w:color="000000"/>
+              <w:bottom w:val="single" w:sz="8" w:space="0" w:color="000000"/>
+              <w:right w:val="single" w:sz="8" w:space="0" w:color="000000"/>
+            </w:tcBorders>
+            <w:shd w:val="clear" w:color="auto" w:fill="auto"/>
+            <w:tcMar>
+              <w:top w:w="100" w:type="dxa"/>
+              <w:left w:w="100" w:type="dxa"/>
+              <w:bottom w:w="100" w:type="dxa"/>
+              <w:right w:w="100" w:type="dxa"/>
+            </w:tcMar>
+          </w:tcPr>
+          <w:p>
+            <w:pPr>
+              <w:spacing w:before="240" w:after="240" w:line="360" w:lineRule="auto"/>
+              <w:jc w:val="both"/>
+              <w:rPr>
+                <w:rFonts w:ascii="Arial" w:eastAsia="Arial" w:hAnsi="Arial" w:cs="Arial"/>
+                <w:sz w:val="22"/>
+                <w:szCs w:val="22"/>
+              </w:rPr>
+            </w:pPr>
+            <w:r>
+              <w:rPr>
+                <w:rFonts w:ascii="Arial" w:eastAsia="Arial" w:hAnsi="Arial" w:cs="Arial"/>
+                <w:sz w:val="22"/>
+                <w:szCs w:val="22"/>
+              </w:rPr>
+              <w:t xml:space="preserve">El usuario podrá aportar una donación o solicitar una donación de alimentos, </w:t>
+            </w:r>
+            <w:r>
+              <w:rPr>
+                <w:rFonts w:ascii="Arial" w:eastAsia="Arial" w:hAnsi="Arial" w:cs="Arial"/>
+                <w:sz w:val="22"/>
+                <w:szCs w:val="22"/>
+              </w:rPr>
+              <w:t>productos sanitarios</w:t>
+            </w:r>
+            <w:r>
+              <w:rPr>
+                <w:rFonts w:ascii="Arial" w:eastAsia="Arial" w:hAnsi="Arial" w:cs="Arial"/>
+                <w:sz w:val="22"/>
+                <w:szCs w:val="22"/>
+              </w:rPr>
+              <w:t>, medicinas o fondos.</w:t>
+            </w:r>
+          </w:p>
+          <w:p>
+            <w:pPr>
+              <w:spacing w:before="240" w:after="240" w:line="360" w:lineRule="auto"/>
+              <w:jc w:val="both"/>
+              <w:rPr>
+                <w:rFonts w:ascii="Arial" w:eastAsia="Arial" w:hAnsi="Arial" w:cs="Arial"/>
+                <w:sz w:val="22"/>
+                <w:szCs w:val="22"/>
+              </w:rPr>
+            </w:pPr>
+            <w:r>
+              <w:rPr>
+                <w:rFonts w:ascii="Arial" w:eastAsia="Arial" w:hAnsi="Arial" w:cs="Arial"/>
+                <w:sz w:val="22"/>
+                <w:szCs w:val="22"/>
+              </w:rPr>
+              <w:t>La aplicación mostrará un formulario que permita obtener los datos necesarios para la donación.</w:t>
+            </w:r>
+          </w:p>
+        </w:tc>
+        <w:tc>
+          <w:tcPr>
+            <w:tcW w:w="1559" w:type="dxa"/>
+            <w:tcBorders>
+              <w:top w:val="single" w:sz="8" w:space="0" w:color="000000"/>
+              <w:left w:val="single" w:sz="8" w:space="0" w:color="000000"/>
+              <w:bottom w:val="single" w:sz="8" w:space="0" w:color="000000"/>
+              <w:right w:val="single" w:sz="8" w:space="0" w:color="000000"/>
+            </w:tcBorders>
+            <w:shd w:val="clear" w:color="auto" w:fill="auto"/>
+            <w:tcMar>
+              <w:top w:w="100" w:type="dxa"/>
+              <w:left w:w="100" w:type="dxa"/>
+              <w:bottom w:w="100" w:type="dxa"/>
+              <w:right w:w="100" w:type="dxa"/>
+            </w:tcMar>
+          </w:tcPr>
+          <w:p>
+            <w:pPr>
+              <w:spacing w:before="240" w:after="240" w:line="360" w:lineRule="auto"/>
+              <w:jc w:val="both"/>
+              <w:rPr>
+                <w:rFonts w:ascii="Arial" w:eastAsia="Arial" w:hAnsi="Arial" w:cs="Arial"/>
+                <w:sz w:val="22"/>
+                <w:szCs w:val="22"/>
+              </w:rPr>
+            </w:pPr>
+            <w:r>
+              <w:rPr>
+                <w:rFonts w:ascii="Arial" w:eastAsia="Arial" w:hAnsi="Arial" w:cs="Arial"/>
+                <w:sz w:val="22"/>
+                <w:szCs w:val="22"/>
+              </w:rPr>
+              <w:t>MEDIO</w:t>
+            </w:r>
+          </w:p>
+        </w:tc>
+      </w:tr>
     </w:tbl>
     <w:p>
       <w:pPr>
@@ -2383,8 +2862,8 @@
           <w:highlight w:val="yellow"/>
         </w:rPr>
       </w:pPr>
-      <w:bookmarkStart w:id="3" w:name="_heading=h.gjdgxs" w:colFirst="0" w:colLast="0"/>
-      <w:bookmarkEnd w:id="3"/>
+      <w:bookmarkStart w:id="2" w:name="_heading=h.gjdgxs" w:colFirst="0" w:colLast="0"/>
+      <w:bookmarkEnd w:id="2"/>
     </w:p>
     <w:sectPr>
       <w:headerReference w:type="default" r:id="rId9"/>
@@ -2581,7 +3060,7 @@
         <w:noProof/>
       </w:rPr>
       <mc:AlternateContent>
-        <mc:Choice Requires="wpg">
+        <mc:Choice Requires="wps">
           <w:drawing>
             <wp:anchor distT="0" distB="0" distL="114300" distR="114300" simplePos="0" relativeHeight="251658240" behindDoc="0" locked="0" layoutInCell="1" hidden="0" allowOverlap="1">
               <wp:simplePos x="0" y="0"/>
@@ -2638,47 +3117,27 @@
             </wp:anchor>
           </w:drawing>
         </mc:Choice>
-        <mc:Fallback xmlns:dgm="http://schemas.openxmlformats.org/drawingml/2006/diagram" xmlns:lc="http://schemas.openxmlformats.org/drawingml/2006/lockedCanvas" xmlns:c="http://schemas.openxmlformats.org/drawingml/2006/chart" xmlns:pic="http://schemas.openxmlformats.org/drawingml/2006/picture" xmlns:a="http://schemas.openxmlformats.org/drawingml/2006/main" xmlns:sl="http://schemas.openxmlformats.org/schemaLibrary/2006/main">
-          <w:drawing>
-            <wp:anchor allowOverlap="1" behindDoc="0" distB="0" distT="0" distL="114300" distR="114300" hidden="0" layoutInCell="1" locked="0" relativeHeight="0" simplePos="0">
-              <wp:simplePos x="0" y="0"/>
-              <wp:positionH relativeFrom="column">
-                <wp:posOffset>4330700</wp:posOffset>
-              </wp:positionH>
-              <wp:positionV relativeFrom="paragraph">
-                <wp:posOffset>-228599</wp:posOffset>
-              </wp:positionV>
-              <wp:extent cx="1521461" cy="435611"/>
-              <wp:effectExtent b="0" l="0" r="0" t="0"/>
-              <wp:wrapNone/>
-              <wp:docPr id="188" name="image2.png"/>
-              <a:graphic>
-                <a:graphicData uri="http://schemas.openxmlformats.org/drawingml/2006/picture">
-                  <pic:pic>
-                    <pic:nvPicPr>
-                      <pic:cNvPr id="0" name="image2.png"/>
-                      <pic:cNvPicPr preferRelativeResize="0"/>
-                    </pic:nvPicPr>
-                    <pic:blipFill>
-                      <a:blip r:embed="rId2"/>
-                      <a:srcRect/>
-                      <a:stretch>
-                        <a:fillRect/>
-                      </a:stretch>
-                    </pic:blipFill>
-                    <pic:spPr>
-                      <a:xfrm>
-                        <a:off x="0" y="0"/>
-                        <a:ext cx="1521461" cy="435611"/>
-                      </a:xfrm>
-                      <a:prstGeom prst="rect"/>
-                      <a:ln/>
-                    </pic:spPr>
-                  </pic:pic>
-                </a:graphicData>
-              </a:graphic>
-            </wp:anchor>
-          </w:drawing>
+        <mc:Fallback>
+          <w:pict>
+            <v:rect id="Rectángulo 188" o:spid="_x0000_s1026" style="position:absolute;margin-left:341pt;margin-top:-18pt;width:119.8pt;height:34.3pt;z-index:251658240;visibility:visible;mso-wrap-style:square;mso-wrap-distance-left:9pt;mso-wrap-distance-top:0;mso-wrap-distance-right:9pt;mso-wrap-distance-bottom:0;mso-position-horizontal:absolute;mso-position-horizontal-relative:text;mso-position-vertical:absolute;mso-position-vertical-relative:text;v-text-anchor:top" o:gfxdata="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" filled="f" stroked="f">
+              <v:textbox inset="2.53889mm,2.53889mm,2.53889mm,2.53889mm">
+                <w:txbxContent>
+                  <w:p>
+                    <w:pPr>
+                      <w:textDirection w:val="btLr"/>
+                    </w:pPr>
+                    <w:r>
+                      <w:rPr>
+                        <w:rFonts w:ascii="Arial" w:eastAsia="Arial" w:hAnsi="Arial" w:cs="Arial"/>
+                        <w:color w:val="FFFFFF"/>
+                      </w:rPr>
+                      <w:t>INGENIA GROUP</w:t>
+                    </w:r>
+                  </w:p>
+                </w:txbxContent>
+              </v:textbox>
+            </v:rect>
+          </w:pict>
         </mc:Fallback>
       </mc:AlternateContent>
     </w:r>
@@ -2724,95 +3183,9 @@
 <file path=word/numbering.xml><?xml version="1.0" encoding="utf-8"?>
 <w:numbering xmlns:wpc="http://schemas.microsoft.com/office/word/2010/wordprocessingCanvas" xmlns:cx="http://schemas.microsoft.com/office/drawing/2014/chartex" xmlns:cx1="http://schemas.microsoft.com/office/drawing/2015/9/8/chartex" xmlns:cx2="http://schemas.microsoft.com/office/drawing/2015/10/21/chartex" xmlns:cx3="http://schemas.microsoft.com/office/drawing/2016/5/9/chartex" xmlns:cx4="http://schemas.microsoft.com/office/drawing/2016/5/10/chartex" xmlns:cx5="http://schemas.microsoft.com/office/drawing/2016/5/11/chartex" xmlns:cx6="http://schemas.microsoft.com/office/drawing/2016/5/12/chartex" xmlns:cx7="http://schemas.microsoft.com/office/drawing/2016/5/13/chartex" xmlns:cx8="http://schemas.microsoft.com/office/drawing/2016/5/14/chartex" xmlns:mc="http://schemas.openxmlformats.org/markup-compatibility/2006" xmlns:aink="http://schemas.microsoft.com/office/drawing/2016/ink" xmlns:am3d="http://schemas.microsoft.com/office/drawing/2017/model3d" xmlns:o="urn:schemas-microsoft-com:office:office" xmlns:r="http://schemas.openxmlformats.org/officeDocument/2006/relationships" xmlns:m="http://schemas.openxmlformats.org/officeDocument/2006/math" xmlns:v="urn:schemas-microsoft-com:vml" xmlns:wp14="http://schemas.microsoft.com/office/word/2010/wordprocessingDrawing" xmlns:wp="http://schemas.openxmlformats.org/drawingml/2006/wordprocessingDrawing" xmlns:w10="urn:schemas-microsoft-com:office:word" xmlns:w="http://schemas.openxmlformats.org/wordprocessingml/2006/main" xmlns:w14="http://schemas.microsoft.com/office/word/2010/wordml" xmlns:w15="http://schemas.microsoft.com/office/word/2012/wordml" xmlns:w16cid="http://schemas.microsoft.com/office/word/2016/wordml/cid" xmlns:w16se="http://schemas.microsoft.com/office/word/2015/wordml/symex" xmlns:wpg="http://schemas.microsoft.com/office/word/2010/wordprocessingGroup" xmlns:wpi="http://schemas.microsoft.com/office/word/2010/wordprocessingInk" xmlns:wne="http://schemas.microsoft.com/office/word/2006/wordml" xmlns:wps="http://schemas.microsoft.com/office/word/2010/wordprocessingShape" mc:Ignorable="w14 w15 w16se w16cid wp14">
   <w:abstractNum w:abstractNumId="0" w15:restartNumberingAfterBreak="0">
-    <w:nsid w:val="3E575A04"/>
+    <w:nsid w:val="4CAF1BAC"/>
     <w:multiLevelType w:val="multilevel"/>
-    <w:tmpl w:val="2F5E8076"/>
-    <w:lvl w:ilvl="0">
-      <w:start w:val="1"/>
-      <w:numFmt w:val="decimal"/>
-      <w:lvlText w:val="%1."/>
-      <w:lvlJc w:val="left"/>
-      <w:pPr>
-        <w:ind w:left="720" w:hanging="360"/>
-      </w:pPr>
-    </w:lvl>
-    <w:lvl w:ilvl="1">
-      <w:start w:val="1"/>
-      <w:numFmt w:val="decimal"/>
-      <w:lvlText w:val="%2."/>
-      <w:lvlJc w:val="left"/>
-      <w:pPr>
-        <w:ind w:left="1440" w:hanging="360"/>
-      </w:pPr>
-    </w:lvl>
-    <w:lvl w:ilvl="2">
-      <w:start w:val="1"/>
-      <w:numFmt w:val="decimal"/>
-      <w:lvlText w:val="%3."/>
-      <w:lvlJc w:val="left"/>
-      <w:pPr>
-        <w:ind w:left="2160" w:hanging="360"/>
-      </w:pPr>
-    </w:lvl>
-    <w:lvl w:ilvl="3">
-      <w:start w:val="1"/>
-      <w:numFmt w:val="decimal"/>
-      <w:lvlText w:val="%4."/>
-      <w:lvlJc w:val="left"/>
-      <w:pPr>
-        <w:ind w:left="2880" w:hanging="360"/>
-      </w:pPr>
-    </w:lvl>
-    <w:lvl w:ilvl="4">
-      <w:start w:val="1"/>
-      <w:numFmt w:val="decimal"/>
-      <w:lvlText w:val="%5."/>
-      <w:lvlJc w:val="left"/>
-      <w:pPr>
-        <w:ind w:left="3600" w:hanging="360"/>
-      </w:pPr>
-    </w:lvl>
-    <w:lvl w:ilvl="5">
-      <w:start w:val="1"/>
-      <w:numFmt w:val="decimal"/>
-      <w:lvlText w:val="%6."/>
-      <w:lvlJc w:val="left"/>
-      <w:pPr>
-        <w:ind w:left="4320" w:hanging="360"/>
-      </w:pPr>
-    </w:lvl>
-    <w:lvl w:ilvl="6">
-      <w:start w:val="1"/>
-      <w:numFmt w:val="decimal"/>
-      <w:lvlText w:val="%7."/>
-      <w:lvlJc w:val="left"/>
-      <w:pPr>
-        <w:ind w:left="5040" w:hanging="360"/>
-      </w:pPr>
-    </w:lvl>
-    <w:lvl w:ilvl="7">
-      <w:start w:val="1"/>
-      <w:numFmt w:val="decimal"/>
-      <w:lvlText w:val="%8."/>
-      <w:lvlJc w:val="left"/>
-      <w:pPr>
-        <w:ind w:left="5760" w:hanging="360"/>
-      </w:pPr>
-    </w:lvl>
-    <w:lvl w:ilvl="8">
-      <w:start w:val="1"/>
-      <w:numFmt w:val="decimal"/>
-      <w:lvlText w:val="%9."/>
-      <w:lvlJc w:val="left"/>
-      <w:pPr>
-        <w:ind w:left="6480" w:hanging="360"/>
-      </w:pPr>
-    </w:lvl>
-  </w:abstractNum>
-  <w:abstractNum w:abstractNumId="1" w15:restartNumberingAfterBreak="0">
-    <w:nsid w:val="70BD5148"/>
-    <w:multiLevelType w:val="multilevel"/>
-    <w:tmpl w:val="196EF834"/>
+    <w:tmpl w:val="BAAA7BB2"/>
     <w:lvl w:ilvl="0">
       <w:start w:val="1"/>
       <w:numFmt w:val="bullet"/>
@@ -2922,11 +3295,97 @@
       </w:rPr>
     </w:lvl>
   </w:abstractNum>
+  <w:abstractNum w:abstractNumId="1" w15:restartNumberingAfterBreak="0">
+    <w:nsid w:val="7C910CA8"/>
+    <w:multiLevelType w:val="multilevel"/>
+    <w:tmpl w:val="716248D4"/>
+    <w:lvl w:ilvl="0">
+      <w:start w:val="1"/>
+      <w:numFmt w:val="decimal"/>
+      <w:lvlText w:val="%1."/>
+      <w:lvlJc w:val="left"/>
+      <w:pPr>
+        <w:ind w:left="720" w:hanging="360"/>
+      </w:pPr>
+    </w:lvl>
+    <w:lvl w:ilvl="1">
+      <w:start w:val="1"/>
+      <w:numFmt w:val="decimal"/>
+      <w:lvlText w:val="%2."/>
+      <w:lvlJc w:val="left"/>
+      <w:pPr>
+        <w:ind w:left="1440" w:hanging="360"/>
+      </w:pPr>
+    </w:lvl>
+    <w:lvl w:ilvl="2">
+      <w:start w:val="1"/>
+      <w:numFmt w:val="decimal"/>
+      <w:lvlText w:val="%3."/>
+      <w:lvlJc w:val="left"/>
+      <w:pPr>
+        <w:ind w:left="2160" w:hanging="360"/>
+      </w:pPr>
+    </w:lvl>
+    <w:lvl w:ilvl="3">
+      <w:start w:val="1"/>
+      <w:numFmt w:val="decimal"/>
+      <w:lvlText w:val="%4."/>
+      <w:lvlJc w:val="left"/>
+      <w:pPr>
+        <w:ind w:left="2880" w:hanging="360"/>
+      </w:pPr>
+    </w:lvl>
+    <w:lvl w:ilvl="4">
+      <w:start w:val="1"/>
+      <w:numFmt w:val="decimal"/>
+      <w:lvlText w:val="%5."/>
+      <w:lvlJc w:val="left"/>
+      <w:pPr>
+        <w:ind w:left="3600" w:hanging="360"/>
+      </w:pPr>
+    </w:lvl>
+    <w:lvl w:ilvl="5">
+      <w:start w:val="1"/>
+      <w:numFmt w:val="decimal"/>
+      <w:lvlText w:val="%6."/>
+      <w:lvlJc w:val="left"/>
+      <w:pPr>
+        <w:ind w:left="4320" w:hanging="360"/>
+      </w:pPr>
+    </w:lvl>
+    <w:lvl w:ilvl="6">
+      <w:start w:val="1"/>
+      <w:numFmt w:val="decimal"/>
+      <w:lvlText w:val="%7."/>
+      <w:lvlJc w:val="left"/>
+      <w:pPr>
+        <w:ind w:left="5040" w:hanging="360"/>
+      </w:pPr>
+    </w:lvl>
+    <w:lvl w:ilvl="7">
+      <w:start w:val="1"/>
+      <w:numFmt w:val="decimal"/>
+      <w:lvlText w:val="%8."/>
+      <w:lvlJc w:val="left"/>
+      <w:pPr>
+        <w:ind w:left="5760" w:hanging="360"/>
+      </w:pPr>
+    </w:lvl>
+    <w:lvl w:ilvl="8">
+      <w:start w:val="1"/>
+      <w:numFmt w:val="decimal"/>
+      <w:lvlText w:val="%9."/>
+      <w:lvlJc w:val="left"/>
+      <w:pPr>
+        <w:ind w:left="6480" w:hanging="360"/>
+      </w:pPr>
+    </w:lvl>
+  </w:abstractNum>
   <w:num w:numId="1">
-    <w:abstractNumId w:val="1"/>
+    <w:abstractNumId w:val="0"/>
   </w:num>
   <w:num w:numId="2">
-    <w:abstractNumId w:val="0"/>
+    <w:abstractNumId w:val="1"/>
   </w:num>
 </w:numbering>
 </file>

--- a/Especificacion de Requerimientos.docx
+++ b/Especificacion de Requerimientos.docx
@@ -244,19 +244,19 @@
         <w:rPr>
           <w:rFonts w:ascii="Arial" w:eastAsia="Arial" w:hAnsi="Arial" w:cs="Arial"/>
         </w:rPr>
-        <w:t>PILCO QUISPE,</w:t>
+        <w:t xml:space="preserve">PILCO </w:t>
       </w:r>
       <w:r>
         <w:rPr>
           <w:rFonts w:ascii="Arial" w:eastAsia="Arial" w:hAnsi="Arial" w:cs="Arial"/>
         </w:rPr>
-        <w:t xml:space="preserve"> </w:t>
+        <w:t>QUISPE, Mireya</w:t>
       </w:r>
       <w:r>
         <w:rPr>
           <w:rFonts w:ascii="Arial" w:eastAsia="Arial" w:hAnsi="Arial" w:cs="Arial"/>
         </w:rPr>
-        <w:t>Mireya Flavia</w:t>
+        <w:t xml:space="preserve"> Flavia</w:t>
       </w:r>
     </w:p>
     <w:p>
@@ -632,23 +632,7 @@
                 <w:sz w:val="22"/>
                 <w:szCs w:val="22"/>
               </w:rPr>
-              <w:t>12</w:t>
-            </w:r>
-            <w:r>
-              <w:rPr>
-                <w:rFonts w:ascii="Calibri" w:eastAsia="Calibri" w:hAnsi="Calibri" w:cs="Calibri"/>
-                <w:sz w:val="22"/>
-                <w:szCs w:val="22"/>
-              </w:rPr>
-              <w:t>/05/20</w:t>
-            </w:r>
-            <w:r>
-              <w:rPr>
-                <w:rFonts w:ascii="Calibri" w:eastAsia="Calibri" w:hAnsi="Calibri" w:cs="Calibri"/>
-                <w:sz w:val="22"/>
-                <w:szCs w:val="22"/>
-              </w:rPr>
-              <w:t>20</w:t>
+              <w:t>12/05/20</w:t>
             </w:r>
           </w:p>
         </w:tc>
@@ -1085,6 +1069,7 @@
           <w:b/>
           <w:color w:val="000000"/>
         </w:rPr>
+        <w:lastRenderedPageBreak/>
         <w:t>LISTA DE REQUERIMIENTOS</w:t>
       </w:r>
     </w:p>
@@ -1109,17 +1094,17 @@
     <w:tbl>
       <w:tblPr>
         <w:tblStyle w:val="afffffffd"/>
-        <w:tblW w:w="9781" w:type="dxa"/>
+        <w:tblW w:w="10140" w:type="dxa"/>
         <w:tblInd w:w="-577" w:type="dxa"/>
         <w:tblLayout w:type="fixed"/>
         <w:tblLook w:val="0400" w:firstRow="0" w:lastRow="0" w:firstColumn="0" w:lastColumn="0" w:noHBand="0" w:noVBand="1"/>
       </w:tblPr>
       <w:tblGrid>
-        <w:gridCol w:w="1843"/>
-        <w:gridCol w:w="1134"/>
-        <w:gridCol w:w="2126"/>
-        <w:gridCol w:w="3119"/>
-        <w:gridCol w:w="1559"/>
+        <w:gridCol w:w="2085"/>
+        <w:gridCol w:w="1185"/>
+        <w:gridCol w:w="2190"/>
+        <w:gridCol w:w="3120"/>
+        <w:gridCol w:w="1560"/>
       </w:tblGrid>
       <w:tr>
         <w:trPr>
@@ -1127,7 +1112,7 @@
         </w:trPr>
         <w:tc>
           <w:tcPr>
-            <w:tcW w:w="1843" w:type="dxa"/>
+            <w:tcW w:w="2085" w:type="dxa"/>
             <w:tcBorders>
               <w:top w:val="single" w:sz="8" w:space="0" w:color="000000"/>
               <w:left w:val="single" w:sz="8" w:space="0" w:color="000000"/>
@@ -1167,7 +1152,7 @@
         </w:tc>
         <w:tc>
           <w:tcPr>
-            <w:tcW w:w="1134" w:type="dxa"/>
+            <w:tcW w:w="1185" w:type="dxa"/>
             <w:tcBorders>
               <w:top w:val="single" w:sz="8" w:space="0" w:color="000000"/>
               <w:left w:val="single" w:sz="8" w:space="0" w:color="000000"/>
@@ -1205,7 +1190,7 @@
         </w:tc>
         <w:tc>
           <w:tcPr>
-            <w:tcW w:w="2126" w:type="dxa"/>
+            <w:tcW w:w="2190" w:type="dxa"/>
             <w:tcBorders>
               <w:top w:val="single" w:sz="8" w:space="0" w:color="000000"/>
               <w:left w:val="single" w:sz="8" w:space="0" w:color="000000"/>
@@ -1243,7 +1228,7 @@
         </w:tc>
         <w:tc>
           <w:tcPr>
-            <w:tcW w:w="3119" w:type="dxa"/>
+            <w:tcW w:w="3120" w:type="dxa"/>
             <w:tcBorders>
               <w:top w:val="single" w:sz="8" w:space="0" w:color="000000"/>
               <w:left w:val="single" w:sz="8" w:space="0" w:color="000000"/>
@@ -1281,7 +1266,7 @@
         </w:tc>
         <w:tc>
           <w:tcPr>
-            <w:tcW w:w="1559" w:type="dxa"/>
+            <w:tcW w:w="1560" w:type="dxa"/>
             <w:tcBorders>
               <w:top w:val="single" w:sz="8" w:space="0" w:color="000000"/>
               <w:left w:val="single" w:sz="8" w:space="0" w:color="000000"/>
@@ -1325,7 +1310,7 @@
         </w:trPr>
         <w:tc>
           <w:tcPr>
-            <w:tcW w:w="1843" w:type="dxa"/>
+            <w:tcW w:w="2085" w:type="dxa"/>
             <w:vMerge w:val="restart"/>
             <w:tcBorders>
               <w:top w:val="single" w:sz="8" w:space="0" w:color="000000"/>
@@ -1365,7 +1350,7 @@
         </w:tc>
         <w:tc>
           <w:tcPr>
-            <w:tcW w:w="1134" w:type="dxa"/>
+            <w:tcW w:w="1185" w:type="dxa"/>
             <w:tcBorders>
               <w:top w:val="single" w:sz="8" w:space="0" w:color="000000"/>
               <w:left w:val="single" w:sz="8" w:space="0" w:color="000000"/>
@@ -1411,7 +1396,7 @@
         </w:tc>
         <w:tc>
           <w:tcPr>
-            <w:tcW w:w="2126" w:type="dxa"/>
+            <w:tcW w:w="2190" w:type="dxa"/>
             <w:tcBorders>
               <w:top w:val="single" w:sz="8" w:space="0" w:color="000000"/>
               <w:left w:val="single" w:sz="8" w:space="0" w:color="000000"/>
@@ -1448,7 +1433,7 @@
         </w:tc>
         <w:tc>
           <w:tcPr>
-            <w:tcW w:w="3119" w:type="dxa"/>
+            <w:tcW w:w="3120" w:type="dxa"/>
             <w:tcBorders>
               <w:top w:val="single" w:sz="8" w:space="0" w:color="000000"/>
               <w:left w:val="single" w:sz="8" w:space="0" w:color="000000"/>
@@ -1504,7 +1489,7 @@
         </w:tc>
         <w:tc>
           <w:tcPr>
-            <w:tcW w:w="1559" w:type="dxa"/>
+            <w:tcW w:w="1560" w:type="dxa"/>
             <w:tcBorders>
               <w:top w:val="single" w:sz="8" w:space="0" w:color="000000"/>
               <w:left w:val="single" w:sz="8" w:space="0" w:color="000000"/>
@@ -1547,7 +1532,7 @@
         </w:trPr>
         <w:tc>
           <w:tcPr>
-            <w:tcW w:w="1843" w:type="dxa"/>
+            <w:tcW w:w="2085" w:type="dxa"/>
             <w:vMerge/>
             <w:tcBorders>
               <w:top w:val="single" w:sz="8" w:space="0" w:color="000000"/>
@@ -1585,7 +1570,7 @@
         </w:tc>
         <w:tc>
           <w:tcPr>
-            <w:tcW w:w="1134" w:type="dxa"/>
+            <w:tcW w:w="1185" w:type="dxa"/>
             <w:tcBorders>
               <w:top w:val="single" w:sz="8" w:space="0" w:color="000000"/>
               <w:left w:val="single" w:sz="8" w:space="0" w:color="000000"/>
@@ -1623,7 +1608,7 @@
         </w:tc>
         <w:tc>
           <w:tcPr>
-            <w:tcW w:w="2126" w:type="dxa"/>
+            <w:tcW w:w="2190" w:type="dxa"/>
             <w:tcBorders>
               <w:top w:val="single" w:sz="8" w:space="0" w:color="000000"/>
               <w:left w:val="single" w:sz="8" w:space="0" w:color="000000"/>
@@ -1660,7 +1645,7 @@
         </w:tc>
         <w:tc>
           <w:tcPr>
-            <w:tcW w:w="3119" w:type="dxa"/>
+            <w:tcW w:w="3120" w:type="dxa"/>
             <w:tcBorders>
               <w:top w:val="single" w:sz="8" w:space="0" w:color="000000"/>
               <w:left w:val="single" w:sz="8" w:space="0" w:color="000000"/>
@@ -1716,7 +1701,7 @@
         </w:tc>
         <w:tc>
           <w:tcPr>
-            <w:tcW w:w="1559" w:type="dxa"/>
+            <w:tcW w:w="1560" w:type="dxa"/>
             <w:tcBorders>
               <w:top w:val="single" w:sz="8" w:space="0" w:color="000000"/>
               <w:left w:val="single" w:sz="8" w:space="0" w:color="000000"/>
@@ -1759,7 +1744,7 @@
         </w:trPr>
         <w:tc>
           <w:tcPr>
-            <w:tcW w:w="1843" w:type="dxa"/>
+            <w:tcW w:w="2085" w:type="dxa"/>
             <w:vMerge w:val="restart"/>
             <w:tcBorders>
               <w:top w:val="single" w:sz="8" w:space="0" w:color="000000"/>
@@ -1799,7 +1784,7 @@
         </w:tc>
         <w:tc>
           <w:tcPr>
-            <w:tcW w:w="1134" w:type="dxa"/>
+            <w:tcW w:w="1185" w:type="dxa"/>
             <w:tcBorders>
               <w:top w:val="single" w:sz="8" w:space="0" w:color="000000"/>
               <w:left w:val="single" w:sz="8" w:space="0" w:color="000000"/>
@@ -1836,7 +1821,7 @@
         </w:tc>
         <w:tc>
           <w:tcPr>
-            <w:tcW w:w="2126" w:type="dxa"/>
+            <w:tcW w:w="2190" w:type="dxa"/>
             <w:tcBorders>
               <w:top w:val="single" w:sz="8" w:space="0" w:color="000000"/>
               <w:left w:val="single" w:sz="8" w:space="0" w:color="000000"/>
@@ -1873,7 +1858,7 @@
         </w:tc>
         <w:tc>
           <w:tcPr>
-            <w:tcW w:w="3119" w:type="dxa"/>
+            <w:tcW w:w="3120" w:type="dxa"/>
             <w:tcBorders>
               <w:top w:val="single" w:sz="8" w:space="0" w:color="000000"/>
               <w:left w:val="single" w:sz="8" w:space="0" w:color="000000"/>
@@ -1939,45 +1924,21 @@
                 <w:sz w:val="22"/>
                 <w:szCs w:val="22"/>
               </w:rPr>
-              <w:t>,</w:t>
-            </w:r>
-            <w:r>
-              <w:rPr>
-                <w:rFonts w:ascii="Arial" w:eastAsia="Arial" w:hAnsi="Arial" w:cs="Arial"/>
-                <w:sz w:val="22"/>
-                <w:szCs w:val="22"/>
-              </w:rPr>
-              <w:t xml:space="preserve"> </w:t>
-            </w:r>
-            <w:r>
-              <w:rPr>
-                <w:rFonts w:ascii="Arial" w:eastAsia="Arial" w:hAnsi="Arial" w:cs="Arial"/>
-                <w:sz w:val="22"/>
-                <w:szCs w:val="22"/>
-              </w:rPr>
-              <w:t>progreso,</w:t>
-            </w:r>
-            <w:r>
-              <w:rPr>
-                <w:rFonts w:ascii="Arial" w:eastAsia="Arial" w:hAnsi="Arial" w:cs="Arial"/>
-                <w:sz w:val="22"/>
-                <w:szCs w:val="22"/>
-              </w:rPr>
-              <w:t xml:space="preserve"> </w:t>
-            </w:r>
-            <w:r>
-              <w:rPr>
-                <w:rFonts w:ascii="Arial" w:eastAsia="Arial" w:hAnsi="Arial" w:cs="Arial"/>
-                <w:sz w:val="22"/>
-                <w:szCs w:val="22"/>
-              </w:rPr>
-              <w:t>precauciones y consejos para prevenir el contagio del Covid-19.</w:t>
+              <w:t xml:space="preserve">, progreso, precauciones </w:t>
+            </w:r>
+            <w:r>
+              <w:rPr>
+                <w:rFonts w:ascii="Arial" w:eastAsia="Arial" w:hAnsi="Arial" w:cs="Arial"/>
+                <w:sz w:val="22"/>
+                <w:szCs w:val="22"/>
+              </w:rPr>
+              <w:t>para prevenir el contagio del Covid-19.</w:t>
             </w:r>
           </w:p>
         </w:tc>
         <w:tc>
           <w:tcPr>
-            <w:tcW w:w="1559" w:type="dxa"/>
+            <w:tcW w:w="1560" w:type="dxa"/>
             <w:tcBorders>
               <w:top w:val="single" w:sz="8" w:space="0" w:color="000000"/>
               <w:left w:val="single" w:sz="8" w:space="0" w:color="000000"/>
@@ -2015,11 +1976,11 @@
       </w:tr>
       <w:tr>
         <w:trPr>
-          <w:trHeight w:val="1849"/>
+          <w:trHeight w:val="420"/>
         </w:trPr>
         <w:tc>
           <w:tcPr>
-            <w:tcW w:w="1843" w:type="dxa"/>
+            <w:tcW w:w="2085" w:type="dxa"/>
             <w:vMerge/>
             <w:tcBorders>
               <w:top w:val="single" w:sz="8" w:space="0" w:color="000000"/>
@@ -2049,7 +2010,7 @@
         </w:tc>
         <w:tc>
           <w:tcPr>
-            <w:tcW w:w="1134" w:type="dxa"/>
+            <w:tcW w:w="1185" w:type="dxa"/>
             <w:tcBorders>
               <w:top w:val="single" w:sz="8" w:space="0" w:color="000000"/>
               <w:left w:val="single" w:sz="8" w:space="0" w:color="000000"/>
@@ -2086,7 +2047,7 @@
         </w:tc>
         <w:tc>
           <w:tcPr>
-            <w:tcW w:w="2126" w:type="dxa"/>
+            <w:tcW w:w="2190" w:type="dxa"/>
             <w:tcBorders>
               <w:top w:val="single" w:sz="8" w:space="0" w:color="000000"/>
               <w:left w:val="single" w:sz="8" w:space="0" w:color="000000"/>
@@ -2123,7 +2084,7 @@
         </w:tc>
         <w:tc>
           <w:tcPr>
-            <w:tcW w:w="3119" w:type="dxa"/>
+            <w:tcW w:w="3120" w:type="dxa"/>
             <w:tcBorders>
               <w:top w:val="single" w:sz="8" w:space="0" w:color="000000"/>
               <w:left w:val="single" w:sz="8" w:space="0" w:color="000000"/>
@@ -2173,6 +2134,7 @@
                 <w:sz w:val="22"/>
                 <w:szCs w:val="22"/>
               </w:rPr>
+              <w:lastRenderedPageBreak/>
               <w:t>Se visualizará</w:t>
             </w:r>
             <w:r>
@@ -2181,13 +2143,31 @@
                 <w:sz w:val="22"/>
                 <w:szCs w:val="22"/>
               </w:rPr>
-              <w:t xml:space="preserve"> información de la propagación del virus, formas de transmisión, prevención y números de emergencia.</w:t>
+              <w:t xml:space="preserve"> información de la propagación del virus, formas de transmisión</w:t>
+            </w:r>
+            <w:r>
+              <w:rPr>
+                <w:rFonts w:ascii="Arial" w:eastAsia="Arial" w:hAnsi="Arial" w:cs="Arial"/>
+                <w:sz w:val="22"/>
+                <w:szCs w:val="22"/>
+              </w:rPr>
+              <w:t xml:space="preserve"> y números</w:t>
+            </w:r>
+            <w:bookmarkStart w:id="2" w:name="_GoBack"/>
+            <w:bookmarkEnd w:id="2"/>
+            <w:r>
+              <w:rPr>
+                <w:rFonts w:ascii="Arial" w:eastAsia="Arial" w:hAnsi="Arial" w:cs="Arial"/>
+                <w:sz w:val="22"/>
+                <w:szCs w:val="22"/>
+              </w:rPr>
+              <w:t xml:space="preserve"> de emergencia.</w:t>
             </w:r>
           </w:p>
         </w:tc>
         <w:tc>
           <w:tcPr>
-            <w:tcW w:w="1559" w:type="dxa"/>
+            <w:tcW w:w="1560" w:type="dxa"/>
             <w:tcBorders>
               <w:top w:val="single" w:sz="8" w:space="0" w:color="000000"/>
               <w:left w:val="single" w:sz="8" w:space="0" w:color="000000"/>
@@ -2218,6 +2198,7 @@
                 <w:sz w:val="22"/>
                 <w:szCs w:val="22"/>
               </w:rPr>
+              <w:lastRenderedPageBreak/>
               <w:t>MEDIO</w:t>
             </w:r>
           </w:p>
@@ -2229,7 +2210,7 @@
         </w:trPr>
         <w:tc>
           <w:tcPr>
-            <w:tcW w:w="1843" w:type="dxa"/>
+            <w:tcW w:w="2085" w:type="dxa"/>
             <w:vMerge/>
             <w:tcBorders>
               <w:top w:val="single" w:sz="8" w:space="0" w:color="000000"/>
@@ -2259,7 +2240,7 @@
         </w:tc>
         <w:tc>
           <w:tcPr>
-            <w:tcW w:w="1134" w:type="dxa"/>
+            <w:tcW w:w="1185" w:type="dxa"/>
             <w:tcBorders>
               <w:top w:val="single" w:sz="8" w:space="0" w:color="000000"/>
               <w:left w:val="single" w:sz="8" w:space="0" w:color="000000"/>
@@ -2296,7 +2277,7 @@
         </w:tc>
         <w:tc>
           <w:tcPr>
-            <w:tcW w:w="2126" w:type="dxa"/>
+            <w:tcW w:w="2190" w:type="dxa"/>
             <w:tcBorders>
               <w:top w:val="single" w:sz="8" w:space="0" w:color="000000"/>
               <w:left w:val="single" w:sz="8" w:space="0" w:color="000000"/>
@@ -2333,7 +2314,7 @@
         </w:tc>
         <w:tc>
           <w:tcPr>
-            <w:tcW w:w="3119" w:type="dxa"/>
+            <w:tcW w:w="3120" w:type="dxa"/>
             <w:tcBorders>
               <w:top w:val="single" w:sz="8" w:space="0" w:color="000000"/>
               <w:left w:val="single" w:sz="8" w:space="0" w:color="000000"/>
@@ -2370,7 +2351,7 @@
         </w:tc>
         <w:tc>
           <w:tcPr>
-            <w:tcW w:w="1559" w:type="dxa"/>
+            <w:tcW w:w="1560" w:type="dxa"/>
             <w:tcBorders>
               <w:top w:val="single" w:sz="8" w:space="0" w:color="000000"/>
               <w:left w:val="single" w:sz="8" w:space="0" w:color="000000"/>
@@ -2412,7 +2393,7 @@
         </w:trPr>
         <w:tc>
           <w:tcPr>
-            <w:tcW w:w="1843" w:type="dxa"/>
+            <w:tcW w:w="2085" w:type="dxa"/>
             <w:vMerge w:val="restart"/>
             <w:tcBorders>
               <w:top w:val="single" w:sz="8" w:space="0" w:color="000000"/>
@@ -2452,7 +2433,7 @@
         </w:tc>
         <w:tc>
           <w:tcPr>
-            <w:tcW w:w="1134" w:type="dxa"/>
+            <w:tcW w:w="1185" w:type="dxa"/>
             <w:tcBorders>
               <w:top w:val="single" w:sz="8" w:space="0" w:color="000000"/>
               <w:left w:val="single" w:sz="8" w:space="0" w:color="000000"/>
@@ -2489,7 +2470,7 @@
         </w:tc>
         <w:tc>
           <w:tcPr>
-            <w:tcW w:w="2126" w:type="dxa"/>
+            <w:tcW w:w="2190" w:type="dxa"/>
             <w:tcBorders>
               <w:top w:val="single" w:sz="8" w:space="0" w:color="000000"/>
               <w:left w:val="single" w:sz="8" w:space="0" w:color="000000"/>
@@ -2526,7 +2507,7 @@
         </w:tc>
         <w:tc>
           <w:tcPr>
-            <w:tcW w:w="3119" w:type="dxa"/>
+            <w:tcW w:w="3120" w:type="dxa"/>
             <w:tcBorders>
               <w:top w:val="single" w:sz="8" w:space="0" w:color="000000"/>
               <w:left w:val="single" w:sz="8" w:space="0" w:color="000000"/>
@@ -2557,7 +2538,39 @@
                 <w:sz w:val="22"/>
                 <w:szCs w:val="22"/>
               </w:rPr>
-              <w:t xml:space="preserve">El usuario podrá reportar un caso de una persona o de </w:t>
+              <w:t xml:space="preserve">El usuario podrá reportar un caso </w:t>
+            </w:r>
+            <w:r>
+              <w:rPr>
+                <w:rFonts w:ascii="Arial" w:eastAsia="Arial" w:hAnsi="Arial" w:cs="Arial"/>
+                <w:sz w:val="22"/>
+                <w:szCs w:val="22"/>
+              </w:rPr>
+              <w:t xml:space="preserve">de </w:t>
+            </w:r>
+            <w:r>
+              <w:rPr>
+                <w:rFonts w:ascii="Arial" w:eastAsia="Arial" w:hAnsi="Arial" w:cs="Arial"/>
+                <w:sz w:val="22"/>
+                <w:szCs w:val="22"/>
+              </w:rPr>
+              <w:t>Covid-19</w:t>
+            </w:r>
+            <w:r>
+              <w:rPr>
+                <w:rFonts w:ascii="Arial" w:eastAsia="Arial" w:hAnsi="Arial" w:cs="Arial"/>
+                <w:sz w:val="22"/>
+                <w:szCs w:val="22"/>
+              </w:rPr>
+              <w:t xml:space="preserve"> </w:t>
+            </w:r>
+            <w:r>
+              <w:rPr>
+                <w:rFonts w:ascii="Arial" w:eastAsia="Arial" w:hAnsi="Arial" w:cs="Arial"/>
+                <w:sz w:val="22"/>
+                <w:szCs w:val="22"/>
+              </w:rPr>
+              <w:t xml:space="preserve">de una persona o de </w:t>
             </w:r>
             <w:r>
               <w:rPr>
@@ -2573,7 +2586,15 @@
                 <w:sz w:val="22"/>
                 <w:szCs w:val="22"/>
               </w:rPr>
-              <w:t xml:space="preserve"> mismo.</w:t>
+              <w:t xml:space="preserve"> mi</w:t>
+            </w:r>
+            <w:r>
+              <w:rPr>
+                <w:rFonts w:ascii="Arial" w:eastAsia="Arial" w:hAnsi="Arial" w:cs="Arial"/>
+                <w:sz w:val="22"/>
+                <w:szCs w:val="22"/>
+              </w:rPr>
+              <w:t>smo.</w:t>
             </w:r>
           </w:p>
           <w:p>
@@ -2598,7 +2619,7 @@
         </w:tc>
         <w:tc>
           <w:tcPr>
-            <w:tcW w:w="1559" w:type="dxa"/>
+            <w:tcW w:w="1560" w:type="dxa"/>
             <w:tcBorders>
               <w:top w:val="single" w:sz="8" w:space="0" w:color="000000"/>
               <w:left w:val="single" w:sz="8" w:space="0" w:color="000000"/>
@@ -2640,7 +2661,7 @@
         </w:trPr>
         <w:tc>
           <w:tcPr>
-            <w:tcW w:w="1843" w:type="dxa"/>
+            <w:tcW w:w="2085" w:type="dxa"/>
             <w:vMerge/>
             <w:tcBorders>
               <w:top w:val="single" w:sz="8" w:space="0" w:color="000000"/>
@@ -2670,7 +2691,7 @@
         </w:tc>
         <w:tc>
           <w:tcPr>
-            <w:tcW w:w="1134" w:type="dxa"/>
+            <w:tcW w:w="1185" w:type="dxa"/>
             <w:tcBorders>
               <w:top w:val="single" w:sz="8" w:space="0" w:color="000000"/>
               <w:left w:val="single" w:sz="8" w:space="0" w:color="000000"/>
@@ -2707,7 +2728,7 @@
         </w:tc>
         <w:tc>
           <w:tcPr>
-            <w:tcW w:w="2126" w:type="dxa"/>
+            <w:tcW w:w="2190" w:type="dxa"/>
             <w:tcBorders>
               <w:top w:val="single" w:sz="8" w:space="0" w:color="000000"/>
               <w:left w:val="single" w:sz="8" w:space="0" w:color="000000"/>
@@ -2744,7 +2765,7 @@
         </w:tc>
         <w:tc>
           <w:tcPr>
-            <w:tcW w:w="3119" w:type="dxa"/>
+            <w:tcW w:w="3120" w:type="dxa"/>
             <w:tcBorders>
               <w:top w:val="single" w:sz="8" w:space="0" w:color="000000"/>
               <w:left w:val="single" w:sz="8" w:space="0" w:color="000000"/>
@@ -2816,7 +2837,7 @@
         </w:tc>
         <w:tc>
           <w:tcPr>
-            <w:tcW w:w="1559" w:type="dxa"/>
+            <w:tcW w:w="1560" w:type="dxa"/>
             <w:tcBorders>
               <w:top w:val="single" w:sz="8" w:space="0" w:color="000000"/>
               <w:left w:val="single" w:sz="8" w:space="0" w:color="000000"/>
@@ -2862,8 +2883,8 @@
           <w:highlight w:val="yellow"/>
         </w:rPr>
       </w:pPr>
-      <w:bookmarkStart w:id="2" w:name="_heading=h.gjdgxs" w:colFirst="0" w:colLast="0"/>
-      <w:bookmarkEnd w:id="2"/>
+      <w:bookmarkStart w:id="3" w:name="_heading=h.gjdgxs" w:colFirst="0" w:colLast="0"/>
+      <w:bookmarkEnd w:id="3"/>
     </w:p>
     <w:sectPr>
       <w:headerReference w:type="default" r:id="rId9"/>
@@ -3183,9 +3204,95 @@
 <file path=word/numbering.xml><?xml version="1.0" encoding="utf-8"?>
 <w:numbering xmlns:wpc="http://schemas.microsoft.com/office/word/2010/wordprocessingCanvas" xmlns:cx="http://schemas.microsoft.com/office/drawing/2014/chartex" xmlns:cx1="http://schemas.microsoft.com/office/drawing/2015/9/8/chartex" xmlns:cx2="http://schemas.microsoft.com/office/drawing/2015/10/21/chartex" xmlns:cx3="http://schemas.microsoft.com/office/drawing/2016/5/9/chartex" xmlns:cx4="http://schemas.microsoft.com/office/drawing/2016/5/10/chartex" xmlns:cx5="http://schemas.microsoft.com/office/drawing/2016/5/11/chartex" xmlns:cx6="http://schemas.microsoft.com/office/drawing/2016/5/12/chartex" xmlns:cx7="http://schemas.microsoft.com/office/drawing/2016/5/13/chartex" xmlns:cx8="http://schemas.microsoft.com/office/drawing/2016/5/14/chartex" xmlns:mc="http://schemas.openxmlformats.org/markup-compatibility/2006" xmlns:aink="http://schemas.microsoft.com/office/drawing/2016/ink" xmlns:am3d="http://schemas.microsoft.com/office/drawing/2017/model3d" xmlns:o="urn:schemas-microsoft-com:office:office" xmlns:r="http://schemas.openxmlformats.org/officeDocument/2006/relationships" xmlns:m="http://schemas.openxmlformats.org/officeDocument/2006/math" xmlns:v="urn:schemas-microsoft-com:vml" xmlns:wp14="http://schemas.microsoft.com/office/word/2010/wordprocessingDrawing" xmlns:wp="http://schemas.openxmlformats.org/drawingml/2006/wordprocessingDrawing" xmlns:w10="urn:schemas-microsoft-com:office:word" xmlns:w="http://schemas.openxmlformats.org/wordprocessingml/2006/main" xmlns:w14="http://schemas.microsoft.com/office/word/2010/wordml" xmlns:w15="http://schemas.microsoft.com/office/word/2012/wordml" xmlns:w16cid="http://schemas.microsoft.com/office/word/2016/wordml/cid" xmlns:w16se="http://schemas.microsoft.com/office/word/2015/wordml/symex" xmlns:wpg="http://schemas.microsoft.com/office/word/2010/wordprocessingGroup" xmlns:wpi="http://schemas.microsoft.com/office/word/2010/wordprocessingInk" xmlns:wne="http://schemas.microsoft.com/office/word/2006/wordml" xmlns:wps="http://schemas.microsoft.com/office/word/2010/wordprocessingShape" mc:Ignorable="w14 w15 w16se w16cid wp14">
   <w:abstractNum w:abstractNumId="0" w15:restartNumberingAfterBreak="0">
-    <w:nsid w:val="4CAF1BAC"/>
+    <w:nsid w:val="0C5A0651"/>
     <w:multiLevelType w:val="multilevel"/>
-    <w:tmpl w:val="BAAA7BB2"/>
+    <w:tmpl w:val="F6F6C27A"/>
+    <w:lvl w:ilvl="0">
+      <w:start w:val="1"/>
+      <w:numFmt w:val="decimal"/>
+      <w:lvlText w:val="%1."/>
+      <w:lvlJc w:val="left"/>
+      <w:pPr>
+        <w:ind w:left="720" w:hanging="360"/>
+      </w:pPr>
+    </w:lvl>
+    <w:lvl w:ilvl="1">
+      <w:start w:val="1"/>
+      <w:numFmt w:val="decimal"/>
+      <w:lvlText w:val="%2."/>
+      <w:lvlJc w:val="left"/>
+      <w:pPr>
+        <w:ind w:left="1440" w:hanging="360"/>
+      </w:pPr>
+    </w:lvl>
+    <w:lvl w:ilvl="2">
+      <w:start w:val="1"/>
+      <w:numFmt w:val="decimal"/>
+      <w:lvlText w:val="%3."/>
+      <w:lvlJc w:val="left"/>
+      <w:pPr>
+        <w:ind w:left="2160" w:hanging="360"/>
+      </w:pPr>
+    </w:lvl>
+    <w:lvl w:ilvl="3">
+      <w:start w:val="1"/>
+      <w:numFmt w:val="decimal"/>
+      <w:lvlText w:val="%4."/>
+      <w:lvlJc w:val="left"/>
+      <w:pPr>
+        <w:ind w:left="2880" w:hanging="360"/>
+      </w:pPr>
+    </w:lvl>
+    <w:lvl w:ilvl="4">
+      <w:start w:val="1"/>
+      <w:numFmt w:val="decimal"/>
+      <w:lvlText w:val="%5."/>
+      <w:lvlJc w:val="left"/>
+      <w:pPr>
+        <w:ind w:left="3600" w:hanging="360"/>
+      </w:pPr>
+    </w:lvl>
+    <w:lvl w:ilvl="5">
+      <w:start w:val="1"/>
+      <w:numFmt w:val="decimal"/>
+      <w:lvlText w:val="%6."/>
+      <w:lvlJc w:val="left"/>
+      <w:pPr>
+        <w:ind w:left="4320" w:hanging="360"/>
+      </w:pPr>
+    </w:lvl>
+    <w:lvl w:ilvl="6">
+      <w:start w:val="1"/>
+      <w:numFmt w:val="decimal"/>
+      <w:lvlText w:val="%7."/>
+      <w:lvlJc w:val="left"/>
+      <w:pPr>
+        <w:ind w:left="5040" w:hanging="360"/>
+      </w:pPr>
+    </w:lvl>
+    <w:lvl w:ilvl="7">
+      <w:start w:val="1"/>
+      <w:numFmt w:val="decimal"/>
+      <w:lvlText w:val="%8."/>
+      <w:lvlJc w:val="left"/>
+      <w:pPr>
+        <w:ind w:left="5760" w:hanging="360"/>
+      </w:pPr>
+    </w:lvl>
+    <w:lvl w:ilvl="8">
+      <w:start w:val="1"/>
+      <w:numFmt w:val="decimal"/>
+      <w:lvlText w:val="%9."/>
+      <w:lvlJc w:val="left"/>
+      <w:pPr>
+        <w:ind w:left="6480" w:hanging="360"/>
+      </w:pPr>
+    </w:lvl>
+  </w:abstractNum>
+  <w:abstractNum w:abstractNumId="1" w15:restartNumberingAfterBreak="0">
+    <w:nsid w:val="7C9A02CA"/>
+    <w:multiLevelType w:val="multilevel"/>
+    <w:tmpl w:val="3B42CE3A"/>
     <w:lvl w:ilvl="0">
       <w:start w:val="1"/>
       <w:numFmt w:val="bullet"/>
@@ -3295,97 +3402,11 @@
       </w:rPr>
     </w:lvl>
   </w:abstractNum>
-  <w:abstractNum w:abstractNumId="1" w15:restartNumberingAfterBreak="0">
-    <w:nsid w:val="7C910CA8"/>
-    <w:multiLevelType w:val="multilevel"/>
-    <w:tmpl w:val="716248D4"/>
-    <w:lvl w:ilvl="0">
-      <w:start w:val="1"/>
-      <w:numFmt w:val="decimal"/>
-      <w:lvlText w:val="%1."/>
-      <w:lvlJc w:val="left"/>
-      <w:pPr>
-        <w:ind w:left="720" w:hanging="360"/>
-      </w:pPr>
-    </w:lvl>
-    <w:lvl w:ilvl="1">
-      <w:start w:val="1"/>
-      <w:numFmt w:val="decimal"/>
-      <w:lvlText w:val="%2."/>
-      <w:lvlJc w:val="left"/>
-      <w:pPr>
-        <w:ind w:left="1440" w:hanging="360"/>
-      </w:pPr>
-    </w:lvl>
-    <w:lvl w:ilvl="2">
-      <w:start w:val="1"/>
-      <w:numFmt w:val="decimal"/>
-      <w:lvlText w:val="%3."/>
-      <w:lvlJc w:val="left"/>
-      <w:pPr>
-        <w:ind w:left="2160" w:hanging="360"/>
-      </w:pPr>
-    </w:lvl>
-    <w:lvl w:ilvl="3">
-      <w:start w:val="1"/>
-      <w:numFmt w:val="decimal"/>
-      <w:lvlText w:val="%4."/>
-      <w:lvlJc w:val="left"/>
-      <w:pPr>
-        <w:ind w:left="2880" w:hanging="360"/>
-      </w:pPr>
-    </w:lvl>
-    <w:lvl w:ilvl="4">
-      <w:start w:val="1"/>
-      <w:numFmt w:val="decimal"/>
-      <w:lvlText w:val="%5."/>
-      <w:lvlJc w:val="left"/>
-      <w:pPr>
-        <w:ind w:left="3600" w:hanging="360"/>
-      </w:pPr>
-    </w:lvl>
-    <w:lvl w:ilvl="5">
-      <w:start w:val="1"/>
-      <w:numFmt w:val="decimal"/>
-      <w:lvlText w:val="%6."/>
-      <w:lvlJc w:val="left"/>
-      <w:pPr>
-        <w:ind w:left="4320" w:hanging="360"/>
-      </w:pPr>
-    </w:lvl>
-    <w:lvl w:ilvl="6">
-      <w:start w:val="1"/>
-      <w:numFmt w:val="decimal"/>
-      <w:lvlText w:val="%7."/>
-      <w:lvlJc w:val="left"/>
-      <w:pPr>
-        <w:ind w:left="5040" w:hanging="360"/>
-      </w:pPr>
-    </w:lvl>
-    <w:lvl w:ilvl="7">
-      <w:start w:val="1"/>
-      <w:numFmt w:val="decimal"/>
-      <w:lvlText w:val="%8."/>
-      <w:lvlJc w:val="left"/>
-      <w:pPr>
-        <w:ind w:left="5760" w:hanging="360"/>
-      </w:pPr>
-    </w:lvl>
-    <w:lvl w:ilvl="8">
-      <w:start w:val="1"/>
-      <w:numFmt w:val="decimal"/>
-      <w:lvlText w:val="%9."/>
-      <w:lvlJc w:val="left"/>
-      <w:pPr>
-        <w:ind w:left="6480" w:hanging="360"/>
-      </w:pPr>
-    </w:lvl>
-  </w:abstractNum>
   <w:num w:numId="1">
-    <w:abstractNumId w:val="0"/>
+    <w:abstractNumId w:val="1"/>
   </w:num>
   <w:num w:numId="2">
-    <w:abstractNumId w:val="1"/>
+    <w:abstractNumId w:val="0"/>
   </w:num>
 </w:numbering>
 </file>

--- a/Especificacion de Requerimientos.docx
+++ b/Especificacion de Requerimientos.docx
@@ -1,6 +1,6 @@
 
 <file path=word/document.xml><?xml version="1.0" encoding="utf-8"?>
-<w:document xmlns:wpc="http://schemas.microsoft.com/office/word/2010/wordprocessingCanvas" xmlns:cx="http://schemas.microsoft.com/office/drawing/2014/chartex" xmlns:cx1="http://schemas.microsoft.com/office/drawing/2015/9/8/chartex" xmlns:cx2="http://schemas.microsoft.com/office/drawing/2015/10/21/chartex" xmlns:cx3="http://schemas.microsoft.com/office/drawing/2016/5/9/chartex" xmlns:cx4="http://schemas.microsoft.com/office/drawing/2016/5/10/chartex" xmlns:cx5="http://schemas.microsoft.com/office/drawing/2016/5/11/chartex" xmlns:cx6="http://schemas.microsoft.com/office/drawing/2016/5/12/chartex" xmlns:cx7="http://schemas.microsoft.com/office/drawing/2016/5/13/chartex" xmlns:cx8="http://schemas.microsoft.com/office/drawing/2016/5/14/chartex" xmlns:mc="http://schemas.openxmlformats.org/markup-compatibility/2006" xmlns:aink="http://schemas.microsoft.com/office/drawing/2016/ink" xmlns:am3d="http://schemas.microsoft.com/office/drawing/2017/model3d" xmlns:o="urn:schemas-microsoft-com:office:office" xmlns:r="http://schemas.openxmlformats.org/officeDocument/2006/relationships" xmlns:m="http://schemas.openxmlformats.org/officeDocument/2006/math" xmlns:v="urn:schemas-microsoft-com:vml" xmlns:wp14="http://schemas.microsoft.com/office/word/2010/wordprocessingDrawing" xmlns:wp="http://schemas.openxmlformats.org/drawingml/2006/wordprocessingDrawing" xmlns:w10="urn:schemas-microsoft-com:office:word" xmlns:w="http://schemas.openxmlformats.org/wordprocessingml/2006/main" xmlns:w14="http://schemas.microsoft.com/office/word/2010/wordml" xmlns:w15="http://schemas.microsoft.com/office/word/2012/wordml" xmlns:w16cid="http://schemas.microsoft.com/office/word/2016/wordml/cid" xmlns:w16se="http://schemas.microsoft.com/office/word/2015/wordml/symex" xmlns:wpg="http://schemas.microsoft.com/office/word/2010/wordprocessingGroup" xmlns:wpi="http://schemas.microsoft.com/office/word/2010/wordprocessingInk" xmlns:wne="http://schemas.microsoft.com/office/word/2006/wordml" xmlns:wps="http://schemas.microsoft.com/office/word/2010/wordprocessingShape" mc:Ignorable="w14 w15 w16se w16cid wp14">
+<w:document xmlns:wpc="http://schemas.microsoft.com/office/word/2010/wordprocessingCanvas" xmlns:cx="http://schemas.microsoft.com/office/drawing/2014/chartex" xmlns:cx1="http://schemas.microsoft.com/office/drawing/2015/9/8/chartex" xmlns:cx2="http://schemas.microsoft.com/office/drawing/2015/10/21/chartex" xmlns:cx3="http://schemas.microsoft.com/office/drawing/2016/5/9/chartex" xmlns:cx4="http://schemas.microsoft.com/office/drawing/2016/5/10/chartex" xmlns:cx5="http://schemas.microsoft.com/office/drawing/2016/5/11/chartex" xmlns:cx6="http://schemas.microsoft.com/office/drawing/2016/5/12/chartex" xmlns:cx7="http://schemas.microsoft.com/office/drawing/2016/5/13/chartex" xmlns:cx8="http://schemas.microsoft.com/office/drawing/2016/5/14/chartex" xmlns:mc="http://schemas.openxmlformats.org/markup-compatibility/2006" xmlns:aink="http://schemas.microsoft.com/office/drawing/2016/ink" xmlns:am3d="http://schemas.microsoft.com/office/drawing/2017/model3d" xmlns:o="urn:schemas-microsoft-com:office:office" xmlns:r="http://schemas.openxmlformats.org/officeDocument/2006/relationships" xmlns:m="http://schemas.openxmlformats.org/officeDocument/2006/math" xmlns:v="urn:schemas-microsoft-com:vml" xmlns:wp14="http://schemas.microsoft.com/office/word/2010/wordprocessingDrawing" xmlns:wp="http://schemas.openxmlformats.org/drawingml/2006/wordprocessingDrawing" xmlns:w10="urn:schemas-microsoft-com:office:word" xmlns:w="http://schemas.openxmlformats.org/wordprocessingml/2006/main" xmlns:w14="http://schemas.microsoft.com/office/word/2010/wordml" xmlns:w15="http://schemas.microsoft.com/office/word/2012/wordml" xmlns:w16cex="http://schemas.microsoft.com/office/word/2018/wordml/cex" xmlns:w16cid="http://schemas.microsoft.com/office/word/2016/wordml/cid" xmlns:w16="http://schemas.microsoft.com/office/word/2018/wordml" xmlns:w16se="http://schemas.microsoft.com/office/word/2015/wordml/symex" xmlns:wpg="http://schemas.microsoft.com/office/word/2010/wordprocessingGroup" xmlns:wpi="http://schemas.microsoft.com/office/word/2010/wordprocessingInk" xmlns:wne="http://schemas.microsoft.com/office/word/2006/wordml" xmlns:wps="http://schemas.microsoft.com/office/word/2010/wordprocessingShape" mc:Ignorable="w14 w15 w16se w16cid w16 w16cex wp14">
   <w:body>
     <w:p>
       <w:pPr>
@@ -40,7 +40,7 @@
           <w:noProof/>
         </w:rPr>
         <w:drawing>
-          <wp:anchor distT="0" distB="0" distL="0" distR="0" simplePos="0" relativeHeight="251658240" behindDoc="0" locked="0" layoutInCell="1" hidden="0" allowOverlap="1">
+          <wp:anchor distT="0" distB="0" distL="0" distR="0" simplePos="0" relativeHeight="251658240" behindDoc="0" locked="0" layoutInCell="1" hidden="0" allowOverlap="1" wp14:anchorId="3EF93259" wp14:editId="790D657B">
             <wp:simplePos x="0" y="0"/>
             <wp:positionH relativeFrom="column">
               <wp:posOffset>1639253</wp:posOffset>
@@ -51,7 +51,7 @@
             <wp:extent cx="2124983" cy="2038087"/>
             <wp:effectExtent l="0" t="0" r="0" b="0"/>
             <wp:wrapTopAndBottom distT="0" distB="0"/>
-            <wp:docPr id="189" name="image1.png"/>
+            <wp:docPr id="192" name="image1.png"/>
             <wp:cNvGraphicFramePr/>
             <a:graphic xmlns:a="http://schemas.openxmlformats.org/drawingml/2006/main">
               <a:graphicData uri="http://schemas.openxmlformats.org/drawingml/2006/picture">
@@ -244,19 +244,7 @@
         <w:rPr>
           <w:rFonts w:ascii="Arial" w:eastAsia="Arial" w:hAnsi="Arial" w:cs="Arial"/>
         </w:rPr>
-        <w:t xml:space="preserve">PILCO </w:t>
-      </w:r>
-      <w:r>
-        <w:rPr>
-          <w:rFonts w:ascii="Arial" w:eastAsia="Arial" w:hAnsi="Arial" w:cs="Arial"/>
-        </w:rPr>
-        <w:t>QUISPE, Mireya</w:t>
-      </w:r>
-      <w:r>
-        <w:rPr>
-          <w:rFonts w:ascii="Arial" w:eastAsia="Arial" w:hAnsi="Arial" w:cs="Arial"/>
-        </w:rPr>
-        <w:t xml:space="preserve"> Flavia</w:t>
+        <w:t>PILCO QUISPE, Mireya Flavia</w:t>
       </w:r>
     </w:p>
     <w:p>
@@ -302,13 +290,7 @@
         <w:rPr>
           <w:rFonts w:ascii="Arial" w:eastAsia="Arial" w:hAnsi="Arial" w:cs="Arial"/>
         </w:rPr>
-        <w:t xml:space="preserve">ZAVALA VENEGAS, Luis </w:t>
-      </w:r>
-      <w:r>
-        <w:rPr>
-          <w:rFonts w:ascii="Arial" w:eastAsia="Arial" w:hAnsi="Arial" w:cs="Arial"/>
-        </w:rPr>
-        <w:t>Ángel</w:t>
+        <w:t>ZAVALA VENEGAS, Luis Ángel</w:t>
       </w:r>
     </w:p>
     <w:p>
@@ -423,7 +405,7 @@
     </w:p>
     <w:tbl>
       <w:tblPr>
-        <w:tblStyle w:val="afffffffc"/>
+        <w:tblStyle w:val="afffffffe"/>
         <w:tblW w:w="8484" w:type="dxa"/>
         <w:jc w:val="center"/>
         <w:tblInd w:w="0" w:type="dxa"/>
@@ -632,7 +614,7 @@
                 <w:sz w:val="22"/>
                 <w:szCs w:val="22"/>
               </w:rPr>
-              <w:t>12/05/20</w:t>
+              <w:t>25/05/2020</w:t>
             </w:r>
           </w:p>
         </w:tc>
@@ -1069,7 +1051,6 @@
           <w:b/>
           <w:color w:val="000000"/>
         </w:rPr>
-        <w:lastRenderedPageBreak/>
         <w:t>LISTA DE REQUERIMIENTOS</w:t>
       </w:r>
     </w:p>
@@ -1093,18 +1074,18 @@
     </w:p>
     <w:tbl>
       <w:tblPr>
-        <w:tblStyle w:val="afffffffd"/>
-        <w:tblW w:w="10140" w:type="dxa"/>
+        <w:tblStyle w:val="affffffff"/>
+        <w:tblW w:w="9923" w:type="dxa"/>
         <w:tblInd w:w="-577" w:type="dxa"/>
         <w:tblLayout w:type="fixed"/>
         <w:tblLook w:val="0400" w:firstRow="0" w:lastRow="0" w:firstColumn="0" w:lastColumn="0" w:noHBand="0" w:noVBand="1"/>
       </w:tblPr>
       <w:tblGrid>
-        <w:gridCol w:w="2085"/>
-        <w:gridCol w:w="1185"/>
-        <w:gridCol w:w="2190"/>
-        <w:gridCol w:w="3120"/>
-        <w:gridCol w:w="1560"/>
+        <w:gridCol w:w="1985"/>
+        <w:gridCol w:w="1134"/>
+        <w:gridCol w:w="2126"/>
+        <w:gridCol w:w="3119"/>
+        <w:gridCol w:w="1559"/>
       </w:tblGrid>
       <w:tr>
         <w:trPr>
@@ -1112,7 +1093,7 @@
         </w:trPr>
         <w:tc>
           <w:tcPr>
-            <w:tcW w:w="2085" w:type="dxa"/>
+            <w:tcW w:w="1985" w:type="dxa"/>
             <w:tcBorders>
               <w:top w:val="single" w:sz="8" w:space="0" w:color="000000"/>
               <w:left w:val="single" w:sz="8" w:space="0" w:color="000000"/>
@@ -1152,7 +1133,7 @@
         </w:tc>
         <w:tc>
           <w:tcPr>
-            <w:tcW w:w="1185" w:type="dxa"/>
+            <w:tcW w:w="1134" w:type="dxa"/>
             <w:tcBorders>
               <w:top w:val="single" w:sz="8" w:space="0" w:color="000000"/>
               <w:left w:val="single" w:sz="8" w:space="0" w:color="000000"/>
@@ -1190,7 +1171,7 @@
         </w:tc>
         <w:tc>
           <w:tcPr>
-            <w:tcW w:w="2190" w:type="dxa"/>
+            <w:tcW w:w="2126" w:type="dxa"/>
             <w:tcBorders>
               <w:top w:val="single" w:sz="8" w:space="0" w:color="000000"/>
               <w:left w:val="single" w:sz="8" w:space="0" w:color="000000"/>
@@ -1228,7 +1209,7 @@
         </w:tc>
         <w:tc>
           <w:tcPr>
-            <w:tcW w:w="3120" w:type="dxa"/>
+            <w:tcW w:w="3119" w:type="dxa"/>
             <w:tcBorders>
               <w:top w:val="single" w:sz="8" w:space="0" w:color="000000"/>
               <w:left w:val="single" w:sz="8" w:space="0" w:color="000000"/>
@@ -1266,7 +1247,7 @@
         </w:tc>
         <w:tc>
           <w:tcPr>
-            <w:tcW w:w="1560" w:type="dxa"/>
+            <w:tcW w:w="1559" w:type="dxa"/>
             <w:tcBorders>
               <w:top w:val="single" w:sz="8" w:space="0" w:color="000000"/>
               <w:left w:val="single" w:sz="8" w:space="0" w:color="000000"/>
@@ -1310,7 +1291,7 @@
         </w:trPr>
         <w:tc>
           <w:tcPr>
-            <w:tcW w:w="2085" w:type="dxa"/>
+            <w:tcW w:w="1985" w:type="dxa"/>
             <w:vMerge w:val="restart"/>
             <w:tcBorders>
               <w:top w:val="single" w:sz="8" w:space="0" w:color="000000"/>
@@ -1350,7 +1331,7 @@
         </w:tc>
         <w:tc>
           <w:tcPr>
-            <w:tcW w:w="1185" w:type="dxa"/>
+            <w:tcW w:w="1134" w:type="dxa"/>
             <w:tcBorders>
               <w:top w:val="single" w:sz="8" w:space="0" w:color="000000"/>
               <w:left w:val="single" w:sz="8" w:space="0" w:color="000000"/>
@@ -1396,7 +1377,7 @@
         </w:tc>
         <w:tc>
           <w:tcPr>
-            <w:tcW w:w="2190" w:type="dxa"/>
+            <w:tcW w:w="2126" w:type="dxa"/>
             <w:tcBorders>
               <w:top w:val="single" w:sz="8" w:space="0" w:color="000000"/>
               <w:left w:val="single" w:sz="8" w:space="0" w:color="000000"/>
@@ -1433,7 +1414,7 @@
         </w:tc>
         <w:tc>
           <w:tcPr>
-            <w:tcW w:w="3120" w:type="dxa"/>
+            <w:tcW w:w="3119" w:type="dxa"/>
             <w:tcBorders>
               <w:top w:val="single" w:sz="8" w:space="0" w:color="000000"/>
               <w:left w:val="single" w:sz="8" w:space="0" w:color="000000"/>
@@ -1489,7 +1470,7 @@
         </w:tc>
         <w:tc>
           <w:tcPr>
-            <w:tcW w:w="1560" w:type="dxa"/>
+            <w:tcW w:w="1559" w:type="dxa"/>
             <w:tcBorders>
               <w:top w:val="single" w:sz="8" w:space="0" w:color="000000"/>
               <w:left w:val="single" w:sz="8" w:space="0" w:color="000000"/>
@@ -1532,7 +1513,7 @@
         </w:trPr>
         <w:tc>
           <w:tcPr>
-            <w:tcW w:w="2085" w:type="dxa"/>
+            <w:tcW w:w="1985" w:type="dxa"/>
             <w:vMerge/>
             <w:tcBorders>
               <w:top w:val="single" w:sz="8" w:space="0" w:color="000000"/>
@@ -1570,7 +1551,7 @@
         </w:tc>
         <w:tc>
           <w:tcPr>
-            <w:tcW w:w="1185" w:type="dxa"/>
+            <w:tcW w:w="1134" w:type="dxa"/>
             <w:tcBorders>
               <w:top w:val="single" w:sz="8" w:space="0" w:color="000000"/>
               <w:left w:val="single" w:sz="8" w:space="0" w:color="000000"/>
@@ -1608,7 +1589,7 @@
         </w:tc>
         <w:tc>
           <w:tcPr>
-            <w:tcW w:w="2190" w:type="dxa"/>
+            <w:tcW w:w="2126" w:type="dxa"/>
             <w:tcBorders>
               <w:top w:val="single" w:sz="8" w:space="0" w:color="000000"/>
               <w:left w:val="single" w:sz="8" w:space="0" w:color="000000"/>
@@ -1639,13 +1620,37 @@
                 <w:sz w:val="22"/>
                 <w:szCs w:val="22"/>
               </w:rPr>
-              <w:t>Visualizar estadísticas por país</w:t>
+              <w:t xml:space="preserve">Visualizar estadísticas </w:t>
+            </w:r>
+            <w:r>
+              <w:rPr>
+                <w:rFonts w:ascii="Arial" w:eastAsia="Arial" w:hAnsi="Arial" w:cs="Arial"/>
+                <w:sz w:val="22"/>
+                <w:szCs w:val="22"/>
+              </w:rPr>
+              <w:t xml:space="preserve">generales </w:t>
+            </w:r>
+            <w:r>
+              <w:rPr>
+                <w:rFonts w:ascii="Arial" w:eastAsia="Arial" w:hAnsi="Arial" w:cs="Arial"/>
+                <w:sz w:val="22"/>
+                <w:szCs w:val="22"/>
+              </w:rPr>
+              <w:t>por país</w:t>
+            </w:r>
+            <w:r>
+              <w:rPr>
+                <w:rFonts w:ascii="Arial" w:eastAsia="Arial" w:hAnsi="Arial" w:cs="Arial"/>
+                <w:sz w:val="22"/>
+                <w:szCs w:val="22"/>
+              </w:rPr>
+              <w:t xml:space="preserve"> </w:t>
             </w:r>
           </w:p>
         </w:tc>
         <w:tc>
           <w:tcPr>
-            <w:tcW w:w="3120" w:type="dxa"/>
+            <w:tcW w:w="3119" w:type="dxa"/>
             <w:tcBorders>
               <w:top w:val="single" w:sz="8" w:space="0" w:color="000000"/>
               <w:left w:val="single" w:sz="8" w:space="0" w:color="000000"/>
@@ -1676,7 +1681,55 @@
                 <w:sz w:val="22"/>
                 <w:szCs w:val="22"/>
               </w:rPr>
-              <w:t xml:space="preserve">La aplicación mostrará las estadísticas de infectados por país del Covid-19. </w:t>
+              <w:t xml:space="preserve">La aplicación mostrará las estadísticas </w:t>
+            </w:r>
+            <w:r>
+              <w:rPr>
+                <w:rFonts w:ascii="Arial" w:eastAsia="Arial" w:hAnsi="Arial" w:cs="Arial"/>
+                <w:sz w:val="22"/>
+                <w:szCs w:val="22"/>
+              </w:rPr>
+              <w:t xml:space="preserve">generales </w:t>
+            </w:r>
+            <w:r>
+              <w:rPr>
+                <w:rFonts w:ascii="Arial" w:eastAsia="Arial" w:hAnsi="Arial" w:cs="Arial"/>
+                <w:sz w:val="22"/>
+                <w:szCs w:val="22"/>
+              </w:rPr>
+              <w:t xml:space="preserve">de </w:t>
+            </w:r>
+            <w:r>
+              <w:rPr>
+                <w:rFonts w:ascii="Arial" w:eastAsia="Arial" w:hAnsi="Arial" w:cs="Arial"/>
+                <w:sz w:val="22"/>
+                <w:szCs w:val="22"/>
+              </w:rPr>
+              <w:t>casos</w:t>
+            </w:r>
+            <w:r>
+              <w:rPr>
+                <w:rFonts w:ascii="Arial" w:eastAsia="Arial" w:hAnsi="Arial" w:cs="Arial"/>
+                <w:sz w:val="22"/>
+                <w:szCs w:val="22"/>
+              </w:rPr>
+              <w:t xml:space="preserve"> </w:t>
+            </w:r>
+            <w:r>
+              <w:rPr>
+                <w:rFonts w:ascii="Arial" w:eastAsia="Arial" w:hAnsi="Arial" w:cs="Arial"/>
+                <w:sz w:val="22"/>
+                <w:szCs w:val="22"/>
+              </w:rPr>
+              <w:t>por</w:t>
+            </w:r>
+            <w:r>
+              <w:rPr>
+                <w:rFonts w:ascii="Arial" w:eastAsia="Arial" w:hAnsi="Arial" w:cs="Arial"/>
+                <w:sz w:val="22"/>
+                <w:szCs w:val="22"/>
+              </w:rPr>
+              <w:t xml:space="preserve"> país del Covid-19. </w:t>
             </w:r>
           </w:p>
           <w:p>
@@ -1695,13 +1748,69 @@
                 <w:sz w:val="22"/>
                 <w:szCs w:val="22"/>
               </w:rPr>
-              <w:t>Al seleccionar un país, se podrá visualizar el número de contagiados, el número de muertos y el número de recuperados.</w:t>
+              <w:t xml:space="preserve">Al seleccionar un país, se podrá </w:t>
+            </w:r>
+            <w:r>
+              <w:rPr>
+                <w:rFonts w:ascii="Arial" w:eastAsia="Arial" w:hAnsi="Arial" w:cs="Arial"/>
+                <w:sz w:val="22"/>
+                <w:szCs w:val="22"/>
+              </w:rPr>
+              <w:t xml:space="preserve">visualizar, el total de casos, casos nuevos por día, </w:t>
+            </w:r>
+            <w:r>
+              <w:rPr>
+                <w:rFonts w:ascii="Arial" w:eastAsia="Arial" w:hAnsi="Arial" w:cs="Arial"/>
+                <w:sz w:val="22"/>
+                <w:szCs w:val="22"/>
+              </w:rPr>
+              <w:t>el número de muertos</w:t>
+            </w:r>
+            <w:r>
+              <w:rPr>
+                <w:rFonts w:ascii="Arial" w:eastAsia="Arial" w:hAnsi="Arial" w:cs="Arial"/>
+                <w:sz w:val="22"/>
+                <w:szCs w:val="22"/>
+              </w:rPr>
+              <w:t>, casos nuevos de muertos por día,</w:t>
+            </w:r>
+            <w:r>
+              <w:rPr>
+                <w:rFonts w:ascii="Arial" w:eastAsia="Arial" w:hAnsi="Arial" w:cs="Arial"/>
+                <w:sz w:val="22"/>
+                <w:szCs w:val="22"/>
+              </w:rPr>
+              <w:t xml:space="preserve"> </w:t>
+            </w:r>
+            <w:r>
+              <w:rPr>
+                <w:rFonts w:ascii="Arial" w:eastAsia="Arial" w:hAnsi="Arial" w:cs="Arial"/>
+                <w:sz w:val="22"/>
+                <w:szCs w:val="22"/>
+              </w:rPr>
+              <w:t xml:space="preserve">total </w:t>
+            </w:r>
+            <w:r>
+              <w:rPr>
+                <w:rFonts w:ascii="Arial" w:eastAsia="Arial" w:hAnsi="Arial" w:cs="Arial"/>
+                <w:sz w:val="22"/>
+                <w:szCs w:val="22"/>
+              </w:rPr>
+              <w:t>de recuperados</w:t>
+            </w:r>
+            <w:r>
+              <w:rPr>
+                <w:rFonts w:ascii="Arial" w:eastAsia="Arial" w:hAnsi="Arial" w:cs="Arial"/>
+                <w:sz w:val="22"/>
+                <w:szCs w:val="22"/>
+              </w:rPr>
+              <w:t>, total casos activos y total de casos críticos.</w:t>
             </w:r>
           </w:p>
         </w:tc>
         <w:tc>
           <w:tcPr>
-            <w:tcW w:w="1560" w:type="dxa"/>
+            <w:tcW w:w="1559" w:type="dxa"/>
             <w:tcBorders>
               <w:top w:val="single" w:sz="8" w:space="0" w:color="000000"/>
               <w:left w:val="single" w:sz="8" w:space="0" w:color="000000"/>
@@ -1744,7 +1853,7 @@
         </w:trPr>
         <w:tc>
           <w:tcPr>
-            <w:tcW w:w="2085" w:type="dxa"/>
+            <w:tcW w:w="1985" w:type="dxa"/>
             <w:vMerge w:val="restart"/>
             <w:tcBorders>
               <w:top w:val="single" w:sz="8" w:space="0" w:color="000000"/>
@@ -1784,7 +1893,7 @@
         </w:tc>
         <w:tc>
           <w:tcPr>
-            <w:tcW w:w="1185" w:type="dxa"/>
+            <w:tcW w:w="1134" w:type="dxa"/>
             <w:tcBorders>
               <w:top w:val="single" w:sz="8" w:space="0" w:color="000000"/>
               <w:left w:val="single" w:sz="8" w:space="0" w:color="000000"/>
@@ -1821,7 +1930,7 @@
         </w:tc>
         <w:tc>
           <w:tcPr>
-            <w:tcW w:w="2190" w:type="dxa"/>
+            <w:tcW w:w="2126" w:type="dxa"/>
             <w:tcBorders>
               <w:top w:val="single" w:sz="8" w:space="0" w:color="000000"/>
               <w:left w:val="single" w:sz="8" w:space="0" w:color="000000"/>
@@ -1858,7 +1967,7 @@
         </w:tc>
         <w:tc>
           <w:tcPr>
-            <w:tcW w:w="3120" w:type="dxa"/>
+            <w:tcW w:w="3119" w:type="dxa"/>
             <w:tcBorders>
               <w:top w:val="single" w:sz="8" w:space="0" w:color="000000"/>
               <w:left w:val="single" w:sz="8" w:space="0" w:color="000000"/>
@@ -1908,37 +2017,13 @@
                 <w:sz w:val="22"/>
                 <w:szCs w:val="22"/>
               </w:rPr>
-              <w:t xml:space="preserve">Se visualizará información general, población </w:t>
-            </w:r>
-            <w:r>
-              <w:rPr>
-                <w:rFonts w:ascii="Arial" w:eastAsia="Arial" w:hAnsi="Arial" w:cs="Arial"/>
-                <w:sz w:val="22"/>
-                <w:szCs w:val="22"/>
-              </w:rPr>
-              <w:t>vulnerable, síntomas</w:t>
-            </w:r>
-            <w:r>
-              <w:rPr>
-                <w:rFonts w:ascii="Arial" w:eastAsia="Arial" w:hAnsi="Arial" w:cs="Arial"/>
-                <w:sz w:val="22"/>
-                <w:szCs w:val="22"/>
-              </w:rPr>
-              <w:t xml:space="preserve">, progreso, precauciones </w:t>
-            </w:r>
-            <w:r>
-              <w:rPr>
-                <w:rFonts w:ascii="Arial" w:eastAsia="Arial" w:hAnsi="Arial" w:cs="Arial"/>
-                <w:sz w:val="22"/>
-                <w:szCs w:val="22"/>
-              </w:rPr>
-              <w:t>para prevenir el contagio del Covid-19.</w:t>
+              <w:t>Se visualizará información general y síntomas.</w:t>
             </w:r>
           </w:p>
         </w:tc>
         <w:tc>
           <w:tcPr>
-            <w:tcW w:w="1560" w:type="dxa"/>
+            <w:tcW w:w="1559" w:type="dxa"/>
             <w:tcBorders>
               <w:top w:val="single" w:sz="8" w:space="0" w:color="000000"/>
               <w:left w:val="single" w:sz="8" w:space="0" w:color="000000"/>
@@ -1969,7 +2054,7 @@
                 <w:sz w:val="22"/>
                 <w:szCs w:val="22"/>
               </w:rPr>
-              <w:t>ALTO</w:t>
+              <w:t>MEDIO</w:t>
             </w:r>
           </w:p>
         </w:tc>
@@ -1980,7 +2065,7 @@
         </w:trPr>
         <w:tc>
           <w:tcPr>
-            <w:tcW w:w="2085" w:type="dxa"/>
+            <w:tcW w:w="1985" w:type="dxa"/>
             <w:vMerge/>
             <w:tcBorders>
               <w:top w:val="single" w:sz="8" w:space="0" w:color="000000"/>
@@ -1998,6 +2083,7 @@
           </w:tcPr>
           <w:p>
             <w:pPr>
+              <w:spacing w:line="360" w:lineRule="auto"/>
               <w:jc w:val="both"/>
               <w:rPr>
                 <w:rFonts w:ascii="Arial" w:eastAsia="Arial" w:hAnsi="Arial" w:cs="Arial"/>
@@ -2010,7 +2096,7 @@
         </w:tc>
         <w:tc>
           <w:tcPr>
-            <w:tcW w:w="1185" w:type="dxa"/>
+            <w:tcW w:w="1134" w:type="dxa"/>
             <w:tcBorders>
               <w:top w:val="single" w:sz="8" w:space="0" w:color="000000"/>
               <w:left w:val="single" w:sz="8" w:space="0" w:color="000000"/>
@@ -2047,7 +2133,7 @@
         </w:tc>
         <w:tc>
           <w:tcPr>
-            <w:tcW w:w="2190" w:type="dxa"/>
+            <w:tcW w:w="2126" w:type="dxa"/>
             <w:tcBorders>
               <w:top w:val="single" w:sz="8" w:space="0" w:color="000000"/>
               <w:left w:val="single" w:sz="8" w:space="0" w:color="000000"/>
@@ -2078,13 +2164,13 @@
                 <w:sz w:val="22"/>
                 <w:szCs w:val="22"/>
               </w:rPr>
-              <w:t>Visualizar guía de emergencia</w:t>
+              <w:t>Visualizar Precauciones del Covid-19</w:t>
             </w:r>
           </w:p>
         </w:tc>
         <w:tc>
           <w:tcPr>
-            <w:tcW w:w="3120" w:type="dxa"/>
+            <w:tcW w:w="3119" w:type="dxa"/>
             <w:tcBorders>
               <w:top w:val="single" w:sz="8" w:space="0" w:color="000000"/>
               <w:left w:val="single" w:sz="8" w:space="0" w:color="000000"/>
@@ -2115,7 +2201,7 @@
                 <w:sz w:val="22"/>
                 <w:szCs w:val="22"/>
               </w:rPr>
-              <w:t>La aplicación mostrará una guía de emergencia frente al contagio del Covid-19.</w:t>
+              <w:t>La aplicación mostrará las precauciones del Covid-19.</w:t>
             </w:r>
           </w:p>
           <w:p>
@@ -2134,40 +2220,29 @@
                 <w:sz w:val="22"/>
                 <w:szCs w:val="22"/>
               </w:rPr>
-              <w:lastRenderedPageBreak/>
-              <w:t>Se visualizará</w:t>
-            </w:r>
-            <w:r>
-              <w:rPr>
-                <w:rFonts w:ascii="Arial" w:eastAsia="Arial" w:hAnsi="Arial" w:cs="Arial"/>
-                <w:sz w:val="22"/>
-                <w:szCs w:val="22"/>
-              </w:rPr>
-              <w:t xml:space="preserve"> información de la propagación del virus, formas de transmisión</w:t>
-            </w:r>
-            <w:r>
-              <w:rPr>
-                <w:rFonts w:ascii="Arial" w:eastAsia="Arial" w:hAnsi="Arial" w:cs="Arial"/>
-                <w:sz w:val="22"/>
-                <w:szCs w:val="22"/>
-              </w:rPr>
-              <w:t xml:space="preserve"> y números</w:t>
-            </w:r>
-            <w:bookmarkStart w:id="2" w:name="_GoBack"/>
-            <w:bookmarkEnd w:id="2"/>
-            <w:r>
-              <w:rPr>
-                <w:rFonts w:ascii="Arial" w:eastAsia="Arial" w:hAnsi="Arial" w:cs="Arial"/>
-                <w:sz w:val="22"/>
-                <w:szCs w:val="22"/>
-              </w:rPr>
-              <w:t xml:space="preserve"> de emergencia.</w:t>
+              <w:t>Se visualizará las precauciones</w:t>
+            </w:r>
+            <w:r>
+              <w:rPr>
+                <w:rFonts w:ascii="Arial" w:eastAsia="Arial" w:hAnsi="Arial" w:cs="Arial"/>
+                <w:sz w:val="22"/>
+                <w:szCs w:val="22"/>
+              </w:rPr>
+              <w:t>, medidas preventivas sobre el</w:t>
+            </w:r>
+            <w:r>
+              <w:rPr>
+                <w:rFonts w:ascii="Arial" w:eastAsia="Arial" w:hAnsi="Arial" w:cs="Arial"/>
+                <w:sz w:val="22"/>
+                <w:szCs w:val="22"/>
+              </w:rPr>
+              <w:t xml:space="preserve"> Covid-19 y población vulnerable., </w:t>
             </w:r>
           </w:p>
         </w:tc>
         <w:tc>
           <w:tcPr>
-            <w:tcW w:w="1560" w:type="dxa"/>
+            <w:tcW w:w="1559" w:type="dxa"/>
             <w:tcBorders>
               <w:top w:val="single" w:sz="8" w:space="0" w:color="000000"/>
               <w:left w:val="single" w:sz="8" w:space="0" w:color="000000"/>
@@ -2198,7 +2273,6 @@
                 <w:sz w:val="22"/>
                 <w:szCs w:val="22"/>
               </w:rPr>
-              <w:lastRenderedPageBreak/>
               <w:t>MEDIO</w:t>
             </w:r>
           </w:p>
@@ -2206,11 +2280,11 @@
       </w:tr>
       <w:tr>
         <w:trPr>
-          <w:trHeight w:val="420"/>
+          <w:trHeight w:val="1849"/>
         </w:trPr>
         <w:tc>
           <w:tcPr>
-            <w:tcW w:w="2085" w:type="dxa"/>
+            <w:tcW w:w="1985" w:type="dxa"/>
             <w:vMerge/>
             <w:tcBorders>
               <w:top w:val="single" w:sz="8" w:space="0" w:color="000000"/>
@@ -2228,10 +2302,17 @@
           </w:tcPr>
           <w:p>
             <w:pPr>
-              <w:jc w:val="both"/>
-              <w:rPr>
-                <w:rFonts w:ascii="Arial" w:eastAsia="Arial" w:hAnsi="Arial" w:cs="Arial"/>
-                <w:b/>
+              <w:widowControl w:val="0"/>
+              <w:pBdr>
+                <w:top w:val="nil"/>
+                <w:left w:val="nil"/>
+                <w:bottom w:val="nil"/>
+                <w:right w:val="nil"/>
+                <w:between w:val="nil"/>
+              </w:pBdr>
+              <w:spacing w:line="276" w:lineRule="auto"/>
+              <w:rPr>
+                <w:rFonts w:ascii="Arial" w:eastAsia="Arial" w:hAnsi="Arial" w:cs="Arial"/>
                 <w:sz w:val="22"/>
                 <w:szCs w:val="22"/>
               </w:rPr>
@@ -2240,7 +2321,7 @@
         </w:tc>
         <w:tc>
           <w:tcPr>
-            <w:tcW w:w="1185" w:type="dxa"/>
+            <w:tcW w:w="1134" w:type="dxa"/>
             <w:tcBorders>
               <w:top w:val="single" w:sz="8" w:space="0" w:color="000000"/>
               <w:left w:val="single" w:sz="8" w:space="0" w:color="000000"/>
@@ -2277,7 +2358,7 @@
         </w:tc>
         <w:tc>
           <w:tcPr>
-            <w:tcW w:w="2190" w:type="dxa"/>
+            <w:tcW w:w="2126" w:type="dxa"/>
             <w:tcBorders>
               <w:top w:val="single" w:sz="8" w:space="0" w:color="000000"/>
               <w:left w:val="single" w:sz="8" w:space="0" w:color="000000"/>
@@ -2308,13 +2389,13 @@
                 <w:sz w:val="22"/>
                 <w:szCs w:val="22"/>
               </w:rPr>
-              <w:t>Realizar un autodiagnóstico</w:t>
+              <w:t>Visualizar guía de emergencia</w:t>
             </w:r>
           </w:p>
         </w:tc>
         <w:tc>
           <w:tcPr>
-            <w:tcW w:w="3120" w:type="dxa"/>
+            <w:tcW w:w="3119" w:type="dxa"/>
             <w:tcBorders>
               <w:top w:val="single" w:sz="8" w:space="0" w:color="000000"/>
               <w:left w:val="single" w:sz="8" w:space="0" w:color="000000"/>
@@ -2345,13 +2426,32 @@
                 <w:sz w:val="22"/>
                 <w:szCs w:val="22"/>
               </w:rPr>
-              <w:t>La aplicación permitirá realizar un cuestionario para el autodiagnóstico de un posible caso infectado del Covid-19.</w:t>
+              <w:t>La aplicación mostrará una guía de emergencia frente al contagio del Covid-19.</w:t>
+            </w:r>
+          </w:p>
+          <w:p>
+            <w:pPr>
+              <w:spacing w:before="240" w:after="240" w:line="360" w:lineRule="auto"/>
+              <w:jc w:val="both"/>
+              <w:rPr>
+                <w:rFonts w:ascii="Arial" w:eastAsia="Arial" w:hAnsi="Arial" w:cs="Arial"/>
+                <w:sz w:val="22"/>
+                <w:szCs w:val="22"/>
+              </w:rPr>
+            </w:pPr>
+            <w:r>
+              <w:rPr>
+                <w:rFonts w:ascii="Arial" w:eastAsia="Arial" w:hAnsi="Arial" w:cs="Arial"/>
+                <w:sz w:val="22"/>
+                <w:szCs w:val="22"/>
+              </w:rPr>
+              <w:t>Se visualizará información de la propagación del virus, formas de transmisión, prevención y números de emergencia.</w:t>
             </w:r>
           </w:p>
         </w:tc>
         <w:tc>
           <w:tcPr>
-            <w:tcW w:w="1560" w:type="dxa"/>
+            <w:tcW w:w="1559" w:type="dxa"/>
             <w:tcBorders>
               <w:top w:val="single" w:sz="8" w:space="0" w:color="000000"/>
               <w:left w:val="single" w:sz="8" w:space="0" w:color="000000"/>
@@ -2393,7 +2493,239 @@
         </w:trPr>
         <w:tc>
           <w:tcPr>
-            <w:tcW w:w="2085" w:type="dxa"/>
+            <w:tcW w:w="1985" w:type="dxa"/>
+            <w:vMerge/>
+            <w:tcBorders>
+              <w:top w:val="single" w:sz="8" w:space="0" w:color="000000"/>
+              <w:left w:val="single" w:sz="8" w:space="0" w:color="000000"/>
+              <w:bottom w:val="single" w:sz="8" w:space="0" w:color="000000"/>
+              <w:right w:val="single" w:sz="8" w:space="0" w:color="000000"/>
+            </w:tcBorders>
+            <w:shd w:val="clear" w:color="auto" w:fill="D9D9D9"/>
+            <w:tcMar>
+              <w:top w:w="100" w:type="dxa"/>
+              <w:left w:w="100" w:type="dxa"/>
+              <w:bottom w:w="100" w:type="dxa"/>
+              <w:right w:w="100" w:type="dxa"/>
+            </w:tcMar>
+          </w:tcPr>
+          <w:p>
+            <w:pPr>
+              <w:widowControl w:val="0"/>
+              <w:pBdr>
+                <w:top w:val="nil"/>
+                <w:left w:val="nil"/>
+                <w:bottom w:val="nil"/>
+                <w:right w:val="nil"/>
+                <w:between w:val="nil"/>
+              </w:pBdr>
+              <w:spacing w:line="276" w:lineRule="auto"/>
+              <w:rPr>
+                <w:rFonts w:ascii="Arial" w:eastAsia="Arial" w:hAnsi="Arial" w:cs="Arial"/>
+                <w:sz w:val="22"/>
+                <w:szCs w:val="22"/>
+              </w:rPr>
+            </w:pPr>
+          </w:p>
+        </w:tc>
+        <w:tc>
+          <w:tcPr>
+            <w:tcW w:w="1134" w:type="dxa"/>
+            <w:tcBorders>
+              <w:top w:val="single" w:sz="8" w:space="0" w:color="000000"/>
+              <w:left w:val="single" w:sz="8" w:space="0" w:color="000000"/>
+              <w:bottom w:val="single" w:sz="8" w:space="0" w:color="000000"/>
+              <w:right w:val="single" w:sz="8" w:space="0" w:color="000000"/>
+            </w:tcBorders>
+            <w:shd w:val="clear" w:color="auto" w:fill="auto"/>
+            <w:tcMar>
+              <w:top w:w="100" w:type="dxa"/>
+              <w:left w:w="100" w:type="dxa"/>
+              <w:bottom w:w="100" w:type="dxa"/>
+              <w:right w:w="100" w:type="dxa"/>
+            </w:tcMar>
+          </w:tcPr>
+          <w:p>
+            <w:pPr>
+              <w:spacing w:line="360" w:lineRule="auto"/>
+              <w:jc w:val="both"/>
+              <w:rPr>
+                <w:rFonts w:ascii="Arial" w:eastAsia="Arial" w:hAnsi="Arial" w:cs="Arial"/>
+                <w:sz w:val="22"/>
+                <w:szCs w:val="22"/>
+              </w:rPr>
+            </w:pPr>
+            <w:r>
+              <w:rPr>
+                <w:rFonts w:ascii="Arial" w:eastAsia="Arial" w:hAnsi="Arial" w:cs="Arial"/>
+                <w:sz w:val="22"/>
+                <w:szCs w:val="22"/>
+              </w:rPr>
+              <w:t>RF-06</w:t>
+            </w:r>
+          </w:p>
+        </w:tc>
+        <w:tc>
+          <w:tcPr>
+            <w:tcW w:w="2126" w:type="dxa"/>
+            <w:tcBorders>
+              <w:top w:val="single" w:sz="8" w:space="0" w:color="000000"/>
+              <w:left w:val="single" w:sz="8" w:space="0" w:color="000000"/>
+              <w:bottom w:val="single" w:sz="8" w:space="0" w:color="000000"/>
+              <w:right w:val="single" w:sz="8" w:space="0" w:color="000000"/>
+            </w:tcBorders>
+            <w:shd w:val="clear" w:color="auto" w:fill="auto"/>
+            <w:tcMar>
+              <w:top w:w="100" w:type="dxa"/>
+              <w:left w:w="100" w:type="dxa"/>
+              <w:bottom w:w="100" w:type="dxa"/>
+              <w:right w:w="100" w:type="dxa"/>
+            </w:tcMar>
+          </w:tcPr>
+          <w:p>
+            <w:pPr>
+              <w:spacing w:line="360" w:lineRule="auto"/>
+              <w:jc w:val="both"/>
+              <w:rPr>
+                <w:rFonts w:ascii="Arial" w:eastAsia="Arial" w:hAnsi="Arial" w:cs="Arial"/>
+                <w:color w:val="000000" w:themeColor="text1"/>
+                <w:sz w:val="22"/>
+                <w:szCs w:val="22"/>
+              </w:rPr>
+            </w:pPr>
+            <w:r>
+              <w:rPr>
+                <w:rFonts w:ascii="Arial" w:eastAsia="Arial" w:hAnsi="Arial" w:cs="Arial"/>
+                <w:color w:val="000000" w:themeColor="text1"/>
+                <w:sz w:val="22"/>
+                <w:szCs w:val="22"/>
+              </w:rPr>
+              <w:t>Realizar un autodiagnóstico</w:t>
+            </w:r>
+          </w:p>
+        </w:tc>
+        <w:tc>
+          <w:tcPr>
+            <w:tcW w:w="3119" w:type="dxa"/>
+            <w:tcBorders>
+              <w:top w:val="single" w:sz="8" w:space="0" w:color="000000"/>
+              <w:left w:val="single" w:sz="8" w:space="0" w:color="000000"/>
+              <w:bottom w:val="single" w:sz="8" w:space="0" w:color="000000"/>
+              <w:right w:val="single" w:sz="8" w:space="0" w:color="000000"/>
+            </w:tcBorders>
+            <w:shd w:val="clear" w:color="auto" w:fill="auto"/>
+            <w:tcMar>
+              <w:top w:w="100" w:type="dxa"/>
+              <w:left w:w="100" w:type="dxa"/>
+              <w:bottom w:w="100" w:type="dxa"/>
+              <w:right w:w="100" w:type="dxa"/>
+            </w:tcMar>
+          </w:tcPr>
+          <w:p>
+            <w:pPr>
+              <w:spacing w:before="240" w:after="240" w:line="360" w:lineRule="auto"/>
+              <w:jc w:val="both"/>
+              <w:rPr>
+                <w:rFonts w:ascii="Arial" w:eastAsia="Arial" w:hAnsi="Arial" w:cs="Arial"/>
+                <w:color w:val="000000" w:themeColor="text1"/>
+                <w:sz w:val="22"/>
+                <w:szCs w:val="22"/>
+              </w:rPr>
+            </w:pPr>
+            <w:r>
+              <w:rPr>
+                <w:rFonts w:ascii="Arial" w:eastAsia="Arial" w:hAnsi="Arial" w:cs="Arial"/>
+                <w:color w:val="000000" w:themeColor="text1"/>
+                <w:sz w:val="22"/>
+                <w:szCs w:val="22"/>
+              </w:rPr>
+              <w:t>La aplicación permitirá realizar un cuestionario para el autodiagnóstico de un posible caso infectado del Covid-19</w:t>
+            </w:r>
+            <w:r>
+              <w:rPr>
+                <w:rFonts w:ascii="Arial" w:eastAsia="Arial" w:hAnsi="Arial" w:cs="Arial"/>
+                <w:color w:val="000000" w:themeColor="text1"/>
+                <w:sz w:val="22"/>
+                <w:szCs w:val="22"/>
+              </w:rPr>
+              <w:t xml:space="preserve">, </w:t>
+            </w:r>
+            <w:r>
+              <w:rPr>
+                <w:rFonts w:ascii="Arial" w:eastAsia="Arial" w:hAnsi="Arial" w:cs="Arial"/>
+                <w:color w:val="000000" w:themeColor="text1"/>
+                <w:sz w:val="22"/>
+                <w:szCs w:val="22"/>
+              </w:rPr>
+              <w:t>permitiendo</w:t>
+            </w:r>
+            <w:r>
+              <w:rPr>
+                <w:rFonts w:ascii="Arial" w:eastAsia="Arial" w:hAnsi="Arial" w:cs="Arial"/>
+                <w:color w:val="000000" w:themeColor="text1"/>
+                <w:sz w:val="22"/>
+                <w:szCs w:val="22"/>
+              </w:rPr>
+              <w:t xml:space="preserve"> evaluar y</w:t>
+            </w:r>
+            <w:r>
+              <w:rPr>
+                <w:rFonts w:ascii="Arial" w:eastAsia="Arial" w:hAnsi="Arial" w:cs="Arial"/>
+                <w:color w:val="000000" w:themeColor="text1"/>
+                <w:sz w:val="22"/>
+                <w:szCs w:val="22"/>
+              </w:rPr>
+              <w:t xml:space="preserve"> conocer el resultado de un diagnóstico referencial.</w:t>
+            </w:r>
+          </w:p>
+        </w:tc>
+        <w:tc>
+          <w:tcPr>
+            <w:tcW w:w="1559" w:type="dxa"/>
+            <w:tcBorders>
+              <w:top w:val="single" w:sz="8" w:space="0" w:color="000000"/>
+              <w:left w:val="single" w:sz="8" w:space="0" w:color="000000"/>
+              <w:bottom w:val="single" w:sz="8" w:space="0" w:color="000000"/>
+              <w:right w:val="single" w:sz="8" w:space="0" w:color="000000"/>
+            </w:tcBorders>
+            <w:shd w:val="clear" w:color="auto" w:fill="auto"/>
+            <w:tcMar>
+              <w:top w:w="100" w:type="dxa"/>
+              <w:left w:w="100" w:type="dxa"/>
+              <w:bottom w:w="100" w:type="dxa"/>
+              <w:right w:w="100" w:type="dxa"/>
+            </w:tcMar>
+          </w:tcPr>
+          <w:p>
+            <w:pPr>
+              <w:spacing w:before="240" w:after="240" w:line="360" w:lineRule="auto"/>
+              <w:jc w:val="both"/>
+              <w:rPr>
+                <w:rFonts w:ascii="Arial" w:eastAsia="Arial" w:hAnsi="Arial" w:cs="Arial"/>
+                <w:color w:val="000000" w:themeColor="text1"/>
+                <w:sz w:val="22"/>
+                <w:szCs w:val="22"/>
+              </w:rPr>
+            </w:pPr>
+            <w:r>
+              <w:rPr>
+                <w:rFonts w:ascii="Arial" w:eastAsia="Arial" w:hAnsi="Arial" w:cs="Arial"/>
+                <w:color w:val="000000" w:themeColor="text1"/>
+                <w:sz w:val="22"/>
+                <w:szCs w:val="22"/>
+              </w:rPr>
+              <w:t>MEDIO</w:t>
+            </w:r>
+          </w:p>
+        </w:tc>
+      </w:tr>
+      <w:tr>
+        <w:trPr>
+          <w:trHeight w:val="420"/>
+        </w:trPr>
+        <w:tc>
+          <w:tcPr>
+            <w:tcW w:w="1985" w:type="dxa"/>
             <w:vMerge w:val="restart"/>
             <w:tcBorders>
               <w:top w:val="single" w:sz="8" w:space="0" w:color="000000"/>
@@ -2433,7 +2765,7 @@
         </w:tc>
         <w:tc>
           <w:tcPr>
-            <w:tcW w:w="1185" w:type="dxa"/>
+            <w:tcW w:w="1134" w:type="dxa"/>
             <w:tcBorders>
               <w:top w:val="single" w:sz="8" w:space="0" w:color="000000"/>
               <w:left w:val="single" w:sz="8" w:space="0" w:color="000000"/>
@@ -2464,13 +2796,13 @@
                 <w:sz w:val="22"/>
                 <w:szCs w:val="22"/>
               </w:rPr>
-              <w:t>RF-06</w:t>
+              <w:t>RF-07</w:t>
             </w:r>
           </w:p>
         </w:tc>
         <w:tc>
           <w:tcPr>
-            <w:tcW w:w="2190" w:type="dxa"/>
+            <w:tcW w:w="2126" w:type="dxa"/>
             <w:tcBorders>
               <w:top w:val="single" w:sz="8" w:space="0" w:color="000000"/>
               <w:left w:val="single" w:sz="8" w:space="0" w:color="000000"/>
@@ -2491,13 +2823,15 @@
               <w:jc w:val="both"/>
               <w:rPr>
                 <w:rFonts w:ascii="Arial" w:eastAsia="Arial" w:hAnsi="Arial" w:cs="Arial"/>
-                <w:sz w:val="22"/>
-                <w:szCs w:val="22"/>
-              </w:rPr>
-            </w:pPr>
-            <w:r>
-              <w:rPr>
-                <w:rFonts w:ascii="Arial" w:eastAsia="Arial" w:hAnsi="Arial" w:cs="Arial"/>
+                <w:color w:val="000000" w:themeColor="text1"/>
+                <w:sz w:val="22"/>
+                <w:szCs w:val="22"/>
+              </w:rPr>
+            </w:pPr>
+            <w:r>
+              <w:rPr>
+                <w:rFonts w:ascii="Arial" w:eastAsia="Arial" w:hAnsi="Arial" w:cs="Arial"/>
+                <w:color w:val="000000" w:themeColor="text1"/>
                 <w:sz w:val="22"/>
                 <w:szCs w:val="22"/>
               </w:rPr>
@@ -2507,7 +2841,7 @@
         </w:tc>
         <w:tc>
           <w:tcPr>
-            <w:tcW w:w="3120" w:type="dxa"/>
+            <w:tcW w:w="3119" w:type="dxa"/>
             <w:tcBorders>
               <w:top w:val="single" w:sz="8" w:space="0" w:color="000000"/>
               <w:left w:val="single" w:sz="8" w:space="0" w:color="000000"/>
@@ -2528,73 +2862,19 @@
               <w:jc w:val="both"/>
               <w:rPr>
                 <w:rFonts w:ascii="Arial" w:eastAsia="Arial" w:hAnsi="Arial" w:cs="Arial"/>
-                <w:sz w:val="22"/>
-                <w:szCs w:val="22"/>
-              </w:rPr>
-            </w:pPr>
-            <w:r>
-              <w:rPr>
-                <w:rFonts w:ascii="Arial" w:eastAsia="Arial" w:hAnsi="Arial" w:cs="Arial"/>
-                <w:sz w:val="22"/>
-                <w:szCs w:val="22"/>
-              </w:rPr>
-              <w:t xml:space="preserve">El usuario podrá reportar un caso </w:t>
-            </w:r>
-            <w:r>
-              <w:rPr>
-                <w:rFonts w:ascii="Arial" w:eastAsia="Arial" w:hAnsi="Arial" w:cs="Arial"/>
-                <w:sz w:val="22"/>
-                <w:szCs w:val="22"/>
-              </w:rPr>
-              <w:t xml:space="preserve">de </w:t>
-            </w:r>
-            <w:r>
-              <w:rPr>
-                <w:rFonts w:ascii="Arial" w:eastAsia="Arial" w:hAnsi="Arial" w:cs="Arial"/>
-                <w:sz w:val="22"/>
-                <w:szCs w:val="22"/>
-              </w:rPr>
-              <w:t>Covid-19</w:t>
-            </w:r>
-            <w:r>
-              <w:rPr>
-                <w:rFonts w:ascii="Arial" w:eastAsia="Arial" w:hAnsi="Arial" w:cs="Arial"/>
-                <w:sz w:val="22"/>
-                <w:szCs w:val="22"/>
-              </w:rPr>
-              <w:t xml:space="preserve"> </w:t>
-            </w:r>
-            <w:r>
-              <w:rPr>
-                <w:rFonts w:ascii="Arial" w:eastAsia="Arial" w:hAnsi="Arial" w:cs="Arial"/>
-                <w:sz w:val="22"/>
-                <w:szCs w:val="22"/>
-              </w:rPr>
-              <w:t xml:space="preserve">de una persona o de </w:t>
-            </w:r>
-            <w:r>
-              <w:rPr>
-                <w:rFonts w:ascii="Arial" w:eastAsia="Arial" w:hAnsi="Arial" w:cs="Arial"/>
-                <w:sz w:val="22"/>
-                <w:szCs w:val="22"/>
-              </w:rPr>
-              <w:t>sí</w:t>
-            </w:r>
-            <w:r>
-              <w:rPr>
-                <w:rFonts w:ascii="Arial" w:eastAsia="Arial" w:hAnsi="Arial" w:cs="Arial"/>
-                <w:sz w:val="22"/>
-                <w:szCs w:val="22"/>
-              </w:rPr>
-              <w:t xml:space="preserve"> mi</w:t>
-            </w:r>
-            <w:r>
-              <w:rPr>
-                <w:rFonts w:ascii="Arial" w:eastAsia="Arial" w:hAnsi="Arial" w:cs="Arial"/>
-                <w:sz w:val="22"/>
-                <w:szCs w:val="22"/>
-              </w:rPr>
-              <w:t>smo.</w:t>
+                <w:color w:val="000000" w:themeColor="text1"/>
+                <w:sz w:val="22"/>
+                <w:szCs w:val="22"/>
+              </w:rPr>
+            </w:pPr>
+            <w:r>
+              <w:rPr>
+                <w:rFonts w:ascii="Arial" w:eastAsia="Arial" w:hAnsi="Arial" w:cs="Arial"/>
+                <w:color w:val="000000" w:themeColor="text1"/>
+                <w:sz w:val="22"/>
+                <w:szCs w:val="22"/>
+              </w:rPr>
+              <w:t>El usuario podrá reportar un caso de una persona o de sí mismo.</w:t>
             </w:r>
           </w:p>
           <w:p>
@@ -2603,23 +2883,43 @@
               <w:jc w:val="both"/>
               <w:rPr>
                 <w:rFonts w:ascii="Arial" w:eastAsia="Arial" w:hAnsi="Arial" w:cs="Arial"/>
-                <w:sz w:val="22"/>
-                <w:szCs w:val="22"/>
-              </w:rPr>
-            </w:pPr>
-            <w:r>
-              <w:rPr>
-                <w:rFonts w:ascii="Arial" w:eastAsia="Arial" w:hAnsi="Arial" w:cs="Arial"/>
-                <w:sz w:val="22"/>
-                <w:szCs w:val="22"/>
-              </w:rPr>
-              <w:t>Se visualizará un formulario que permita obtener los datos del posible infectado, para reportar un caso nuevo, un caso recuperado o un fallecido.</w:t>
+                <w:color w:val="000000" w:themeColor="text1"/>
+                <w:sz w:val="22"/>
+                <w:szCs w:val="22"/>
+              </w:rPr>
+            </w:pPr>
+            <w:r>
+              <w:rPr>
+                <w:rFonts w:ascii="Arial" w:eastAsia="Arial" w:hAnsi="Arial" w:cs="Arial"/>
+                <w:color w:val="000000" w:themeColor="text1"/>
+                <w:sz w:val="22"/>
+                <w:szCs w:val="22"/>
+              </w:rPr>
+              <w:t xml:space="preserve">Se visualizará un formulario que permita obtener los datos del posible infectado, para reportar un </w:t>
+            </w:r>
+            <w:r>
+              <w:rPr>
+                <w:rFonts w:ascii="Arial" w:eastAsia="Arial" w:hAnsi="Arial" w:cs="Arial"/>
+                <w:color w:val="000000" w:themeColor="text1"/>
+                <w:sz w:val="22"/>
+                <w:szCs w:val="22"/>
+              </w:rPr>
+              <w:t>posible caso nuevo</w:t>
+            </w:r>
+            <w:r>
+              <w:rPr>
+                <w:rFonts w:ascii="Arial" w:eastAsia="Arial" w:hAnsi="Arial" w:cs="Arial"/>
+                <w:color w:val="000000" w:themeColor="text1"/>
+                <w:sz w:val="22"/>
+                <w:szCs w:val="22"/>
+              </w:rPr>
+              <w:t>.</w:t>
             </w:r>
           </w:p>
         </w:tc>
         <w:tc>
           <w:tcPr>
-            <w:tcW w:w="1560" w:type="dxa"/>
+            <w:tcW w:w="1559" w:type="dxa"/>
             <w:tcBorders>
               <w:top w:val="single" w:sz="8" w:space="0" w:color="000000"/>
               <w:left w:val="single" w:sz="8" w:space="0" w:color="000000"/>
@@ -2661,7 +2961,7 @@
         </w:trPr>
         <w:tc>
           <w:tcPr>
-            <w:tcW w:w="2085" w:type="dxa"/>
+            <w:tcW w:w="1985" w:type="dxa"/>
             <w:vMerge/>
             <w:tcBorders>
               <w:top w:val="single" w:sz="8" w:space="0" w:color="000000"/>
@@ -2679,10 +2979,17 @@
           </w:tcPr>
           <w:p>
             <w:pPr>
-              <w:jc w:val="both"/>
-              <w:rPr>
-                <w:rFonts w:ascii="Arial" w:eastAsia="Arial" w:hAnsi="Arial" w:cs="Arial"/>
-                <w:b/>
+              <w:widowControl w:val="0"/>
+              <w:pBdr>
+                <w:top w:val="nil"/>
+                <w:left w:val="nil"/>
+                <w:bottom w:val="nil"/>
+                <w:right w:val="nil"/>
+                <w:between w:val="nil"/>
+              </w:pBdr>
+              <w:spacing w:line="276" w:lineRule="auto"/>
+              <w:rPr>
+                <w:rFonts w:ascii="Arial" w:eastAsia="Arial" w:hAnsi="Arial" w:cs="Arial"/>
                 <w:sz w:val="22"/>
                 <w:szCs w:val="22"/>
               </w:rPr>
@@ -2691,7 +2998,7 @@
         </w:tc>
         <w:tc>
           <w:tcPr>
-            <w:tcW w:w="1185" w:type="dxa"/>
+            <w:tcW w:w="1134" w:type="dxa"/>
             <w:tcBorders>
               <w:top w:val="single" w:sz="8" w:space="0" w:color="000000"/>
               <w:left w:val="single" w:sz="8" w:space="0" w:color="000000"/>
@@ -2722,13 +3029,13 @@
                 <w:sz w:val="22"/>
                 <w:szCs w:val="22"/>
               </w:rPr>
-              <w:t>RF-07</w:t>
+              <w:t>RF-08</w:t>
             </w:r>
           </w:p>
         </w:tc>
         <w:tc>
           <w:tcPr>
-            <w:tcW w:w="2190" w:type="dxa"/>
+            <w:tcW w:w="2126" w:type="dxa"/>
             <w:tcBorders>
               <w:top w:val="single" w:sz="8" w:space="0" w:color="000000"/>
               <w:left w:val="single" w:sz="8" w:space="0" w:color="000000"/>
@@ -2765,7 +3072,7 @@
         </w:tc>
         <w:tc>
           <w:tcPr>
-            <w:tcW w:w="3120" w:type="dxa"/>
+            <w:tcW w:w="3119" w:type="dxa"/>
             <w:tcBorders>
               <w:top w:val="single" w:sz="8" w:space="0" w:color="000000"/>
               <w:left w:val="single" w:sz="8" w:space="0" w:color="000000"/>
@@ -2796,23 +3103,7 @@
                 <w:sz w:val="22"/>
                 <w:szCs w:val="22"/>
               </w:rPr>
-              <w:t xml:space="preserve">El usuario podrá aportar una donación o solicitar una donación de alimentos, </w:t>
-            </w:r>
-            <w:r>
-              <w:rPr>
-                <w:rFonts w:ascii="Arial" w:eastAsia="Arial" w:hAnsi="Arial" w:cs="Arial"/>
-                <w:sz w:val="22"/>
-                <w:szCs w:val="22"/>
-              </w:rPr>
-              <w:t>productos sanitarios</w:t>
-            </w:r>
-            <w:r>
-              <w:rPr>
-                <w:rFonts w:ascii="Arial" w:eastAsia="Arial" w:hAnsi="Arial" w:cs="Arial"/>
-                <w:sz w:val="22"/>
-                <w:szCs w:val="22"/>
-              </w:rPr>
-              <w:t>, medicinas o fondos.</w:t>
+              <w:t>El usuario podrá aportar una donación o solicitar una donación de alimentos, productos sanitarios, medicinas o fondos.</w:t>
             </w:r>
           </w:p>
           <w:p>
@@ -2831,13 +3122,21 @@
                 <w:sz w:val="22"/>
                 <w:szCs w:val="22"/>
               </w:rPr>
-              <w:t>La aplicación mostrará un formulario que permita obtener los datos necesarios para la donación.</w:t>
+              <w:t>La aplicación mostrará un formulario que permita obtener los datos necesarios para la donación</w:t>
+            </w:r>
+            <w:r>
+              <w:rPr>
+                <w:rFonts w:ascii="Arial" w:eastAsia="Arial" w:hAnsi="Arial" w:cs="Arial"/>
+                <w:sz w:val="22"/>
+                <w:szCs w:val="22"/>
+              </w:rPr>
+              <w:t>.</w:t>
             </w:r>
           </w:p>
         </w:tc>
         <w:tc>
           <w:tcPr>
-            <w:tcW w:w="1560" w:type="dxa"/>
+            <w:tcW w:w="1559" w:type="dxa"/>
             <w:tcBorders>
               <w:top w:val="single" w:sz="8" w:space="0" w:color="000000"/>
               <w:left w:val="single" w:sz="8" w:space="0" w:color="000000"/>
@@ -2868,7 +3167,734 @@
                 <w:sz w:val="22"/>
                 <w:szCs w:val="22"/>
               </w:rPr>
+              <w:t>ALTO</w:t>
+            </w:r>
+          </w:p>
+        </w:tc>
+      </w:tr>
+      <w:tr>
+        <w:trPr>
+          <w:trHeight w:val="1437"/>
+        </w:trPr>
+        <w:tc>
+          <w:tcPr>
+            <w:tcW w:w="1985" w:type="dxa"/>
+            <w:vMerge w:val="restart"/>
+            <w:tcBorders>
+              <w:top w:val="single" w:sz="8" w:space="0" w:color="000000"/>
+              <w:left w:val="single" w:sz="8" w:space="0" w:color="000000"/>
+              <w:right w:val="single" w:sz="8" w:space="0" w:color="000000"/>
+            </w:tcBorders>
+            <w:shd w:val="clear" w:color="auto" w:fill="D9D9D9"/>
+            <w:tcMar>
+              <w:top w:w="100" w:type="dxa"/>
+              <w:left w:w="100" w:type="dxa"/>
+              <w:bottom w:w="100" w:type="dxa"/>
+              <w:right w:w="100" w:type="dxa"/>
+            </w:tcMar>
+          </w:tcPr>
+          <w:p>
+            <w:pPr>
+              <w:jc w:val="both"/>
+              <w:rPr>
+                <w:rFonts w:ascii="Arial" w:eastAsia="Arial" w:hAnsi="Arial" w:cs="Arial"/>
+                <w:b/>
+                <w:sz w:val="22"/>
+                <w:szCs w:val="22"/>
+              </w:rPr>
+            </w:pPr>
+            <w:r>
+              <w:rPr>
+                <w:rFonts w:ascii="Arial" w:eastAsia="Arial" w:hAnsi="Arial" w:cs="Arial"/>
+                <w:b/>
+                <w:sz w:val="22"/>
+                <w:szCs w:val="22"/>
+              </w:rPr>
+              <w:t>ADMINISTRACIÓN</w:t>
+            </w:r>
+          </w:p>
+        </w:tc>
+        <w:tc>
+          <w:tcPr>
+            <w:tcW w:w="1134" w:type="dxa"/>
+            <w:tcBorders>
+              <w:top w:val="single" w:sz="8" w:space="0" w:color="000000"/>
+              <w:left w:val="single" w:sz="8" w:space="0" w:color="000000"/>
+              <w:bottom w:val="single" w:sz="8" w:space="0" w:color="000000"/>
+              <w:right w:val="single" w:sz="8" w:space="0" w:color="000000"/>
+            </w:tcBorders>
+            <w:shd w:val="clear" w:color="auto" w:fill="auto"/>
+            <w:tcMar>
+              <w:top w:w="100" w:type="dxa"/>
+              <w:left w:w="100" w:type="dxa"/>
+              <w:bottom w:w="100" w:type="dxa"/>
+              <w:right w:w="100" w:type="dxa"/>
+            </w:tcMar>
+          </w:tcPr>
+          <w:p>
+            <w:pPr>
+              <w:spacing w:line="360" w:lineRule="auto"/>
+              <w:jc w:val="both"/>
+              <w:rPr>
+                <w:rFonts w:ascii="Arial" w:eastAsia="Arial" w:hAnsi="Arial" w:cs="Arial"/>
+                <w:sz w:val="22"/>
+                <w:szCs w:val="22"/>
+              </w:rPr>
+            </w:pPr>
+            <w:r>
+              <w:rPr>
+                <w:rFonts w:ascii="Arial" w:eastAsia="Arial" w:hAnsi="Arial" w:cs="Arial"/>
+                <w:sz w:val="22"/>
+                <w:szCs w:val="22"/>
+              </w:rPr>
+              <w:t>RF-09</w:t>
+            </w:r>
+          </w:p>
+        </w:tc>
+        <w:tc>
+          <w:tcPr>
+            <w:tcW w:w="2126" w:type="dxa"/>
+            <w:tcBorders>
+              <w:top w:val="single" w:sz="8" w:space="0" w:color="000000"/>
+              <w:left w:val="single" w:sz="8" w:space="0" w:color="000000"/>
+              <w:bottom w:val="single" w:sz="8" w:space="0" w:color="000000"/>
+              <w:right w:val="single" w:sz="8" w:space="0" w:color="000000"/>
+            </w:tcBorders>
+            <w:shd w:val="clear" w:color="auto" w:fill="auto"/>
+            <w:tcMar>
+              <w:top w:w="100" w:type="dxa"/>
+              <w:left w:w="100" w:type="dxa"/>
+              <w:bottom w:w="100" w:type="dxa"/>
+              <w:right w:w="100" w:type="dxa"/>
+            </w:tcMar>
+          </w:tcPr>
+          <w:p>
+            <w:pPr>
+              <w:spacing w:line="360" w:lineRule="auto"/>
+              <w:jc w:val="both"/>
+              <w:rPr>
+                <w:rFonts w:ascii="Arial" w:eastAsia="Arial" w:hAnsi="Arial" w:cs="Arial"/>
+                <w:sz w:val="22"/>
+                <w:szCs w:val="22"/>
+              </w:rPr>
+            </w:pPr>
+            <w:r>
+              <w:rPr>
+                <w:rFonts w:ascii="Arial" w:eastAsia="Arial" w:hAnsi="Arial" w:cs="Arial"/>
+                <w:sz w:val="22"/>
+                <w:szCs w:val="22"/>
+              </w:rPr>
+              <w:t>Gestión de Casos Reportados</w:t>
+            </w:r>
+          </w:p>
+        </w:tc>
+        <w:tc>
+          <w:tcPr>
+            <w:tcW w:w="3119" w:type="dxa"/>
+            <w:tcBorders>
+              <w:top w:val="single" w:sz="8" w:space="0" w:color="000000"/>
+              <w:left w:val="single" w:sz="8" w:space="0" w:color="000000"/>
+              <w:bottom w:val="single" w:sz="8" w:space="0" w:color="000000"/>
+              <w:right w:val="single" w:sz="8" w:space="0" w:color="000000"/>
+            </w:tcBorders>
+            <w:shd w:val="clear" w:color="auto" w:fill="auto"/>
+            <w:tcMar>
+              <w:top w:w="100" w:type="dxa"/>
+              <w:left w:w="100" w:type="dxa"/>
+              <w:bottom w:w="100" w:type="dxa"/>
+              <w:right w:w="100" w:type="dxa"/>
+            </w:tcMar>
+          </w:tcPr>
+          <w:p>
+            <w:pPr>
+              <w:spacing w:before="240" w:after="240" w:line="360" w:lineRule="auto"/>
+              <w:jc w:val="both"/>
+              <w:rPr>
+                <w:rFonts w:ascii="Arial" w:eastAsia="Arial" w:hAnsi="Arial" w:cs="Arial"/>
+                <w:sz w:val="22"/>
+                <w:szCs w:val="22"/>
+              </w:rPr>
+            </w:pPr>
+            <w:r>
+              <w:rPr>
+                <w:rFonts w:ascii="Arial" w:eastAsia="Arial" w:hAnsi="Arial" w:cs="Arial"/>
+                <w:sz w:val="22"/>
+                <w:szCs w:val="22"/>
+              </w:rPr>
+              <w:t>El administrador podrá gestionar los casos que han sido reportados.</w:t>
+            </w:r>
+          </w:p>
+          <w:p>
+            <w:pPr>
+              <w:spacing w:before="240" w:after="240" w:line="360" w:lineRule="auto"/>
+              <w:jc w:val="both"/>
+              <w:rPr>
+                <w:rFonts w:ascii="Arial" w:eastAsia="Arial" w:hAnsi="Arial" w:cs="Arial"/>
+                <w:sz w:val="22"/>
+                <w:szCs w:val="22"/>
+              </w:rPr>
+            </w:pPr>
+            <w:r>
+              <w:rPr>
+                <w:rFonts w:ascii="Arial" w:eastAsia="Arial" w:hAnsi="Arial" w:cs="Arial"/>
+                <w:sz w:val="22"/>
+                <w:szCs w:val="22"/>
+              </w:rPr>
+              <w:t xml:space="preserve">Se visualizará </w:t>
+            </w:r>
+            <w:r>
+              <w:rPr>
+                <w:rFonts w:ascii="Arial" w:eastAsia="Arial" w:hAnsi="Arial" w:cs="Arial"/>
+                <w:sz w:val="22"/>
+                <w:szCs w:val="22"/>
+              </w:rPr>
+              <w:t xml:space="preserve">una lista de </w:t>
+            </w:r>
+            <w:r>
+              <w:rPr>
+                <w:rFonts w:ascii="Arial" w:eastAsia="Arial" w:hAnsi="Arial" w:cs="Arial"/>
+                <w:sz w:val="22"/>
+                <w:szCs w:val="22"/>
+              </w:rPr>
+              <w:t>los casos reportados y gestionar su estado</w:t>
+            </w:r>
+            <w:r>
+              <w:rPr>
+                <w:rFonts w:ascii="Arial" w:eastAsia="Arial" w:hAnsi="Arial" w:cs="Arial"/>
+                <w:sz w:val="22"/>
+                <w:szCs w:val="22"/>
+              </w:rPr>
+              <w:t xml:space="preserve"> (Atendido, En Proceso y No Atendido)</w:t>
+            </w:r>
+            <w:r>
+              <w:rPr>
+                <w:rFonts w:ascii="Arial" w:eastAsia="Arial" w:hAnsi="Arial" w:cs="Arial"/>
+                <w:sz w:val="22"/>
+                <w:szCs w:val="22"/>
+              </w:rPr>
+              <w:t>.</w:t>
+            </w:r>
+          </w:p>
+        </w:tc>
+        <w:tc>
+          <w:tcPr>
+            <w:tcW w:w="1559" w:type="dxa"/>
+            <w:tcBorders>
+              <w:top w:val="single" w:sz="8" w:space="0" w:color="000000"/>
+              <w:left w:val="single" w:sz="8" w:space="0" w:color="000000"/>
+              <w:bottom w:val="single" w:sz="8" w:space="0" w:color="000000"/>
+              <w:right w:val="single" w:sz="8" w:space="0" w:color="000000"/>
+            </w:tcBorders>
+            <w:shd w:val="clear" w:color="auto" w:fill="auto"/>
+            <w:tcMar>
+              <w:top w:w="100" w:type="dxa"/>
+              <w:left w:w="100" w:type="dxa"/>
+              <w:bottom w:w="100" w:type="dxa"/>
+              <w:right w:w="100" w:type="dxa"/>
+            </w:tcMar>
+          </w:tcPr>
+          <w:p>
+            <w:pPr>
+              <w:spacing w:before="240" w:after="240" w:line="360" w:lineRule="auto"/>
+              <w:jc w:val="both"/>
+              <w:rPr>
+                <w:rFonts w:ascii="Arial" w:eastAsia="Arial" w:hAnsi="Arial" w:cs="Arial"/>
+                <w:sz w:val="22"/>
+                <w:szCs w:val="22"/>
+              </w:rPr>
+            </w:pPr>
+            <w:r>
+              <w:rPr>
+                <w:rFonts w:ascii="Arial" w:eastAsia="Arial" w:hAnsi="Arial" w:cs="Arial"/>
+                <w:sz w:val="22"/>
+                <w:szCs w:val="22"/>
+              </w:rPr>
               <w:t>MEDIO</w:t>
+            </w:r>
+          </w:p>
+        </w:tc>
+      </w:tr>
+      <w:tr>
+        <w:trPr>
+          <w:trHeight w:val="1616"/>
+        </w:trPr>
+        <w:tc>
+          <w:tcPr>
+            <w:tcW w:w="1985" w:type="dxa"/>
+            <w:vMerge/>
+            <w:tcBorders>
+              <w:top w:val="single" w:sz="8" w:space="0" w:color="000000"/>
+              <w:left w:val="single" w:sz="8" w:space="0" w:color="000000"/>
+              <w:bottom w:val="single" w:sz="4" w:space="0" w:color="auto"/>
+              <w:right w:val="single" w:sz="8" w:space="0" w:color="000000"/>
+            </w:tcBorders>
+            <w:shd w:val="clear" w:color="auto" w:fill="D9D9D9"/>
+            <w:tcMar>
+              <w:top w:w="100" w:type="dxa"/>
+              <w:left w:w="100" w:type="dxa"/>
+              <w:bottom w:w="100" w:type="dxa"/>
+              <w:right w:w="100" w:type="dxa"/>
+            </w:tcMar>
+          </w:tcPr>
+          <w:p>
+            <w:pPr>
+              <w:widowControl w:val="0"/>
+              <w:pBdr>
+                <w:top w:val="nil"/>
+                <w:left w:val="nil"/>
+                <w:bottom w:val="nil"/>
+                <w:right w:val="nil"/>
+                <w:between w:val="nil"/>
+              </w:pBdr>
+              <w:spacing w:line="276" w:lineRule="auto"/>
+              <w:rPr>
+                <w:rFonts w:ascii="Arial" w:eastAsia="Arial" w:hAnsi="Arial" w:cs="Arial"/>
+                <w:sz w:val="22"/>
+                <w:szCs w:val="22"/>
+              </w:rPr>
+            </w:pPr>
+          </w:p>
+        </w:tc>
+        <w:tc>
+          <w:tcPr>
+            <w:tcW w:w="1134" w:type="dxa"/>
+            <w:tcBorders>
+              <w:top w:val="single" w:sz="8" w:space="0" w:color="000000"/>
+              <w:left w:val="single" w:sz="8" w:space="0" w:color="000000"/>
+              <w:bottom w:val="single" w:sz="4" w:space="0" w:color="auto"/>
+              <w:right w:val="single" w:sz="8" w:space="0" w:color="000000"/>
+            </w:tcBorders>
+            <w:shd w:val="clear" w:color="auto" w:fill="auto"/>
+            <w:tcMar>
+              <w:top w:w="100" w:type="dxa"/>
+              <w:left w:w="100" w:type="dxa"/>
+              <w:bottom w:w="100" w:type="dxa"/>
+              <w:right w:w="100" w:type="dxa"/>
+            </w:tcMar>
+          </w:tcPr>
+          <w:p>
+            <w:pPr>
+              <w:spacing w:line="360" w:lineRule="auto"/>
+              <w:jc w:val="both"/>
+              <w:rPr>
+                <w:rFonts w:ascii="Arial" w:eastAsia="Arial" w:hAnsi="Arial" w:cs="Arial"/>
+                <w:sz w:val="22"/>
+                <w:szCs w:val="22"/>
+              </w:rPr>
+            </w:pPr>
+            <w:r>
+              <w:rPr>
+                <w:rFonts w:ascii="Arial" w:eastAsia="Arial" w:hAnsi="Arial" w:cs="Arial"/>
+                <w:sz w:val="22"/>
+                <w:szCs w:val="22"/>
+              </w:rPr>
+              <w:t>RF-10</w:t>
+            </w:r>
+          </w:p>
+        </w:tc>
+        <w:tc>
+          <w:tcPr>
+            <w:tcW w:w="2126" w:type="dxa"/>
+            <w:tcBorders>
+              <w:top w:val="single" w:sz="8" w:space="0" w:color="000000"/>
+              <w:left w:val="single" w:sz="8" w:space="0" w:color="000000"/>
+              <w:bottom w:val="single" w:sz="4" w:space="0" w:color="auto"/>
+              <w:right w:val="single" w:sz="8" w:space="0" w:color="000000"/>
+            </w:tcBorders>
+            <w:shd w:val="clear" w:color="auto" w:fill="auto"/>
+            <w:tcMar>
+              <w:top w:w="100" w:type="dxa"/>
+              <w:left w:w="100" w:type="dxa"/>
+              <w:bottom w:w="100" w:type="dxa"/>
+              <w:right w:w="100" w:type="dxa"/>
+            </w:tcMar>
+          </w:tcPr>
+          <w:p>
+            <w:pPr>
+              <w:spacing w:line="360" w:lineRule="auto"/>
+              <w:jc w:val="both"/>
+              <w:rPr>
+                <w:rFonts w:ascii="Arial" w:eastAsia="Arial" w:hAnsi="Arial" w:cs="Arial"/>
+                <w:sz w:val="22"/>
+                <w:szCs w:val="22"/>
+              </w:rPr>
+            </w:pPr>
+            <w:r>
+              <w:rPr>
+                <w:rFonts w:ascii="Arial" w:eastAsia="Arial" w:hAnsi="Arial" w:cs="Arial"/>
+                <w:sz w:val="22"/>
+                <w:szCs w:val="22"/>
+              </w:rPr>
+              <w:t>Gestión de Donaciones</w:t>
+            </w:r>
+          </w:p>
+        </w:tc>
+        <w:tc>
+          <w:tcPr>
+            <w:tcW w:w="3119" w:type="dxa"/>
+            <w:tcBorders>
+              <w:top w:val="single" w:sz="8" w:space="0" w:color="000000"/>
+              <w:left w:val="single" w:sz="8" w:space="0" w:color="000000"/>
+              <w:bottom w:val="single" w:sz="4" w:space="0" w:color="auto"/>
+              <w:right w:val="single" w:sz="8" w:space="0" w:color="000000"/>
+            </w:tcBorders>
+            <w:shd w:val="clear" w:color="auto" w:fill="auto"/>
+            <w:tcMar>
+              <w:top w:w="100" w:type="dxa"/>
+              <w:left w:w="100" w:type="dxa"/>
+              <w:bottom w:w="100" w:type="dxa"/>
+              <w:right w:w="100" w:type="dxa"/>
+            </w:tcMar>
+          </w:tcPr>
+          <w:p>
+            <w:pPr>
+              <w:spacing w:before="240" w:after="240" w:line="360" w:lineRule="auto"/>
+              <w:jc w:val="both"/>
+              <w:rPr>
+                <w:rFonts w:ascii="Arial" w:eastAsia="Arial" w:hAnsi="Arial" w:cs="Arial"/>
+                <w:sz w:val="22"/>
+                <w:szCs w:val="22"/>
+              </w:rPr>
+            </w:pPr>
+            <w:r>
+              <w:rPr>
+                <w:rFonts w:ascii="Arial" w:eastAsia="Arial" w:hAnsi="Arial" w:cs="Arial"/>
+                <w:sz w:val="22"/>
+                <w:szCs w:val="22"/>
+              </w:rPr>
+              <w:t>El administrador podrá gestionar las donaciones que han sido registradas.</w:t>
+            </w:r>
+          </w:p>
+          <w:p>
+            <w:pPr>
+              <w:spacing w:before="240" w:after="240" w:line="360" w:lineRule="auto"/>
+              <w:jc w:val="both"/>
+              <w:rPr>
+                <w:rFonts w:ascii="Arial" w:eastAsia="Arial" w:hAnsi="Arial" w:cs="Arial"/>
+                <w:sz w:val="22"/>
+                <w:szCs w:val="22"/>
+              </w:rPr>
+            </w:pPr>
+            <w:r>
+              <w:rPr>
+                <w:rFonts w:ascii="Arial" w:eastAsia="Arial" w:hAnsi="Arial" w:cs="Arial"/>
+                <w:sz w:val="22"/>
+                <w:szCs w:val="22"/>
+              </w:rPr>
+              <w:t xml:space="preserve">Se visualizará </w:t>
+            </w:r>
+            <w:r>
+              <w:rPr>
+                <w:rFonts w:ascii="Arial" w:eastAsia="Arial" w:hAnsi="Arial" w:cs="Arial"/>
+                <w:sz w:val="22"/>
+                <w:szCs w:val="22"/>
+              </w:rPr>
+              <w:t xml:space="preserve">una lista de </w:t>
+            </w:r>
+            <w:r>
+              <w:rPr>
+                <w:rFonts w:ascii="Arial" w:eastAsia="Arial" w:hAnsi="Arial" w:cs="Arial"/>
+                <w:sz w:val="22"/>
+                <w:szCs w:val="22"/>
+              </w:rPr>
+              <w:t>las donaciones regist</w:t>
+            </w:r>
+            <w:r>
+              <w:rPr>
+                <w:rFonts w:ascii="Arial" w:eastAsia="Arial" w:hAnsi="Arial" w:cs="Arial"/>
+                <w:sz w:val="22"/>
+                <w:szCs w:val="22"/>
+              </w:rPr>
+              <w:t>r</w:t>
+            </w:r>
+            <w:r>
+              <w:rPr>
+                <w:rFonts w:ascii="Arial" w:eastAsia="Arial" w:hAnsi="Arial" w:cs="Arial"/>
+                <w:sz w:val="22"/>
+                <w:szCs w:val="22"/>
+              </w:rPr>
+              <w:t>adas y gestionar su estado</w:t>
+            </w:r>
+            <w:r>
+              <w:rPr>
+                <w:rFonts w:ascii="Arial" w:eastAsia="Arial" w:hAnsi="Arial" w:cs="Arial"/>
+                <w:sz w:val="22"/>
+                <w:szCs w:val="22"/>
+              </w:rPr>
+              <w:t xml:space="preserve"> </w:t>
+            </w:r>
+            <w:r>
+              <w:rPr>
+                <w:rFonts w:ascii="Arial" w:eastAsia="Arial" w:hAnsi="Arial" w:cs="Arial"/>
+                <w:sz w:val="22"/>
+                <w:szCs w:val="22"/>
+              </w:rPr>
+              <w:t>(Recogido, No Recogido y En Proceso)</w:t>
+            </w:r>
+            <w:r>
+              <w:rPr>
+                <w:rFonts w:ascii="Arial" w:eastAsia="Arial" w:hAnsi="Arial" w:cs="Arial"/>
+                <w:sz w:val="22"/>
+                <w:szCs w:val="22"/>
+              </w:rPr>
+              <w:t>.</w:t>
+            </w:r>
+          </w:p>
+        </w:tc>
+        <w:tc>
+          <w:tcPr>
+            <w:tcW w:w="1559" w:type="dxa"/>
+            <w:tcBorders>
+              <w:top w:val="single" w:sz="8" w:space="0" w:color="000000"/>
+              <w:left w:val="single" w:sz="8" w:space="0" w:color="000000"/>
+              <w:bottom w:val="single" w:sz="8" w:space="0" w:color="000000"/>
+              <w:right w:val="single" w:sz="8" w:space="0" w:color="000000"/>
+            </w:tcBorders>
+            <w:shd w:val="clear" w:color="auto" w:fill="auto"/>
+            <w:tcMar>
+              <w:top w:w="100" w:type="dxa"/>
+              <w:left w:w="100" w:type="dxa"/>
+              <w:bottom w:w="100" w:type="dxa"/>
+              <w:right w:w="100" w:type="dxa"/>
+            </w:tcMar>
+          </w:tcPr>
+          <w:p>
+            <w:pPr>
+              <w:spacing w:before="240" w:after="240" w:line="360" w:lineRule="auto"/>
+              <w:jc w:val="both"/>
+              <w:rPr>
+                <w:rFonts w:ascii="Arial" w:eastAsia="Arial" w:hAnsi="Arial" w:cs="Arial"/>
+                <w:sz w:val="22"/>
+                <w:szCs w:val="22"/>
+              </w:rPr>
+            </w:pPr>
+            <w:r>
+              <w:rPr>
+                <w:rFonts w:ascii="Arial" w:eastAsia="Arial" w:hAnsi="Arial" w:cs="Arial"/>
+                <w:sz w:val="22"/>
+                <w:szCs w:val="22"/>
+              </w:rPr>
+              <w:t>MEDIO</w:t>
+            </w:r>
+          </w:p>
+        </w:tc>
+      </w:tr>
+      <w:tr>
+        <w:trPr>
+          <w:trHeight w:val="1616"/>
+        </w:trPr>
+        <w:tc>
+          <w:tcPr>
+            <w:tcW w:w="1985" w:type="dxa"/>
+            <w:tcBorders>
+              <w:top w:val="single" w:sz="4" w:space="0" w:color="auto"/>
+              <w:left w:val="single" w:sz="4" w:space="0" w:color="auto"/>
+              <w:bottom w:val="single" w:sz="4" w:space="0" w:color="auto"/>
+              <w:right w:val="single" w:sz="4" w:space="0" w:color="auto"/>
+            </w:tcBorders>
+            <w:shd w:val="clear" w:color="auto" w:fill="D9D9D9"/>
+            <w:tcMar>
+              <w:top w:w="100" w:type="dxa"/>
+              <w:left w:w="100" w:type="dxa"/>
+              <w:bottom w:w="100" w:type="dxa"/>
+              <w:right w:w="100" w:type="dxa"/>
+            </w:tcMar>
+          </w:tcPr>
+          <w:p>
+            <w:pPr>
+              <w:widowControl w:val="0"/>
+              <w:pBdr>
+                <w:top w:val="nil"/>
+                <w:left w:val="nil"/>
+                <w:bottom w:val="nil"/>
+                <w:right w:val="nil"/>
+                <w:between w:val="nil"/>
+              </w:pBdr>
+              <w:spacing w:line="276" w:lineRule="auto"/>
+              <w:rPr>
+                <w:rFonts w:ascii="Arial" w:eastAsia="Arial" w:hAnsi="Arial" w:cs="Arial"/>
+                <w:b/>
+                <w:bCs/>
+                <w:sz w:val="22"/>
+                <w:szCs w:val="22"/>
+              </w:rPr>
+            </w:pPr>
+            <w:r>
+              <w:rPr>
+                <w:rFonts w:ascii="Arial" w:eastAsia="Arial" w:hAnsi="Arial" w:cs="Arial"/>
+                <w:b/>
+                <w:bCs/>
+                <w:sz w:val="22"/>
+                <w:szCs w:val="22"/>
+              </w:rPr>
+              <w:t>SEGURIDAD</w:t>
+            </w:r>
+          </w:p>
+        </w:tc>
+        <w:tc>
+          <w:tcPr>
+            <w:tcW w:w="1134" w:type="dxa"/>
+            <w:tcBorders>
+              <w:top w:val="single" w:sz="4" w:space="0" w:color="auto"/>
+              <w:left w:val="single" w:sz="4" w:space="0" w:color="auto"/>
+              <w:bottom w:val="single" w:sz="4" w:space="0" w:color="auto"/>
+              <w:right w:val="single" w:sz="4" w:space="0" w:color="auto"/>
+            </w:tcBorders>
+            <w:shd w:val="clear" w:color="auto" w:fill="auto"/>
+            <w:tcMar>
+              <w:top w:w="100" w:type="dxa"/>
+              <w:left w:w="100" w:type="dxa"/>
+              <w:bottom w:w="100" w:type="dxa"/>
+              <w:right w:w="100" w:type="dxa"/>
+            </w:tcMar>
+          </w:tcPr>
+          <w:p>
+            <w:pPr>
+              <w:spacing w:line="360" w:lineRule="auto"/>
+              <w:jc w:val="both"/>
+              <w:rPr>
+                <w:rFonts w:ascii="Arial" w:eastAsia="Arial" w:hAnsi="Arial" w:cs="Arial"/>
+                <w:sz w:val="22"/>
+                <w:szCs w:val="22"/>
+              </w:rPr>
+            </w:pPr>
+            <w:r>
+              <w:rPr>
+                <w:rFonts w:ascii="Arial" w:eastAsia="Arial" w:hAnsi="Arial" w:cs="Arial"/>
+                <w:sz w:val="22"/>
+                <w:szCs w:val="22"/>
+              </w:rPr>
+              <w:t>RF-11</w:t>
+            </w:r>
+          </w:p>
+        </w:tc>
+        <w:tc>
+          <w:tcPr>
+            <w:tcW w:w="2126" w:type="dxa"/>
+            <w:tcBorders>
+              <w:top w:val="single" w:sz="4" w:space="0" w:color="auto"/>
+              <w:left w:val="single" w:sz="4" w:space="0" w:color="auto"/>
+              <w:bottom w:val="single" w:sz="4" w:space="0" w:color="auto"/>
+              <w:right w:val="single" w:sz="4" w:space="0" w:color="auto"/>
+            </w:tcBorders>
+            <w:shd w:val="clear" w:color="auto" w:fill="auto"/>
+            <w:tcMar>
+              <w:top w:w="100" w:type="dxa"/>
+              <w:left w:w="100" w:type="dxa"/>
+              <w:bottom w:w="100" w:type="dxa"/>
+              <w:right w:w="100" w:type="dxa"/>
+            </w:tcMar>
+          </w:tcPr>
+          <w:p>
+            <w:pPr>
+              <w:spacing w:line="360" w:lineRule="auto"/>
+              <w:jc w:val="both"/>
+              <w:rPr>
+                <w:rFonts w:ascii="Arial" w:eastAsia="Arial" w:hAnsi="Arial" w:cs="Arial"/>
+                <w:sz w:val="22"/>
+                <w:szCs w:val="22"/>
+              </w:rPr>
+            </w:pPr>
+            <w:r>
+              <w:rPr>
+                <w:rFonts w:ascii="Arial" w:eastAsia="Arial" w:hAnsi="Arial" w:cs="Arial"/>
+                <w:sz w:val="22"/>
+                <w:szCs w:val="22"/>
+              </w:rPr>
+              <w:t>Autenticar Usuario</w:t>
+            </w:r>
+          </w:p>
+        </w:tc>
+        <w:tc>
+          <w:tcPr>
+            <w:tcW w:w="3119" w:type="dxa"/>
+            <w:tcBorders>
+              <w:top w:val="single" w:sz="4" w:space="0" w:color="auto"/>
+              <w:left w:val="single" w:sz="4" w:space="0" w:color="auto"/>
+              <w:bottom w:val="single" w:sz="4" w:space="0" w:color="auto"/>
+              <w:right w:val="single" w:sz="4" w:space="0" w:color="auto"/>
+            </w:tcBorders>
+            <w:shd w:val="clear" w:color="auto" w:fill="auto"/>
+            <w:tcMar>
+              <w:top w:w="100" w:type="dxa"/>
+              <w:left w:w="100" w:type="dxa"/>
+              <w:bottom w:w="100" w:type="dxa"/>
+              <w:right w:w="100" w:type="dxa"/>
+            </w:tcMar>
+          </w:tcPr>
+          <w:p>
+            <w:pPr>
+              <w:spacing w:before="240" w:after="240" w:line="360" w:lineRule="auto"/>
+              <w:jc w:val="both"/>
+              <w:rPr>
+                <w:rFonts w:ascii="Arial" w:eastAsia="Arial" w:hAnsi="Arial" w:cs="Arial"/>
+                <w:sz w:val="22"/>
+                <w:szCs w:val="22"/>
+              </w:rPr>
+            </w:pPr>
+            <w:r>
+              <w:rPr>
+                <w:rFonts w:ascii="Arial" w:eastAsia="Arial" w:hAnsi="Arial" w:cs="Arial"/>
+                <w:sz w:val="22"/>
+                <w:szCs w:val="22"/>
+              </w:rPr>
+              <w:t>El administrador podrá iniciar sesión para acceder a la aplicación y realizar la gestión respectiva.</w:t>
+            </w:r>
+          </w:p>
+          <w:p>
+            <w:pPr>
+              <w:spacing w:before="240" w:after="240" w:line="360" w:lineRule="auto"/>
+              <w:jc w:val="both"/>
+              <w:rPr>
+                <w:rFonts w:ascii="Arial" w:eastAsia="Arial" w:hAnsi="Arial" w:cs="Arial"/>
+                <w:sz w:val="22"/>
+                <w:szCs w:val="22"/>
+              </w:rPr>
+            </w:pPr>
+            <w:r>
+              <w:rPr>
+                <w:rFonts w:ascii="Arial" w:eastAsia="Arial" w:hAnsi="Arial" w:cs="Arial"/>
+                <w:sz w:val="22"/>
+                <w:szCs w:val="22"/>
+              </w:rPr>
+              <w:t>Se requerirá de datos como Usuario y Contraseña.</w:t>
+            </w:r>
+          </w:p>
+        </w:tc>
+        <w:tc>
+          <w:tcPr>
+            <w:tcW w:w="1559" w:type="dxa"/>
+            <w:tcBorders>
+              <w:top w:val="single" w:sz="8" w:space="0" w:color="000000"/>
+              <w:left w:val="single" w:sz="4" w:space="0" w:color="auto"/>
+              <w:bottom w:val="single" w:sz="8" w:space="0" w:color="000000"/>
+              <w:right w:val="single" w:sz="8" w:space="0" w:color="000000"/>
+            </w:tcBorders>
+            <w:shd w:val="clear" w:color="auto" w:fill="auto"/>
+            <w:tcMar>
+              <w:top w:w="100" w:type="dxa"/>
+              <w:left w:w="100" w:type="dxa"/>
+              <w:bottom w:w="100" w:type="dxa"/>
+              <w:right w:w="100" w:type="dxa"/>
+            </w:tcMar>
+          </w:tcPr>
+          <w:p>
+            <w:pPr>
+              <w:spacing w:before="240" w:after="240" w:line="360" w:lineRule="auto"/>
+              <w:jc w:val="both"/>
+              <w:rPr>
+                <w:rFonts w:ascii="Arial" w:eastAsia="Arial" w:hAnsi="Arial" w:cs="Arial"/>
+                <w:sz w:val="22"/>
+                <w:szCs w:val="22"/>
+              </w:rPr>
+            </w:pPr>
+            <w:r>
+              <w:rPr>
+                <w:rFonts w:ascii="Arial" w:eastAsia="Arial" w:hAnsi="Arial" w:cs="Arial"/>
+                <w:sz w:val="22"/>
+                <w:szCs w:val="22"/>
+              </w:rPr>
+              <w:t>BAJO</w:t>
             </w:r>
           </w:p>
         </w:tc>
@@ -2883,8 +3909,8 @@
           <w:highlight w:val="yellow"/>
         </w:rPr>
       </w:pPr>
-      <w:bookmarkStart w:id="3" w:name="_heading=h.gjdgxs" w:colFirst="0" w:colLast="0"/>
-      <w:bookmarkEnd w:id="3"/>
+      <w:bookmarkStart w:id="2" w:name="_heading=h.gjdgxs" w:colFirst="0" w:colLast="0"/>
+      <w:bookmarkEnd w:id="2"/>
     </w:p>
     <w:sectPr>
       <w:headerReference w:type="default" r:id="rId9"/>
@@ -2900,7 +3926,7 @@
 </file>
 
 <file path=word/endnotes.xml><?xml version="1.0" encoding="utf-8"?>
-<w:endnotes xmlns:wpc="http://schemas.microsoft.com/office/word/2010/wordprocessingCanvas" xmlns:cx="http://schemas.microsoft.com/office/drawing/2014/chartex" xmlns:cx1="http://schemas.microsoft.com/office/drawing/2015/9/8/chartex" xmlns:cx2="http://schemas.microsoft.com/office/drawing/2015/10/21/chartex" xmlns:cx3="http://schemas.microsoft.com/office/drawing/2016/5/9/chartex" xmlns:cx4="http://schemas.microsoft.com/office/drawing/2016/5/10/chartex" xmlns:cx5="http://schemas.microsoft.com/office/drawing/2016/5/11/chartex" xmlns:cx6="http://schemas.microsoft.com/office/drawing/2016/5/12/chartex" xmlns:cx7="http://schemas.microsoft.com/office/drawing/2016/5/13/chartex" xmlns:cx8="http://schemas.microsoft.com/office/drawing/2016/5/14/chartex" xmlns:mc="http://schemas.openxmlformats.org/markup-compatibility/2006" xmlns:aink="http://schemas.microsoft.com/office/drawing/2016/ink" xmlns:am3d="http://schemas.microsoft.com/office/drawing/2017/model3d" xmlns:o="urn:schemas-microsoft-com:office:office" xmlns:r="http://schemas.openxmlformats.org/officeDocument/2006/relationships" xmlns:m="http://schemas.openxmlformats.org/officeDocument/2006/math" xmlns:v="urn:schemas-microsoft-com:vml" xmlns:wp14="http://schemas.microsoft.com/office/word/2010/wordprocessingDrawing" xmlns:wp="http://schemas.openxmlformats.org/drawingml/2006/wordprocessingDrawing" xmlns:w10="urn:schemas-microsoft-com:office:word" xmlns:w="http://schemas.openxmlformats.org/wordprocessingml/2006/main" xmlns:w14="http://schemas.microsoft.com/office/word/2010/wordml" xmlns:w15="http://schemas.microsoft.com/office/word/2012/wordml" xmlns:w16cid="http://schemas.microsoft.com/office/word/2016/wordml/cid" xmlns:w16se="http://schemas.microsoft.com/office/word/2015/wordml/symex" xmlns:wpg="http://schemas.microsoft.com/office/word/2010/wordprocessingGroup" xmlns:wpi="http://schemas.microsoft.com/office/word/2010/wordprocessingInk" xmlns:wne="http://schemas.microsoft.com/office/word/2006/wordml" xmlns:wps="http://schemas.microsoft.com/office/word/2010/wordprocessingShape" mc:Ignorable="w14 w15 w16se w16cid wp14">
+<w:endnotes xmlns:wpc="http://schemas.microsoft.com/office/word/2010/wordprocessingCanvas" xmlns:cx="http://schemas.microsoft.com/office/drawing/2014/chartex" xmlns:cx1="http://schemas.microsoft.com/office/drawing/2015/9/8/chartex" xmlns:cx2="http://schemas.microsoft.com/office/drawing/2015/10/21/chartex" xmlns:cx3="http://schemas.microsoft.com/office/drawing/2016/5/9/chartex" xmlns:cx4="http://schemas.microsoft.com/office/drawing/2016/5/10/chartex" xmlns:cx5="http://schemas.microsoft.com/office/drawing/2016/5/11/chartex" xmlns:cx6="http://schemas.microsoft.com/office/drawing/2016/5/12/chartex" xmlns:cx7="http://schemas.microsoft.com/office/drawing/2016/5/13/chartex" xmlns:cx8="http://schemas.microsoft.com/office/drawing/2016/5/14/chartex" xmlns:mc="http://schemas.openxmlformats.org/markup-compatibility/2006" xmlns:aink="http://schemas.microsoft.com/office/drawing/2016/ink" xmlns:am3d="http://schemas.microsoft.com/office/drawing/2017/model3d" xmlns:o="urn:schemas-microsoft-com:office:office" xmlns:r="http://schemas.openxmlformats.org/officeDocument/2006/relationships" xmlns:m="http://schemas.openxmlformats.org/officeDocument/2006/math" xmlns:v="urn:schemas-microsoft-com:vml" xmlns:wp14="http://schemas.microsoft.com/office/word/2010/wordprocessingDrawing" xmlns:wp="http://schemas.openxmlformats.org/drawingml/2006/wordprocessingDrawing" xmlns:w10="urn:schemas-microsoft-com:office:word" xmlns:w="http://schemas.openxmlformats.org/wordprocessingml/2006/main" xmlns:w14="http://schemas.microsoft.com/office/word/2010/wordml" xmlns:w15="http://schemas.microsoft.com/office/word/2012/wordml" xmlns:w16cex="http://schemas.microsoft.com/office/word/2018/wordml/cex" xmlns:w16cid="http://schemas.microsoft.com/office/word/2016/wordml/cid" xmlns:w16="http://schemas.microsoft.com/office/word/2018/wordml" xmlns:w16se="http://schemas.microsoft.com/office/word/2015/wordml/symex" xmlns:wpg="http://schemas.microsoft.com/office/word/2010/wordprocessingGroup" xmlns:wpi="http://schemas.microsoft.com/office/word/2010/wordprocessingInk" xmlns:wne="http://schemas.microsoft.com/office/word/2006/wordml" xmlns:wps="http://schemas.microsoft.com/office/word/2010/wordprocessingShape" mc:Ignorable="w14 w15 w16se w16cid w16 w16cex wp14">
   <w:endnote w:type="separator" w:id="-1">
     <w:p>
       <w:r>
@@ -2919,7 +3945,7 @@
 </file>
 
 <file path=word/footer1.xml><?xml version="1.0" encoding="utf-8"?>
-<w:ftr xmlns:wpc="http://schemas.microsoft.com/office/word/2010/wordprocessingCanvas" xmlns:cx="http://schemas.microsoft.com/office/drawing/2014/chartex" xmlns:cx1="http://schemas.microsoft.com/office/drawing/2015/9/8/chartex" xmlns:cx2="http://schemas.microsoft.com/office/drawing/2015/10/21/chartex" xmlns:cx3="http://schemas.microsoft.com/office/drawing/2016/5/9/chartex" xmlns:cx4="http://schemas.microsoft.com/office/drawing/2016/5/10/chartex" xmlns:cx5="http://schemas.microsoft.com/office/drawing/2016/5/11/chartex" xmlns:cx6="http://schemas.microsoft.com/office/drawing/2016/5/12/chartex" xmlns:cx7="http://schemas.microsoft.com/office/drawing/2016/5/13/chartex" xmlns:cx8="http://schemas.microsoft.com/office/drawing/2016/5/14/chartex" xmlns:mc="http://schemas.openxmlformats.org/markup-compatibility/2006" xmlns:aink="http://schemas.microsoft.com/office/drawing/2016/ink" xmlns:am3d="http://schemas.microsoft.com/office/drawing/2017/model3d" xmlns:o="urn:schemas-microsoft-com:office:office" xmlns:r="http://schemas.openxmlformats.org/officeDocument/2006/relationships" xmlns:m="http://schemas.openxmlformats.org/officeDocument/2006/math" xmlns:v="urn:schemas-microsoft-com:vml" xmlns:wp14="http://schemas.microsoft.com/office/word/2010/wordprocessingDrawing" xmlns:wp="http://schemas.openxmlformats.org/drawingml/2006/wordprocessingDrawing" xmlns:w10="urn:schemas-microsoft-com:office:word" xmlns:w="http://schemas.openxmlformats.org/wordprocessingml/2006/main" xmlns:w14="http://schemas.microsoft.com/office/word/2010/wordml" xmlns:w15="http://schemas.microsoft.com/office/word/2012/wordml" xmlns:w16cid="http://schemas.microsoft.com/office/word/2016/wordml/cid" xmlns:w16se="http://schemas.microsoft.com/office/word/2015/wordml/symex" xmlns:wpg="http://schemas.microsoft.com/office/word/2010/wordprocessingGroup" xmlns:wpi="http://schemas.microsoft.com/office/word/2010/wordprocessingInk" xmlns:wne="http://schemas.microsoft.com/office/word/2006/wordml" xmlns:wps="http://schemas.microsoft.com/office/word/2010/wordprocessingShape" mc:Ignorable="w14 w15 w16se w16cid wp14">
+<w:ftr xmlns:wpc="http://schemas.microsoft.com/office/word/2010/wordprocessingCanvas" xmlns:cx="http://schemas.microsoft.com/office/drawing/2014/chartex" xmlns:cx1="http://schemas.microsoft.com/office/drawing/2015/9/8/chartex" xmlns:cx2="http://schemas.microsoft.com/office/drawing/2015/10/21/chartex" xmlns:cx3="http://schemas.microsoft.com/office/drawing/2016/5/9/chartex" xmlns:cx4="http://schemas.microsoft.com/office/drawing/2016/5/10/chartex" xmlns:cx5="http://schemas.microsoft.com/office/drawing/2016/5/11/chartex" xmlns:cx6="http://schemas.microsoft.com/office/drawing/2016/5/12/chartex" xmlns:cx7="http://schemas.microsoft.com/office/drawing/2016/5/13/chartex" xmlns:cx8="http://schemas.microsoft.com/office/drawing/2016/5/14/chartex" xmlns:mc="http://schemas.openxmlformats.org/markup-compatibility/2006" xmlns:aink="http://schemas.microsoft.com/office/drawing/2016/ink" xmlns:am3d="http://schemas.microsoft.com/office/drawing/2017/model3d" xmlns:o="urn:schemas-microsoft-com:office:office" xmlns:r="http://schemas.openxmlformats.org/officeDocument/2006/relationships" xmlns:m="http://schemas.openxmlformats.org/officeDocument/2006/math" xmlns:v="urn:schemas-microsoft-com:vml" xmlns:wp14="http://schemas.microsoft.com/office/word/2010/wordprocessingDrawing" xmlns:wp="http://schemas.openxmlformats.org/drawingml/2006/wordprocessingDrawing" xmlns:w10="urn:schemas-microsoft-com:office:word" xmlns:w="http://schemas.openxmlformats.org/wordprocessingml/2006/main" xmlns:w14="http://schemas.microsoft.com/office/word/2010/wordml" xmlns:w15="http://schemas.microsoft.com/office/word/2012/wordml" xmlns:w16cex="http://schemas.microsoft.com/office/word/2018/wordml/cex" xmlns:w16cid="http://schemas.microsoft.com/office/word/2016/wordml/cid" xmlns:w16="http://schemas.microsoft.com/office/word/2018/wordml" xmlns:w16se="http://schemas.microsoft.com/office/word/2015/wordml/symex" xmlns:wpg="http://schemas.microsoft.com/office/word/2010/wordprocessingGroup" xmlns:wpi="http://schemas.microsoft.com/office/word/2010/wordprocessingInk" xmlns:wne="http://schemas.microsoft.com/office/word/2006/wordml" xmlns:wps="http://schemas.microsoft.com/office/word/2010/wordprocessingShape" mc:Ignorable="w14 w15 w16se w16cid w16 w16cex wp14">
   <w:p>
     <w:pPr>
       <w:pBdr>
@@ -2935,34 +3961,29 @@
       </w:tabs>
       <w:jc w:val="right"/>
       <w:rPr>
-        <w:rFonts w:eastAsia="Times New Roman"/>
         <w:color w:val="000000"/>
       </w:rPr>
     </w:pPr>
     <w:r>
       <w:rPr>
-        <w:rFonts w:eastAsia="Times New Roman"/>
         <w:color w:val="000000"/>
       </w:rPr>
       <w:fldChar w:fldCharType="begin"/>
     </w:r>
     <w:r>
       <w:rPr>
-        <w:rFonts w:eastAsia="Times New Roman"/>
         <w:color w:val="000000"/>
       </w:rPr>
       <w:instrText>PAGE</w:instrText>
     </w:r>
     <w:r>
       <w:rPr>
-        <w:rFonts w:eastAsia="Times New Roman"/>
         <w:color w:val="000000"/>
       </w:rPr>
       <w:fldChar w:fldCharType="separate"/>
     </w:r>
     <w:r>
       <w:rPr>
-        <w:rFonts w:eastAsia="Times New Roman"/>
         <w:noProof/>
         <w:color w:val="000000"/>
       </w:rPr>
@@ -2970,7 +3991,6 @@
     </w:r>
     <w:r>
       <w:rPr>
-        <w:rFonts w:eastAsia="Times New Roman"/>
         <w:color w:val="000000"/>
       </w:rPr>
       <w:fldChar w:fldCharType="end"/>
@@ -2998,7 +4018,7 @@
 </file>
 
 <file path=word/footnotes.xml><?xml version="1.0" encoding="utf-8"?>
-<w:footnotes xmlns:wpc="http://schemas.microsoft.com/office/word/2010/wordprocessingCanvas" xmlns:cx="http://schemas.microsoft.com/office/drawing/2014/chartex" xmlns:cx1="http://schemas.microsoft.com/office/drawing/2015/9/8/chartex" xmlns:cx2="http://schemas.microsoft.com/office/drawing/2015/10/21/chartex" xmlns:cx3="http://schemas.microsoft.com/office/drawing/2016/5/9/chartex" xmlns:cx4="http://schemas.microsoft.com/office/drawing/2016/5/10/chartex" xmlns:cx5="http://schemas.microsoft.com/office/drawing/2016/5/11/chartex" xmlns:cx6="http://schemas.microsoft.com/office/drawing/2016/5/12/chartex" xmlns:cx7="http://schemas.microsoft.com/office/drawing/2016/5/13/chartex" xmlns:cx8="http://schemas.microsoft.com/office/drawing/2016/5/14/chartex" xmlns:mc="http://schemas.openxmlformats.org/markup-compatibility/2006" xmlns:aink="http://schemas.microsoft.com/office/drawing/2016/ink" xmlns:am3d="http://schemas.microsoft.com/office/drawing/2017/model3d" xmlns:o="urn:schemas-microsoft-com:office:office" xmlns:r="http://schemas.openxmlformats.org/officeDocument/2006/relationships" xmlns:m="http://schemas.openxmlformats.org/officeDocument/2006/math" xmlns:v="urn:schemas-microsoft-com:vml" xmlns:wp14="http://schemas.microsoft.com/office/word/2010/wordprocessingDrawing" xmlns:wp="http://schemas.openxmlformats.org/drawingml/2006/wordprocessingDrawing" xmlns:w10="urn:schemas-microsoft-com:office:word" xmlns:w="http://schemas.openxmlformats.org/wordprocessingml/2006/main" xmlns:w14="http://schemas.microsoft.com/office/word/2010/wordml" xmlns:w15="http://schemas.microsoft.com/office/word/2012/wordml" xmlns:w16cid="http://schemas.microsoft.com/office/word/2016/wordml/cid" xmlns:w16se="http://schemas.microsoft.com/office/word/2015/wordml/symex" xmlns:wpg="http://schemas.microsoft.com/office/word/2010/wordprocessingGroup" xmlns:wpi="http://schemas.microsoft.com/office/word/2010/wordprocessingInk" xmlns:wne="http://schemas.microsoft.com/office/word/2006/wordml" xmlns:wps="http://schemas.microsoft.com/office/word/2010/wordprocessingShape" mc:Ignorable="w14 w15 w16se w16cid wp14">
+<w:footnotes xmlns:wpc="http://schemas.microsoft.com/office/word/2010/wordprocessingCanvas" xmlns:cx="http://schemas.microsoft.com/office/drawing/2014/chartex" xmlns:cx1="http://schemas.microsoft.com/office/drawing/2015/9/8/chartex" xmlns:cx2="http://schemas.microsoft.com/office/drawing/2015/10/21/chartex" xmlns:cx3="http://schemas.microsoft.com/office/drawing/2016/5/9/chartex" xmlns:cx4="http://schemas.microsoft.com/office/drawing/2016/5/10/chartex" xmlns:cx5="http://schemas.microsoft.com/office/drawing/2016/5/11/chartex" xmlns:cx6="http://schemas.microsoft.com/office/drawing/2016/5/12/chartex" xmlns:cx7="http://schemas.microsoft.com/office/drawing/2016/5/13/chartex" xmlns:cx8="http://schemas.microsoft.com/office/drawing/2016/5/14/chartex" xmlns:mc="http://schemas.openxmlformats.org/markup-compatibility/2006" xmlns:aink="http://schemas.microsoft.com/office/drawing/2016/ink" xmlns:am3d="http://schemas.microsoft.com/office/drawing/2017/model3d" xmlns:o="urn:schemas-microsoft-com:office:office" xmlns:r="http://schemas.openxmlformats.org/officeDocument/2006/relationships" xmlns:m="http://schemas.openxmlformats.org/officeDocument/2006/math" xmlns:v="urn:schemas-microsoft-com:vml" xmlns:wp14="http://schemas.microsoft.com/office/word/2010/wordprocessingDrawing" xmlns:wp="http://schemas.openxmlformats.org/drawingml/2006/wordprocessingDrawing" xmlns:w10="urn:schemas-microsoft-com:office:word" xmlns:w="http://schemas.openxmlformats.org/wordprocessingml/2006/main" xmlns:w14="http://schemas.microsoft.com/office/word/2010/wordml" xmlns:w15="http://schemas.microsoft.com/office/word/2012/wordml" xmlns:w16cex="http://schemas.microsoft.com/office/word/2018/wordml/cex" xmlns:w16cid="http://schemas.microsoft.com/office/word/2016/wordml/cid" xmlns:w16="http://schemas.microsoft.com/office/word/2018/wordml" xmlns:w16se="http://schemas.microsoft.com/office/word/2015/wordml/symex" xmlns:wpg="http://schemas.microsoft.com/office/word/2010/wordprocessingGroup" xmlns:wpi="http://schemas.microsoft.com/office/word/2010/wordprocessingInk" xmlns:wne="http://schemas.microsoft.com/office/word/2006/wordml" xmlns:wps="http://schemas.microsoft.com/office/word/2010/wordprocessingShape" mc:Ignorable="w14 w15 w16se w16cid w16 w16cex wp14">
   <w:footnote w:type="separator" w:id="-1">
     <w:p>
       <w:r>
@@ -3017,7 +4037,7 @@
 </file>
 
 <file path=word/header1.xml><?xml version="1.0" encoding="utf-8"?>
-<w:hdr xmlns:wpc="http://schemas.microsoft.com/office/word/2010/wordprocessingCanvas" xmlns:cx="http://schemas.microsoft.com/office/drawing/2014/chartex" xmlns:cx1="http://schemas.microsoft.com/office/drawing/2015/9/8/chartex" xmlns:cx2="http://schemas.microsoft.com/office/drawing/2015/10/21/chartex" xmlns:cx3="http://schemas.microsoft.com/office/drawing/2016/5/9/chartex" xmlns:cx4="http://schemas.microsoft.com/office/drawing/2016/5/10/chartex" xmlns:cx5="http://schemas.microsoft.com/office/drawing/2016/5/11/chartex" xmlns:cx6="http://schemas.microsoft.com/office/drawing/2016/5/12/chartex" xmlns:cx7="http://schemas.microsoft.com/office/drawing/2016/5/13/chartex" xmlns:cx8="http://schemas.microsoft.com/office/drawing/2016/5/14/chartex" xmlns:mc="http://schemas.openxmlformats.org/markup-compatibility/2006" xmlns:aink="http://schemas.microsoft.com/office/drawing/2016/ink" xmlns:am3d="http://schemas.microsoft.com/office/drawing/2017/model3d" xmlns:o="urn:schemas-microsoft-com:office:office" xmlns:r="http://schemas.openxmlformats.org/officeDocument/2006/relationships" xmlns:m="http://schemas.openxmlformats.org/officeDocument/2006/math" xmlns:v="urn:schemas-microsoft-com:vml" xmlns:wp14="http://schemas.microsoft.com/office/word/2010/wordprocessingDrawing" xmlns:wp="http://schemas.openxmlformats.org/drawingml/2006/wordprocessingDrawing" xmlns:w10="urn:schemas-microsoft-com:office:word" xmlns:w="http://schemas.openxmlformats.org/wordprocessingml/2006/main" xmlns:w14="http://schemas.microsoft.com/office/word/2010/wordml" xmlns:w15="http://schemas.microsoft.com/office/word/2012/wordml" xmlns:w16cid="http://schemas.microsoft.com/office/word/2016/wordml/cid" xmlns:w16se="http://schemas.microsoft.com/office/word/2015/wordml/symex" xmlns:wpg="http://schemas.microsoft.com/office/word/2010/wordprocessingGroup" xmlns:wpi="http://schemas.microsoft.com/office/word/2010/wordprocessingInk" xmlns:wne="http://schemas.microsoft.com/office/word/2006/wordml" xmlns:wps="http://schemas.microsoft.com/office/word/2010/wordprocessingShape" mc:Ignorable="w14 w15 w16se w16cid wp14">
+<w:hdr xmlns:wpc="http://schemas.microsoft.com/office/word/2010/wordprocessingCanvas" xmlns:cx="http://schemas.microsoft.com/office/drawing/2014/chartex" xmlns:cx1="http://schemas.microsoft.com/office/drawing/2015/9/8/chartex" xmlns:cx2="http://schemas.microsoft.com/office/drawing/2015/10/21/chartex" xmlns:cx3="http://schemas.microsoft.com/office/drawing/2016/5/9/chartex" xmlns:cx4="http://schemas.microsoft.com/office/drawing/2016/5/10/chartex" xmlns:cx5="http://schemas.microsoft.com/office/drawing/2016/5/11/chartex" xmlns:cx6="http://schemas.microsoft.com/office/drawing/2016/5/12/chartex" xmlns:cx7="http://schemas.microsoft.com/office/drawing/2016/5/13/chartex" xmlns:cx8="http://schemas.microsoft.com/office/drawing/2016/5/14/chartex" xmlns:mc="http://schemas.openxmlformats.org/markup-compatibility/2006" xmlns:aink="http://schemas.microsoft.com/office/drawing/2016/ink" xmlns:am3d="http://schemas.microsoft.com/office/drawing/2017/model3d" xmlns:o="urn:schemas-microsoft-com:office:office" xmlns:r="http://schemas.openxmlformats.org/officeDocument/2006/relationships" xmlns:m="http://schemas.openxmlformats.org/officeDocument/2006/math" xmlns:v="urn:schemas-microsoft-com:vml" xmlns:wp14="http://schemas.microsoft.com/office/word/2010/wordprocessingDrawing" xmlns:wp="http://schemas.openxmlformats.org/drawingml/2006/wordprocessingDrawing" xmlns:w10="urn:schemas-microsoft-com:office:word" xmlns:w="http://schemas.openxmlformats.org/wordprocessingml/2006/main" xmlns:w14="http://schemas.microsoft.com/office/word/2010/wordml" xmlns:w15="http://schemas.microsoft.com/office/word/2012/wordml" xmlns:w16cex="http://schemas.microsoft.com/office/word/2018/wordml/cex" xmlns:w16cid="http://schemas.microsoft.com/office/word/2016/wordml/cid" xmlns:w16="http://schemas.microsoft.com/office/word/2018/wordml" xmlns:w16se="http://schemas.microsoft.com/office/word/2015/wordml/symex" xmlns:wpg="http://schemas.microsoft.com/office/word/2010/wordprocessingGroup" xmlns:wpi="http://schemas.microsoft.com/office/word/2010/wordprocessingInk" xmlns:wne="http://schemas.microsoft.com/office/word/2006/wordml" xmlns:wps="http://schemas.microsoft.com/office/word/2010/wordprocessingShape" mc:Ignorable="w14 w15 w16se w16cid w16 w16cex wp14">
   <w:p>
     <w:pPr>
       <w:pBdr>
@@ -3041,10 +4061,10 @@
         <w:color w:val="000000"/>
       </w:rPr>
       <w:drawing>
-        <wp:inline distT="0" distB="0" distL="0" distR="0">
+        <wp:inline distT="0" distB="0" distL="0" distR="0" wp14:anchorId="131636FA" wp14:editId="5647BEB4">
           <wp:extent cx="460830" cy="441993"/>
           <wp:effectExtent l="0" t="0" r="0" b="0"/>
-          <wp:docPr id="190" name="image1.png"/>
+          <wp:docPr id="193" name="image1.png"/>
           <wp:cNvGraphicFramePr/>
           <a:graphic xmlns:a="http://schemas.openxmlformats.org/drawingml/2006/main">
             <a:graphicData uri="http://schemas.openxmlformats.org/drawingml/2006/picture">
@@ -3083,18 +4103,18 @@
       <mc:AlternateContent>
         <mc:Choice Requires="wps">
           <w:drawing>
-            <wp:anchor distT="0" distB="0" distL="114300" distR="114300" simplePos="0" relativeHeight="251658240" behindDoc="0" locked="0" layoutInCell="1" hidden="0" allowOverlap="1">
+            <wp:anchor distT="0" distB="0" distL="114300" distR="114300" simplePos="0" relativeHeight="251658240" behindDoc="0" locked="0" layoutInCell="1" hidden="0" allowOverlap="1" wp14:anchorId="196BEDD6" wp14:editId="5C8FFA8A">
               <wp:simplePos x="0" y="0"/>
               <wp:positionH relativeFrom="column">
-                <wp:posOffset>4330700</wp:posOffset>
+                <wp:posOffset>4318000</wp:posOffset>
               </wp:positionH>
               <wp:positionV relativeFrom="paragraph">
                 <wp:posOffset>-228599</wp:posOffset>
               </wp:positionV>
-              <wp:extent cx="1521461" cy="435611"/>
+              <wp:extent cx="1530986" cy="445136"/>
               <wp:effectExtent l="0" t="0" r="0" b="0"/>
               <wp:wrapNone/>
-              <wp:docPr id="188" name="Rectángulo 188"/>
+              <wp:docPr id="191" name="Rectángulo 191"/>
               <wp:cNvGraphicFramePr/>
               <a:graphic xmlns:a="http://schemas.openxmlformats.org/drawingml/2006/main">
                 <a:graphicData uri="http://schemas.microsoft.com/office/word/2010/wordprocessingShape">
@@ -3140,7 +4160,7 @@
         </mc:Choice>
         <mc:Fallback>
           <w:pict>
-            <v:rect id="Rectángulo 188" o:spid="_x0000_s1026" style="position:absolute;margin-left:341pt;margin-top:-18pt;width:119.8pt;height:34.3pt;z-index:251658240;visibility:visible;mso-wrap-style:square;mso-wrap-distance-left:9pt;mso-wrap-distance-top:0;mso-wrap-distance-right:9pt;mso-wrap-distance-bottom:0;mso-position-horizontal:absolute;mso-position-horizontal-relative:text;mso-position-vertical:absolute;mso-position-vertical-relative:text;v-text-anchor:top" o:gfxdata="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" filled="f" stroked="f">
+            <v:rect w14:anchorId="196BEDD6" id="Rectángulo 191" o:spid="_x0000_s1026" style="position:absolute;margin-left:340pt;margin-top:-18pt;width:120.55pt;height:35.05pt;z-index:251658240;visibility:visible;mso-wrap-style:square;mso-wrap-distance-left:9pt;mso-wrap-distance-top:0;mso-wrap-distance-right:9pt;mso-wrap-distance-bottom:0;mso-position-horizontal:absolute;mso-position-horizontal-relative:text;mso-position-vertical:absolute;mso-position-vertical-relative:text;v-text-anchor:top" o:gfxdata="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" filled="f" stroked="f">
               <v:textbox inset="2.53889mm,2.53889mm,2.53889mm,2.53889mm">
                 <w:txbxContent>
                   <w:p>
@@ -3202,11 +4222,11 @@
 </file>
 
 <file path=word/numbering.xml><?xml version="1.0" encoding="utf-8"?>
-<w:numbering xmlns:wpc="http://schemas.microsoft.com/office/word/2010/wordprocessingCanvas" xmlns:cx="http://schemas.microsoft.com/office/drawing/2014/chartex" xmlns:cx1="http://schemas.microsoft.com/office/drawing/2015/9/8/chartex" xmlns:cx2="http://schemas.microsoft.com/office/drawing/2015/10/21/chartex" xmlns:cx3="http://schemas.microsoft.com/office/drawing/2016/5/9/chartex" xmlns:cx4="http://schemas.microsoft.com/office/drawing/2016/5/10/chartex" xmlns:cx5="http://schemas.microsoft.com/office/drawing/2016/5/11/chartex" xmlns:cx6="http://schemas.microsoft.com/office/drawing/2016/5/12/chartex" xmlns:cx7="http://schemas.microsoft.com/office/drawing/2016/5/13/chartex" xmlns:cx8="http://schemas.microsoft.com/office/drawing/2016/5/14/chartex" xmlns:mc="http://schemas.openxmlformats.org/markup-compatibility/2006" xmlns:aink="http://schemas.microsoft.com/office/drawing/2016/ink" xmlns:am3d="http://schemas.microsoft.com/office/drawing/2017/model3d" xmlns:o="urn:schemas-microsoft-com:office:office" xmlns:r="http://schemas.openxmlformats.org/officeDocument/2006/relationships" xmlns:m="http://schemas.openxmlformats.org/officeDocument/2006/math" xmlns:v="urn:schemas-microsoft-com:vml" xmlns:wp14="http://schemas.microsoft.com/office/word/2010/wordprocessingDrawing" xmlns:wp="http://schemas.openxmlformats.org/drawingml/2006/wordprocessingDrawing" xmlns:w10="urn:schemas-microsoft-com:office:word" xmlns:w="http://schemas.openxmlformats.org/wordprocessingml/2006/main" xmlns:w14="http://schemas.microsoft.com/office/word/2010/wordml" xmlns:w15="http://schemas.microsoft.com/office/word/2012/wordml" xmlns:w16cid="http://schemas.microsoft.com/office/word/2016/wordml/cid" xmlns:w16se="http://schemas.microsoft.com/office/word/2015/wordml/symex" xmlns:wpg="http://schemas.microsoft.com/office/word/2010/wordprocessingGroup" xmlns:wpi="http://schemas.microsoft.com/office/word/2010/wordprocessingInk" xmlns:wne="http://schemas.microsoft.com/office/word/2006/wordml" xmlns:wps="http://schemas.microsoft.com/office/word/2010/wordprocessingShape" mc:Ignorable="w14 w15 w16se w16cid wp14">
+<w:numbering xmlns:wpc="http://schemas.microsoft.com/office/word/2010/wordprocessingCanvas" xmlns:cx="http://schemas.microsoft.com/office/drawing/2014/chartex" xmlns:cx1="http://schemas.microsoft.com/office/drawing/2015/9/8/chartex" xmlns:cx2="http://schemas.microsoft.com/office/drawing/2015/10/21/chartex" xmlns:cx3="http://schemas.microsoft.com/office/drawing/2016/5/9/chartex" xmlns:cx4="http://schemas.microsoft.com/office/drawing/2016/5/10/chartex" xmlns:cx5="http://schemas.microsoft.com/office/drawing/2016/5/11/chartex" xmlns:cx6="http://schemas.microsoft.com/office/drawing/2016/5/12/chartex" xmlns:cx7="http://schemas.microsoft.com/office/drawing/2016/5/13/chartex" xmlns:cx8="http://schemas.microsoft.com/office/drawing/2016/5/14/chartex" xmlns:mc="http://schemas.openxmlformats.org/markup-compatibility/2006" xmlns:aink="http://schemas.microsoft.com/office/drawing/2016/ink" xmlns:am3d="http://schemas.microsoft.com/office/drawing/2017/model3d" xmlns:o="urn:schemas-microsoft-com:office:office" xmlns:r="http://schemas.openxmlformats.org/officeDocument/2006/relationships" xmlns:m="http://schemas.openxmlformats.org/officeDocument/2006/math" xmlns:v="urn:schemas-microsoft-com:vml" xmlns:wp14="http://schemas.microsoft.com/office/word/2010/wordprocessingDrawing" xmlns:wp="http://schemas.openxmlformats.org/drawingml/2006/wordprocessingDrawing" xmlns:w10="urn:schemas-microsoft-com:office:word" xmlns:w="http://schemas.openxmlformats.org/wordprocessingml/2006/main" xmlns:w14="http://schemas.microsoft.com/office/word/2010/wordml" xmlns:w15="http://schemas.microsoft.com/office/word/2012/wordml" xmlns:w16cex="http://schemas.microsoft.com/office/word/2018/wordml/cex" xmlns:w16cid="http://schemas.microsoft.com/office/word/2016/wordml/cid" xmlns:w16="http://schemas.microsoft.com/office/word/2018/wordml" xmlns:w16se="http://schemas.microsoft.com/office/word/2015/wordml/symex" xmlns:wpg="http://schemas.microsoft.com/office/word/2010/wordprocessingGroup" xmlns:wpi="http://schemas.microsoft.com/office/word/2010/wordprocessingInk" xmlns:wne="http://schemas.microsoft.com/office/word/2006/wordml" xmlns:wps="http://schemas.microsoft.com/office/word/2010/wordprocessingShape" mc:Ignorable="w14 w15 w16se w16cid w16 w16cex wp14">
   <w:abstractNum w:abstractNumId="0" w15:restartNumberingAfterBreak="0">
-    <w:nsid w:val="0C5A0651"/>
+    <w:nsid w:val="2C323791"/>
     <w:multiLevelType w:val="multilevel"/>
-    <w:tmpl w:val="F6F6C27A"/>
+    <w:tmpl w:val="D01C813E"/>
     <w:lvl w:ilvl="0">
       <w:start w:val="1"/>
       <w:numFmt w:val="decimal"/>
@@ -3290,9 +4310,9 @@
     </w:lvl>
   </w:abstractNum>
   <w:abstractNum w:abstractNumId="1" w15:restartNumberingAfterBreak="0">
-    <w:nsid w:val="7C9A02CA"/>
+    <w:nsid w:val="682805FD"/>
     <w:multiLevelType w:val="multilevel"/>
-    <w:tmpl w:val="3B42CE3A"/>
+    <w:tmpl w:val="DBBC3EF2"/>
     <w:lvl w:ilvl="0">
       <w:start w:val="1"/>
       <w:numFmt w:val="bullet"/>
@@ -3412,7 +4432,7 @@
 </file>
 
 <file path=word/styles.xml><?xml version="1.0" encoding="utf-8"?>
-<w:styles xmlns:mc="http://schemas.openxmlformats.org/markup-compatibility/2006" xmlns:r="http://schemas.openxmlformats.org/officeDocument/2006/relationships" xmlns:w="http://schemas.openxmlformats.org/wordprocessingml/2006/main" xmlns:w14="http://schemas.microsoft.com/office/word/2010/wordml" xmlns:w15="http://schemas.microsoft.com/office/word/2012/wordml" xmlns:w16cid="http://schemas.microsoft.com/office/word/2016/wordml/cid" xmlns:w16se="http://schemas.microsoft.com/office/word/2015/wordml/symex" mc:Ignorable="w14 w15 w16se w16cid">
+<w:styles xmlns:mc="http://schemas.openxmlformats.org/markup-compatibility/2006" xmlns:r="http://schemas.openxmlformats.org/officeDocument/2006/relationships" xmlns:w="http://schemas.openxmlformats.org/wordprocessingml/2006/main" xmlns:w14="http://schemas.microsoft.com/office/word/2010/wordml" xmlns:w15="http://schemas.microsoft.com/office/word/2012/wordml" xmlns:w16cex="http://schemas.microsoft.com/office/word/2018/wordml/cex" xmlns:w16cid="http://schemas.microsoft.com/office/word/2016/wordml/cid" xmlns:w16="http://schemas.microsoft.com/office/word/2018/wordml" xmlns:w16se="http://schemas.microsoft.com/office/word/2015/wordml/symex" mc:Ignorable="w14 w15 w16se w16cid w16 w16cex">
   <w:docDefaults>
     <w:rPrDefault>
       <w:rPr>
@@ -4073,6 +5093,17 @@
       </w:tblCellMar>
     </w:tblPr>
   </w:style>
+  <w:style w:type="table" w:customStyle="1" w:styleId="TableNormal8">
+    <w:name w:val="Table Normal"/>
+    <w:tblPr>
+      <w:tblCellMar>
+        <w:top w:w="0" w:type="dxa"/>
+        <w:left w:w="0" w:type="dxa"/>
+        <w:bottom w:w="0" w:type="dxa"/>
+        <w:right w:w="0" w:type="dxa"/>
+      </w:tblCellMar>
+    </w:tblPr>
+  </w:style>
   <w:style w:type="paragraph" w:styleId="Encabezado">
     <w:name w:val="header"/>
     <w:basedOn w:val="Normal"/>
@@ -4298,7 +5329,7 @@
     </w:rPr>
   </w:style>
   <w:style w:type="table" w:customStyle="1" w:styleId="a">
-    <w:basedOn w:val="TableNormal7"/>
+    <w:basedOn w:val="TableNormal8"/>
     <w:tblPr>
       <w:tblStyleRowBandSize w:val="1"/>
       <w:tblStyleColBandSize w:val="1"/>
@@ -4309,7 +5340,7 @@
     </w:tblPr>
   </w:style>
   <w:style w:type="table" w:customStyle="1" w:styleId="a0">
-    <w:basedOn w:val="TableNormal7"/>
+    <w:basedOn w:val="TableNormal8"/>
     <w:tblPr>
       <w:tblStyleRowBandSize w:val="1"/>
       <w:tblStyleColBandSize w:val="1"/>
@@ -4320,7 +5351,7 @@
     </w:tblPr>
   </w:style>
   <w:style w:type="table" w:customStyle="1" w:styleId="a1">
-    <w:basedOn w:val="TableNormal7"/>
+    <w:basedOn w:val="TableNormal8"/>
     <w:tblPr>
       <w:tblStyleRowBandSize w:val="1"/>
       <w:tblStyleColBandSize w:val="1"/>
@@ -4331,7 +5362,7 @@
     </w:tblPr>
   </w:style>
   <w:style w:type="table" w:customStyle="1" w:styleId="a2">
-    <w:basedOn w:val="TableNormal7"/>
+    <w:basedOn w:val="TableNormal8"/>
     <w:tblPr>
       <w:tblStyleRowBandSize w:val="1"/>
       <w:tblStyleColBandSize w:val="1"/>
@@ -4342,7 +5373,7 @@
     </w:tblPr>
   </w:style>
   <w:style w:type="table" w:customStyle="1" w:styleId="a3">
-    <w:basedOn w:val="TableNormal7"/>
+    <w:basedOn w:val="TableNormal8"/>
     <w:tblPr>
       <w:tblStyleRowBandSize w:val="1"/>
       <w:tblStyleColBandSize w:val="1"/>
@@ -4353,7 +5384,7 @@
     </w:tblPr>
   </w:style>
   <w:style w:type="table" w:customStyle="1" w:styleId="a4">
-    <w:basedOn w:val="TableNormal7"/>
+    <w:basedOn w:val="TableNormal8"/>
     <w:tblPr>
       <w:tblStyleRowBandSize w:val="1"/>
       <w:tblStyleColBandSize w:val="1"/>
@@ -4364,7 +5395,7 @@
     </w:tblPr>
   </w:style>
   <w:style w:type="table" w:customStyle="1" w:styleId="a5">
-    <w:basedOn w:val="TableNormal7"/>
+    <w:basedOn w:val="TableNormal8"/>
     <w:tblPr>
       <w:tblStyleRowBandSize w:val="1"/>
       <w:tblStyleColBandSize w:val="1"/>
@@ -4375,7 +5406,7 @@
     </w:tblPr>
   </w:style>
   <w:style w:type="table" w:customStyle="1" w:styleId="a6">
-    <w:basedOn w:val="TableNormal7"/>
+    <w:basedOn w:val="TableNormal8"/>
     <w:tblPr>
       <w:tblStyleRowBandSize w:val="1"/>
       <w:tblStyleColBandSize w:val="1"/>
@@ -4386,7 +5417,7 @@
     </w:tblPr>
   </w:style>
   <w:style w:type="table" w:customStyle="1" w:styleId="a7">
-    <w:basedOn w:val="TableNormal7"/>
+    <w:basedOn w:val="TableNormal8"/>
     <w:tblPr>
       <w:tblStyleRowBandSize w:val="1"/>
       <w:tblStyleColBandSize w:val="1"/>
@@ -4397,7 +5428,7 @@
     </w:tblPr>
   </w:style>
   <w:style w:type="table" w:customStyle="1" w:styleId="a8">
-    <w:basedOn w:val="TableNormal7"/>
+    <w:basedOn w:val="TableNormal8"/>
     <w:tblPr>
       <w:tblStyleRowBandSize w:val="1"/>
       <w:tblStyleColBandSize w:val="1"/>
@@ -4408,7 +5439,7 @@
     </w:tblPr>
   </w:style>
   <w:style w:type="table" w:customStyle="1" w:styleId="a9">
-    <w:basedOn w:val="TableNormal7"/>
+    <w:basedOn w:val="TableNormal8"/>
     <w:tblPr>
       <w:tblStyleRowBandSize w:val="1"/>
       <w:tblStyleColBandSize w:val="1"/>
@@ -4419,7 +5450,7 @@
     </w:tblPr>
   </w:style>
   <w:style w:type="table" w:customStyle="1" w:styleId="aa">
-    <w:basedOn w:val="TableNormal7"/>
+    <w:basedOn w:val="TableNormal8"/>
     <w:tblPr>
       <w:tblStyleRowBandSize w:val="1"/>
       <w:tblStyleColBandSize w:val="1"/>
@@ -4430,7 +5461,7 @@
     </w:tblPr>
   </w:style>
   <w:style w:type="table" w:customStyle="1" w:styleId="ab">
-    <w:basedOn w:val="TableNormal7"/>
+    <w:basedOn w:val="TableNormal8"/>
     <w:tblPr>
       <w:tblStyleRowBandSize w:val="1"/>
       <w:tblStyleColBandSize w:val="1"/>
@@ -4441,7 +5472,7 @@
     </w:tblPr>
   </w:style>
   <w:style w:type="table" w:customStyle="1" w:styleId="ac">
-    <w:basedOn w:val="TableNormal7"/>
+    <w:basedOn w:val="TableNormal8"/>
     <w:tblPr>
       <w:tblStyleRowBandSize w:val="1"/>
       <w:tblStyleColBandSize w:val="1"/>
@@ -4452,7 +5483,7 @@
     </w:tblPr>
   </w:style>
   <w:style w:type="table" w:customStyle="1" w:styleId="ad">
-    <w:basedOn w:val="TableNormal7"/>
+    <w:basedOn w:val="TableNormal8"/>
     <w:tblPr>
       <w:tblStyleRowBandSize w:val="1"/>
       <w:tblStyleColBandSize w:val="1"/>
@@ -4463,7 +5494,7 @@
     </w:tblPr>
   </w:style>
   <w:style w:type="table" w:customStyle="1" w:styleId="ae">
-    <w:basedOn w:val="TableNormal7"/>
+    <w:basedOn w:val="TableNormal8"/>
     <w:tblPr>
       <w:tblStyleRowBandSize w:val="1"/>
       <w:tblStyleColBandSize w:val="1"/>
@@ -4474,7 +5505,7 @@
     </w:tblPr>
   </w:style>
   <w:style w:type="table" w:customStyle="1" w:styleId="af">
-    <w:basedOn w:val="TableNormal7"/>
+    <w:basedOn w:val="TableNormal8"/>
     <w:tblPr>
       <w:tblStyleRowBandSize w:val="1"/>
       <w:tblStyleColBandSize w:val="1"/>
@@ -4485,7 +5516,7 @@
     </w:tblPr>
   </w:style>
   <w:style w:type="table" w:customStyle="1" w:styleId="af0">
-    <w:basedOn w:val="TableNormal7"/>
+    <w:basedOn w:val="TableNormal8"/>
     <w:tblPr>
       <w:tblStyleRowBandSize w:val="1"/>
       <w:tblStyleColBandSize w:val="1"/>
@@ -4496,7 +5527,7 @@
     </w:tblPr>
   </w:style>
   <w:style w:type="table" w:customStyle="1" w:styleId="af1">
-    <w:basedOn w:val="TableNormal7"/>
+    <w:basedOn w:val="TableNormal8"/>
     <w:tblPr>
       <w:tblStyleRowBandSize w:val="1"/>
       <w:tblStyleColBandSize w:val="1"/>
@@ -4507,7 +5538,7 @@
     </w:tblPr>
   </w:style>
   <w:style w:type="table" w:customStyle="1" w:styleId="af2">
-    <w:basedOn w:val="TableNormal7"/>
+    <w:basedOn w:val="TableNormal8"/>
     <w:tblPr>
       <w:tblStyleRowBandSize w:val="1"/>
       <w:tblStyleColBandSize w:val="1"/>
@@ -4518,7 +5549,7 @@
     </w:tblPr>
   </w:style>
   <w:style w:type="table" w:customStyle="1" w:styleId="af3">
-    <w:basedOn w:val="TableNormal7"/>
+    <w:basedOn w:val="TableNormal8"/>
     <w:tblPr>
       <w:tblStyleRowBandSize w:val="1"/>
       <w:tblStyleColBandSize w:val="1"/>
@@ -4529,7 +5560,7 @@
     </w:tblPr>
   </w:style>
   <w:style w:type="table" w:customStyle="1" w:styleId="af4">
-    <w:basedOn w:val="TableNormal7"/>
+    <w:basedOn w:val="TableNormal8"/>
     <w:tblPr>
       <w:tblStyleRowBandSize w:val="1"/>
       <w:tblStyleColBandSize w:val="1"/>
@@ -4540,7 +5571,7 @@
     </w:tblPr>
   </w:style>
   <w:style w:type="table" w:customStyle="1" w:styleId="af5">
-    <w:basedOn w:val="TableNormal7"/>
+    <w:basedOn w:val="TableNormal8"/>
     <w:tblPr>
       <w:tblStyleRowBandSize w:val="1"/>
       <w:tblStyleColBandSize w:val="1"/>
@@ -4551,7 +5582,7 @@
     </w:tblPr>
   </w:style>
   <w:style w:type="table" w:customStyle="1" w:styleId="af6">
-    <w:basedOn w:val="TableNormal7"/>
+    <w:basedOn w:val="TableNormal8"/>
     <w:tblPr>
       <w:tblStyleRowBandSize w:val="1"/>
       <w:tblStyleColBandSize w:val="1"/>
@@ -4562,7 +5593,7 @@
     </w:tblPr>
   </w:style>
   <w:style w:type="table" w:customStyle="1" w:styleId="af7">
-    <w:basedOn w:val="TableNormal7"/>
+    <w:basedOn w:val="TableNormal8"/>
     <w:tblPr>
       <w:tblStyleRowBandSize w:val="1"/>
       <w:tblStyleColBandSize w:val="1"/>
@@ -4573,7 +5604,7 @@
     </w:tblPr>
   </w:style>
   <w:style w:type="table" w:customStyle="1" w:styleId="af8">
-    <w:basedOn w:val="TableNormal7"/>
+    <w:basedOn w:val="TableNormal8"/>
     <w:tblPr>
       <w:tblStyleRowBandSize w:val="1"/>
       <w:tblStyleColBandSize w:val="1"/>
@@ -4584,7 +5615,7 @@
     </w:tblPr>
   </w:style>
   <w:style w:type="table" w:customStyle="1" w:styleId="af9">
-    <w:basedOn w:val="TableNormal7"/>
+    <w:basedOn w:val="TableNormal8"/>
     <w:tblPr>
       <w:tblStyleRowBandSize w:val="1"/>
       <w:tblStyleColBandSize w:val="1"/>
@@ -4595,7 +5626,7 @@
     </w:tblPr>
   </w:style>
   <w:style w:type="table" w:customStyle="1" w:styleId="afa">
-    <w:basedOn w:val="TableNormal7"/>
+    <w:basedOn w:val="TableNormal8"/>
     <w:tblPr>
       <w:tblStyleRowBandSize w:val="1"/>
       <w:tblStyleColBandSize w:val="1"/>
@@ -4606,7 +5637,7 @@
     </w:tblPr>
   </w:style>
   <w:style w:type="table" w:customStyle="1" w:styleId="afb">
-    <w:basedOn w:val="TableNormal7"/>
+    <w:basedOn w:val="TableNormal8"/>
     <w:tblPr>
       <w:tblStyleRowBandSize w:val="1"/>
       <w:tblStyleColBandSize w:val="1"/>
@@ -4617,7 +5648,7 @@
     </w:tblPr>
   </w:style>
   <w:style w:type="table" w:customStyle="1" w:styleId="afc">
-    <w:basedOn w:val="TableNormal7"/>
+    <w:basedOn w:val="TableNormal8"/>
     <w:tblPr>
       <w:tblStyleRowBandSize w:val="1"/>
       <w:tblStyleColBandSize w:val="1"/>
@@ -4628,7 +5659,7 @@
     </w:tblPr>
   </w:style>
   <w:style w:type="table" w:customStyle="1" w:styleId="afd">
-    <w:basedOn w:val="TableNormal7"/>
+    <w:basedOn w:val="TableNormal8"/>
     <w:tblPr>
       <w:tblStyleRowBandSize w:val="1"/>
       <w:tblStyleColBandSize w:val="1"/>
@@ -4639,7 +5670,7 @@
     </w:tblPr>
   </w:style>
   <w:style w:type="table" w:customStyle="1" w:styleId="afe">
-    <w:basedOn w:val="TableNormal7"/>
+    <w:basedOn w:val="TableNormal8"/>
     <w:tblPr>
       <w:tblStyleRowBandSize w:val="1"/>
       <w:tblStyleColBandSize w:val="1"/>
@@ -4650,7 +5681,7 @@
     </w:tblPr>
   </w:style>
   <w:style w:type="table" w:customStyle="1" w:styleId="aff">
-    <w:basedOn w:val="TableNormal7"/>
+    <w:basedOn w:val="TableNormal8"/>
     <w:tblPr>
       <w:tblStyleRowBandSize w:val="1"/>
       <w:tblStyleColBandSize w:val="1"/>
@@ -4661,7 +5692,7 @@
     </w:tblPr>
   </w:style>
   <w:style w:type="table" w:customStyle="1" w:styleId="aff0">
-    <w:basedOn w:val="TableNormal7"/>
+    <w:basedOn w:val="TableNormal8"/>
     <w:tblPr>
       <w:tblStyleRowBandSize w:val="1"/>
       <w:tblStyleColBandSize w:val="1"/>
@@ -4674,7 +5705,7 @@
     </w:tblPr>
   </w:style>
   <w:style w:type="table" w:customStyle="1" w:styleId="aff1">
-    <w:basedOn w:val="TableNormal7"/>
+    <w:basedOn w:val="TableNormal8"/>
     <w:tblPr>
       <w:tblStyleRowBandSize w:val="1"/>
       <w:tblStyleColBandSize w:val="1"/>
@@ -4687,7 +5718,7 @@
     </w:tblPr>
   </w:style>
   <w:style w:type="table" w:customStyle="1" w:styleId="aff2">
-    <w:basedOn w:val="TableNormal7"/>
+    <w:basedOn w:val="TableNormal8"/>
     <w:tblPr>
       <w:tblStyleRowBandSize w:val="1"/>
       <w:tblStyleColBandSize w:val="1"/>
@@ -4700,7 +5731,7 @@
     </w:tblPr>
   </w:style>
   <w:style w:type="table" w:customStyle="1" w:styleId="aff3">
-    <w:basedOn w:val="TableNormal7"/>
+    <w:basedOn w:val="TableNormal8"/>
     <w:tblPr>
       <w:tblStyleRowBandSize w:val="1"/>
       <w:tblStyleColBandSize w:val="1"/>
@@ -4713,7 +5744,7 @@
     </w:tblPr>
   </w:style>
   <w:style w:type="table" w:customStyle="1" w:styleId="aff4">
-    <w:basedOn w:val="TableNormal7"/>
+    <w:basedOn w:val="TableNormal8"/>
     <w:tblPr>
       <w:tblStyleRowBandSize w:val="1"/>
       <w:tblStyleColBandSize w:val="1"/>
@@ -4726,7 +5757,7 @@
     </w:tblPr>
   </w:style>
   <w:style w:type="table" w:customStyle="1" w:styleId="aff5">
-    <w:basedOn w:val="TableNormal7"/>
+    <w:basedOn w:val="TableNormal8"/>
     <w:tblPr>
       <w:tblStyleRowBandSize w:val="1"/>
       <w:tblStyleColBandSize w:val="1"/>
@@ -4739,7 +5770,7 @@
     </w:tblPr>
   </w:style>
   <w:style w:type="table" w:customStyle="1" w:styleId="aff6">
-    <w:basedOn w:val="TableNormal7"/>
+    <w:basedOn w:val="TableNormal8"/>
     <w:tblPr>
       <w:tblStyleRowBandSize w:val="1"/>
       <w:tblStyleColBandSize w:val="1"/>
@@ -4752,7 +5783,7 @@
     </w:tblPr>
   </w:style>
   <w:style w:type="table" w:customStyle="1" w:styleId="aff7">
-    <w:basedOn w:val="TableNormal7"/>
+    <w:basedOn w:val="TableNormal8"/>
     <w:tblPr>
       <w:tblStyleRowBandSize w:val="1"/>
       <w:tblStyleColBandSize w:val="1"/>
@@ -4765,7 +5796,7 @@
     </w:tblPr>
   </w:style>
   <w:style w:type="table" w:customStyle="1" w:styleId="aff8">
-    <w:basedOn w:val="TableNormal7"/>
+    <w:basedOn w:val="TableNormal8"/>
     <w:tblPr>
       <w:tblStyleRowBandSize w:val="1"/>
       <w:tblStyleColBandSize w:val="1"/>
@@ -4778,7 +5809,7 @@
     </w:tblPr>
   </w:style>
   <w:style w:type="table" w:customStyle="1" w:styleId="aff9">
-    <w:basedOn w:val="TableNormal7"/>
+    <w:basedOn w:val="TableNormal8"/>
     <w:tblPr>
       <w:tblStyleRowBandSize w:val="1"/>
       <w:tblStyleColBandSize w:val="1"/>
@@ -4791,7 +5822,7 @@
     </w:tblPr>
   </w:style>
   <w:style w:type="table" w:customStyle="1" w:styleId="affa">
-    <w:basedOn w:val="TableNormal7"/>
+    <w:basedOn w:val="TableNormal8"/>
     <w:tblPr>
       <w:tblStyleRowBandSize w:val="1"/>
       <w:tblStyleColBandSize w:val="1"/>
@@ -4804,7 +5835,7 @@
     </w:tblPr>
   </w:style>
   <w:style w:type="table" w:customStyle="1" w:styleId="affb">
-    <w:basedOn w:val="TableNormal7"/>
+    <w:basedOn w:val="TableNormal8"/>
     <w:tblPr>
       <w:tblStyleRowBandSize w:val="1"/>
       <w:tblStyleColBandSize w:val="1"/>
@@ -4817,7 +5848,7 @@
     </w:tblPr>
   </w:style>
   <w:style w:type="table" w:customStyle="1" w:styleId="affc">
-    <w:basedOn w:val="TableNormal7"/>
+    <w:basedOn w:val="TableNormal8"/>
     <w:tblPr>
       <w:tblStyleRowBandSize w:val="1"/>
       <w:tblStyleColBandSize w:val="1"/>
@@ -4830,7 +5861,7 @@
     </w:tblPr>
   </w:style>
   <w:style w:type="table" w:customStyle="1" w:styleId="affd">
-    <w:basedOn w:val="TableNormal7"/>
+    <w:basedOn w:val="TableNormal8"/>
     <w:tblPr>
       <w:tblStyleRowBandSize w:val="1"/>
       <w:tblStyleColBandSize w:val="1"/>
@@ -4843,7 +5874,7 @@
     </w:tblPr>
   </w:style>
   <w:style w:type="table" w:customStyle="1" w:styleId="affe">
-    <w:basedOn w:val="TableNormal7"/>
+    <w:basedOn w:val="TableNormal8"/>
     <w:tblPr>
       <w:tblStyleRowBandSize w:val="1"/>
       <w:tblStyleColBandSize w:val="1"/>
@@ -4856,7 +5887,7 @@
     </w:tblPr>
   </w:style>
   <w:style w:type="table" w:customStyle="1" w:styleId="afff">
-    <w:basedOn w:val="TableNormal7"/>
+    <w:basedOn w:val="TableNormal8"/>
     <w:tblPr>
       <w:tblStyleRowBandSize w:val="1"/>
       <w:tblStyleColBandSize w:val="1"/>
@@ -4869,7 +5900,7 @@
     </w:tblPr>
   </w:style>
   <w:style w:type="table" w:customStyle="1" w:styleId="afff0">
-    <w:basedOn w:val="TableNormal7"/>
+    <w:basedOn w:val="TableNormal8"/>
     <w:tblPr>
       <w:tblStyleRowBandSize w:val="1"/>
       <w:tblStyleColBandSize w:val="1"/>
@@ -4882,7 +5913,7 @@
     </w:tblPr>
   </w:style>
   <w:style w:type="table" w:customStyle="1" w:styleId="afff1">
-    <w:basedOn w:val="TableNormal6"/>
+    <w:basedOn w:val="TableNormal7"/>
     <w:tblPr>
       <w:tblStyleRowBandSize w:val="1"/>
       <w:tblStyleColBandSize w:val="1"/>
@@ -4895,7 +5926,7 @@
     </w:tblPr>
   </w:style>
   <w:style w:type="table" w:customStyle="1" w:styleId="afff2">
-    <w:basedOn w:val="TableNormal6"/>
+    <w:basedOn w:val="TableNormal7"/>
     <w:tblPr>
       <w:tblStyleRowBandSize w:val="1"/>
       <w:tblStyleColBandSize w:val="1"/>
@@ -4908,132 +5939,132 @@
     </w:tblPr>
   </w:style>
   <w:style w:type="table" w:customStyle="1" w:styleId="afff3">
+    <w:basedOn w:val="TableNormal7"/>
+    <w:tblPr>
+      <w:tblStyleRowBandSize w:val="1"/>
+      <w:tblStyleColBandSize w:val="1"/>
+      <w:tblCellMar>
+        <w:left w:w="108" w:type="dxa"/>
+        <w:right w:w="108" w:type="dxa"/>
+      </w:tblCellMar>
+    </w:tblPr>
+  </w:style>
+  <w:style w:type="table" w:customStyle="1" w:styleId="afff4">
+    <w:basedOn w:val="TableNormal7"/>
+    <w:tblPr>
+      <w:tblStyleRowBandSize w:val="1"/>
+      <w:tblStyleColBandSize w:val="1"/>
+      <w:tblCellMar>
+        <w:left w:w="108" w:type="dxa"/>
+        <w:right w:w="108" w:type="dxa"/>
+      </w:tblCellMar>
+    </w:tblPr>
+  </w:style>
+  <w:style w:type="table" w:customStyle="1" w:styleId="afff5">
+    <w:basedOn w:val="TableNormal7"/>
+    <w:tblPr>
+      <w:tblStyleRowBandSize w:val="1"/>
+      <w:tblStyleColBandSize w:val="1"/>
+      <w:tblCellMar>
+        <w:left w:w="108" w:type="dxa"/>
+        <w:right w:w="108" w:type="dxa"/>
+      </w:tblCellMar>
+    </w:tblPr>
+  </w:style>
+  <w:style w:type="table" w:customStyle="1" w:styleId="afff6">
+    <w:basedOn w:val="TableNormal7"/>
+    <w:tblPr>
+      <w:tblStyleRowBandSize w:val="1"/>
+      <w:tblStyleColBandSize w:val="1"/>
+      <w:tblCellMar>
+        <w:left w:w="108" w:type="dxa"/>
+        <w:right w:w="108" w:type="dxa"/>
+      </w:tblCellMar>
+    </w:tblPr>
+  </w:style>
+  <w:style w:type="table" w:customStyle="1" w:styleId="afff7">
+    <w:basedOn w:val="TableNormal7"/>
+    <w:tblPr>
+      <w:tblStyleRowBandSize w:val="1"/>
+      <w:tblStyleColBandSize w:val="1"/>
+      <w:tblCellMar>
+        <w:left w:w="108" w:type="dxa"/>
+        <w:right w:w="108" w:type="dxa"/>
+      </w:tblCellMar>
+    </w:tblPr>
+  </w:style>
+  <w:style w:type="table" w:customStyle="1" w:styleId="afff8">
+    <w:basedOn w:val="TableNormal7"/>
+    <w:tblPr>
+      <w:tblStyleRowBandSize w:val="1"/>
+      <w:tblStyleColBandSize w:val="1"/>
+      <w:tblCellMar>
+        <w:left w:w="108" w:type="dxa"/>
+        <w:right w:w="108" w:type="dxa"/>
+      </w:tblCellMar>
+    </w:tblPr>
+  </w:style>
+  <w:style w:type="table" w:customStyle="1" w:styleId="afff9">
+    <w:basedOn w:val="TableNormal7"/>
+    <w:tblPr>
+      <w:tblStyleRowBandSize w:val="1"/>
+      <w:tblStyleColBandSize w:val="1"/>
+      <w:tblCellMar>
+        <w:left w:w="108" w:type="dxa"/>
+        <w:right w:w="108" w:type="dxa"/>
+      </w:tblCellMar>
+    </w:tblPr>
+  </w:style>
+  <w:style w:type="table" w:customStyle="1" w:styleId="afffa">
+    <w:basedOn w:val="TableNormal7"/>
+    <w:tblPr>
+      <w:tblStyleRowBandSize w:val="1"/>
+      <w:tblStyleColBandSize w:val="1"/>
+      <w:tblCellMar>
+        <w:left w:w="108" w:type="dxa"/>
+        <w:right w:w="108" w:type="dxa"/>
+      </w:tblCellMar>
+    </w:tblPr>
+  </w:style>
+  <w:style w:type="table" w:customStyle="1" w:styleId="afffb">
+    <w:basedOn w:val="TableNormal7"/>
+    <w:tblPr>
+      <w:tblStyleRowBandSize w:val="1"/>
+      <w:tblStyleColBandSize w:val="1"/>
+      <w:tblCellMar>
+        <w:left w:w="108" w:type="dxa"/>
+        <w:right w:w="108" w:type="dxa"/>
+      </w:tblCellMar>
+    </w:tblPr>
+  </w:style>
+  <w:style w:type="table" w:customStyle="1" w:styleId="afffc">
     <w:basedOn w:val="TableNormal6"/>
     <w:tblPr>
       <w:tblStyleRowBandSize w:val="1"/>
       <w:tblStyleColBandSize w:val="1"/>
       <w:tblCellMar>
-        <w:left w:w="108" w:type="dxa"/>
-        <w:right w:w="108" w:type="dxa"/>
-      </w:tblCellMar>
-    </w:tblPr>
-  </w:style>
-  <w:style w:type="table" w:customStyle="1" w:styleId="afff4">
+        <w:top w:w="100" w:type="dxa"/>
+        <w:left w:w="108" w:type="dxa"/>
+        <w:bottom w:w="100" w:type="dxa"/>
+        <w:right w:w="108" w:type="dxa"/>
+      </w:tblCellMar>
+    </w:tblPr>
+  </w:style>
+  <w:style w:type="table" w:customStyle="1" w:styleId="afffd">
     <w:basedOn w:val="TableNormal6"/>
     <w:tblPr>
       <w:tblStyleRowBandSize w:val="1"/>
       <w:tblStyleColBandSize w:val="1"/>
       <w:tblCellMar>
-        <w:left w:w="108" w:type="dxa"/>
-        <w:right w:w="108" w:type="dxa"/>
-      </w:tblCellMar>
-    </w:tblPr>
-  </w:style>
-  <w:style w:type="table" w:customStyle="1" w:styleId="afff5">
+        <w:top w:w="100" w:type="dxa"/>
+        <w:left w:w="108" w:type="dxa"/>
+        <w:bottom w:w="100" w:type="dxa"/>
+        <w:right w:w="108" w:type="dxa"/>
+      </w:tblCellMar>
+    </w:tblPr>
+  </w:style>
+  <w:style w:type="table" w:customStyle="1" w:styleId="afffe">
     <w:basedOn w:val="TableNormal6"/>
-    <w:tblPr>
-      <w:tblStyleRowBandSize w:val="1"/>
-      <w:tblStyleColBandSize w:val="1"/>
-      <w:tblCellMar>
-        <w:left w:w="108" w:type="dxa"/>
-        <w:right w:w="108" w:type="dxa"/>
-      </w:tblCellMar>
-    </w:tblPr>
-  </w:style>
-  <w:style w:type="table" w:customStyle="1" w:styleId="afff6">
-    <w:basedOn w:val="TableNormal6"/>
-    <w:tblPr>
-      <w:tblStyleRowBandSize w:val="1"/>
-      <w:tblStyleColBandSize w:val="1"/>
-      <w:tblCellMar>
-        <w:left w:w="108" w:type="dxa"/>
-        <w:right w:w="108" w:type="dxa"/>
-      </w:tblCellMar>
-    </w:tblPr>
-  </w:style>
-  <w:style w:type="table" w:customStyle="1" w:styleId="afff7">
-    <w:basedOn w:val="TableNormal6"/>
-    <w:tblPr>
-      <w:tblStyleRowBandSize w:val="1"/>
-      <w:tblStyleColBandSize w:val="1"/>
-      <w:tblCellMar>
-        <w:left w:w="108" w:type="dxa"/>
-        <w:right w:w="108" w:type="dxa"/>
-      </w:tblCellMar>
-    </w:tblPr>
-  </w:style>
-  <w:style w:type="table" w:customStyle="1" w:styleId="afff8">
-    <w:basedOn w:val="TableNormal6"/>
-    <w:tblPr>
-      <w:tblStyleRowBandSize w:val="1"/>
-      <w:tblStyleColBandSize w:val="1"/>
-      <w:tblCellMar>
-        <w:left w:w="108" w:type="dxa"/>
-        <w:right w:w="108" w:type="dxa"/>
-      </w:tblCellMar>
-    </w:tblPr>
-  </w:style>
-  <w:style w:type="table" w:customStyle="1" w:styleId="afff9">
-    <w:basedOn w:val="TableNormal6"/>
-    <w:tblPr>
-      <w:tblStyleRowBandSize w:val="1"/>
-      <w:tblStyleColBandSize w:val="1"/>
-      <w:tblCellMar>
-        <w:left w:w="108" w:type="dxa"/>
-        <w:right w:w="108" w:type="dxa"/>
-      </w:tblCellMar>
-    </w:tblPr>
-  </w:style>
-  <w:style w:type="table" w:customStyle="1" w:styleId="afffa">
-    <w:basedOn w:val="TableNormal6"/>
-    <w:tblPr>
-      <w:tblStyleRowBandSize w:val="1"/>
-      <w:tblStyleColBandSize w:val="1"/>
-      <w:tblCellMar>
-        <w:left w:w="108" w:type="dxa"/>
-        <w:right w:w="108" w:type="dxa"/>
-      </w:tblCellMar>
-    </w:tblPr>
-  </w:style>
-  <w:style w:type="table" w:customStyle="1" w:styleId="afffb">
-    <w:basedOn w:val="TableNormal6"/>
-    <w:tblPr>
-      <w:tblStyleRowBandSize w:val="1"/>
-      <w:tblStyleColBandSize w:val="1"/>
-      <w:tblCellMar>
-        <w:left w:w="108" w:type="dxa"/>
-        <w:right w:w="108" w:type="dxa"/>
-      </w:tblCellMar>
-    </w:tblPr>
-  </w:style>
-  <w:style w:type="table" w:customStyle="1" w:styleId="afffc">
-    <w:basedOn w:val="TableNormal5"/>
-    <w:tblPr>
-      <w:tblStyleRowBandSize w:val="1"/>
-      <w:tblStyleColBandSize w:val="1"/>
-      <w:tblCellMar>
-        <w:top w:w="100" w:type="dxa"/>
-        <w:left w:w="108" w:type="dxa"/>
-        <w:bottom w:w="100" w:type="dxa"/>
-        <w:right w:w="108" w:type="dxa"/>
-      </w:tblCellMar>
-    </w:tblPr>
-  </w:style>
-  <w:style w:type="table" w:customStyle="1" w:styleId="afffd">
-    <w:basedOn w:val="TableNormal5"/>
-    <w:tblPr>
-      <w:tblStyleRowBandSize w:val="1"/>
-      <w:tblStyleColBandSize w:val="1"/>
-      <w:tblCellMar>
-        <w:top w:w="100" w:type="dxa"/>
-        <w:left w:w="108" w:type="dxa"/>
-        <w:bottom w:w="100" w:type="dxa"/>
-        <w:right w:w="108" w:type="dxa"/>
-      </w:tblCellMar>
-    </w:tblPr>
-  </w:style>
-  <w:style w:type="table" w:customStyle="1" w:styleId="afffe">
-    <w:basedOn w:val="TableNormal5"/>
     <w:tblPr>
       <w:tblStyleRowBandSize w:val="1"/>
       <w:tblStyleColBandSize w:val="1"/>
@@ -5044,7 +6075,7 @@
     </w:tblPr>
   </w:style>
   <w:style w:type="table" w:customStyle="1" w:styleId="affff">
-    <w:basedOn w:val="TableNormal5"/>
+    <w:basedOn w:val="TableNormal6"/>
     <w:tblPr>
       <w:tblStyleRowBandSize w:val="1"/>
       <w:tblStyleColBandSize w:val="1"/>
@@ -5055,7 +6086,7 @@
     </w:tblPr>
   </w:style>
   <w:style w:type="table" w:customStyle="1" w:styleId="affff0">
-    <w:basedOn w:val="TableNormal5"/>
+    <w:basedOn w:val="TableNormal6"/>
     <w:tblPr>
       <w:tblStyleRowBandSize w:val="1"/>
       <w:tblStyleColBandSize w:val="1"/>
@@ -5066,7 +6097,7 @@
     </w:tblPr>
   </w:style>
   <w:style w:type="table" w:customStyle="1" w:styleId="affff1">
-    <w:basedOn w:val="TableNormal5"/>
+    <w:basedOn w:val="TableNormal6"/>
     <w:tblPr>
       <w:tblStyleRowBandSize w:val="1"/>
       <w:tblStyleColBandSize w:val="1"/>
@@ -5077,7 +6108,7 @@
     </w:tblPr>
   </w:style>
   <w:style w:type="table" w:customStyle="1" w:styleId="affff2">
-    <w:basedOn w:val="TableNormal5"/>
+    <w:basedOn w:val="TableNormal6"/>
     <w:tblPr>
       <w:tblStyleRowBandSize w:val="1"/>
       <w:tblStyleColBandSize w:val="1"/>
@@ -5088,7 +6119,7 @@
     </w:tblPr>
   </w:style>
   <w:style w:type="table" w:customStyle="1" w:styleId="affff3">
-    <w:basedOn w:val="TableNormal5"/>
+    <w:basedOn w:val="TableNormal6"/>
     <w:tblPr>
       <w:tblStyleRowBandSize w:val="1"/>
       <w:tblStyleColBandSize w:val="1"/>
@@ -5099,7 +6130,7 @@
     </w:tblPr>
   </w:style>
   <w:style w:type="table" w:customStyle="1" w:styleId="affff4">
-    <w:basedOn w:val="TableNormal5"/>
+    <w:basedOn w:val="TableNormal6"/>
     <w:tblPr>
       <w:tblStyleRowBandSize w:val="1"/>
       <w:tblStyleColBandSize w:val="1"/>
@@ -5110,7 +6141,7 @@
     </w:tblPr>
   </w:style>
   <w:style w:type="table" w:customStyle="1" w:styleId="affff5">
-    <w:basedOn w:val="TableNormal5"/>
+    <w:basedOn w:val="TableNormal6"/>
     <w:tblPr>
       <w:tblStyleRowBandSize w:val="1"/>
       <w:tblStyleColBandSize w:val="1"/>
@@ -5121,7 +6152,7 @@
     </w:tblPr>
   </w:style>
   <w:style w:type="table" w:customStyle="1" w:styleId="affff6">
-    <w:basedOn w:val="TableNormal5"/>
+    <w:basedOn w:val="TableNormal6"/>
     <w:tblPr>
       <w:tblStyleRowBandSize w:val="1"/>
       <w:tblStyleColBandSize w:val="1"/>
@@ -5132,7 +6163,7 @@
     </w:tblPr>
   </w:style>
   <w:style w:type="table" w:customStyle="1" w:styleId="affff7">
-    <w:basedOn w:val="TableNormal5"/>
+    <w:basedOn w:val="TableNormal6"/>
     <w:tblPr>
       <w:tblStyleRowBandSize w:val="1"/>
       <w:tblStyleColBandSize w:val="1"/>
@@ -5143,7 +6174,7 @@
     </w:tblPr>
   </w:style>
   <w:style w:type="table" w:customStyle="1" w:styleId="affff8">
-    <w:basedOn w:val="TableNormal5"/>
+    <w:basedOn w:val="TableNormal6"/>
     <w:tblPr>
       <w:tblStyleRowBandSize w:val="1"/>
       <w:tblStyleColBandSize w:val="1"/>
@@ -5154,7 +6185,7 @@
     </w:tblPr>
   </w:style>
   <w:style w:type="table" w:customStyle="1" w:styleId="affff9">
-    <w:basedOn w:val="TableNormal5"/>
+    <w:basedOn w:val="TableNormal6"/>
     <w:tblPr>
       <w:tblStyleRowBandSize w:val="1"/>
       <w:tblStyleColBandSize w:val="1"/>
@@ -5165,7 +6196,7 @@
     </w:tblPr>
   </w:style>
   <w:style w:type="table" w:customStyle="1" w:styleId="affffa">
-    <w:basedOn w:val="TableNormal5"/>
+    <w:basedOn w:val="TableNormal6"/>
     <w:tblPr>
       <w:tblStyleRowBandSize w:val="1"/>
       <w:tblStyleColBandSize w:val="1"/>
@@ -5176,7 +6207,7 @@
     </w:tblPr>
   </w:style>
   <w:style w:type="table" w:customStyle="1" w:styleId="affffb">
-    <w:basedOn w:val="TableNormal5"/>
+    <w:basedOn w:val="TableNormal6"/>
     <w:tblPr>
       <w:tblStyleRowBandSize w:val="1"/>
       <w:tblStyleColBandSize w:val="1"/>
@@ -5187,7 +6218,7 @@
     </w:tblPr>
   </w:style>
   <w:style w:type="table" w:customStyle="1" w:styleId="affffc">
-    <w:basedOn w:val="TableNormal5"/>
+    <w:basedOn w:val="TableNormal6"/>
     <w:tblPr>
       <w:tblStyleRowBandSize w:val="1"/>
       <w:tblStyleColBandSize w:val="1"/>
@@ -5198,7 +6229,7 @@
     </w:tblPr>
   </w:style>
   <w:style w:type="table" w:customStyle="1" w:styleId="affffd">
-    <w:basedOn w:val="TableNormal5"/>
+    <w:basedOn w:val="TableNormal6"/>
     <w:tblPr>
       <w:tblStyleRowBandSize w:val="1"/>
       <w:tblStyleColBandSize w:val="1"/>
@@ -5209,7 +6240,7 @@
     </w:tblPr>
   </w:style>
   <w:style w:type="table" w:customStyle="1" w:styleId="affffe">
-    <w:basedOn w:val="TableNormal5"/>
+    <w:basedOn w:val="TableNormal6"/>
     <w:tblPr>
       <w:tblStyleRowBandSize w:val="1"/>
       <w:tblStyleColBandSize w:val="1"/>
@@ -5220,17 +6251,277 @@
     </w:tblPr>
   </w:style>
   <w:style w:type="table" w:customStyle="1" w:styleId="afffff">
+    <w:basedOn w:val="TableNormal6"/>
+    <w:tblPr>
+      <w:tblStyleRowBandSize w:val="1"/>
+      <w:tblStyleColBandSize w:val="1"/>
+      <w:tblCellMar>
+        <w:left w:w="108" w:type="dxa"/>
+        <w:right w:w="108" w:type="dxa"/>
+      </w:tblCellMar>
+    </w:tblPr>
+  </w:style>
+  <w:style w:type="table" w:customStyle="1" w:styleId="afffff0">
     <w:basedOn w:val="TableNormal5"/>
     <w:tblPr>
       <w:tblStyleRowBandSize w:val="1"/>
       <w:tblStyleColBandSize w:val="1"/>
       <w:tblCellMar>
-        <w:left w:w="108" w:type="dxa"/>
-        <w:right w:w="108" w:type="dxa"/>
-      </w:tblCellMar>
-    </w:tblPr>
-  </w:style>
-  <w:style w:type="table" w:customStyle="1" w:styleId="afffff0">
+        <w:top w:w="100" w:type="dxa"/>
+        <w:left w:w="108" w:type="dxa"/>
+        <w:bottom w:w="100" w:type="dxa"/>
+        <w:right w:w="108" w:type="dxa"/>
+      </w:tblCellMar>
+    </w:tblPr>
+  </w:style>
+  <w:style w:type="table" w:customStyle="1" w:styleId="afffff1">
+    <w:basedOn w:val="TableNormal5"/>
+    <w:tblPr>
+      <w:tblStyleRowBandSize w:val="1"/>
+      <w:tblStyleColBandSize w:val="1"/>
+      <w:tblCellMar>
+        <w:top w:w="100" w:type="dxa"/>
+        <w:left w:w="108" w:type="dxa"/>
+        <w:bottom w:w="100" w:type="dxa"/>
+        <w:right w:w="108" w:type="dxa"/>
+      </w:tblCellMar>
+    </w:tblPr>
+  </w:style>
+  <w:style w:type="table" w:customStyle="1" w:styleId="afffff2">
+    <w:basedOn w:val="TableNormal5"/>
+    <w:tblPr>
+      <w:tblStyleRowBandSize w:val="1"/>
+      <w:tblStyleColBandSize w:val="1"/>
+      <w:tblCellMar>
+        <w:top w:w="100" w:type="dxa"/>
+        <w:left w:w="108" w:type="dxa"/>
+        <w:bottom w:w="100" w:type="dxa"/>
+        <w:right w:w="108" w:type="dxa"/>
+      </w:tblCellMar>
+    </w:tblPr>
+  </w:style>
+  <w:style w:type="table" w:customStyle="1" w:styleId="afffff3">
+    <w:basedOn w:val="TableNormal5"/>
+    <w:tblPr>
+      <w:tblStyleRowBandSize w:val="1"/>
+      <w:tblStyleColBandSize w:val="1"/>
+      <w:tblCellMar>
+        <w:top w:w="100" w:type="dxa"/>
+        <w:left w:w="108" w:type="dxa"/>
+        <w:bottom w:w="100" w:type="dxa"/>
+        <w:right w:w="108" w:type="dxa"/>
+      </w:tblCellMar>
+    </w:tblPr>
+  </w:style>
+  <w:style w:type="table" w:customStyle="1" w:styleId="afffff4">
+    <w:basedOn w:val="TableNormal5"/>
+    <w:tblPr>
+      <w:tblStyleRowBandSize w:val="1"/>
+      <w:tblStyleColBandSize w:val="1"/>
+      <w:tblCellMar>
+        <w:top w:w="100" w:type="dxa"/>
+        <w:left w:w="108" w:type="dxa"/>
+        <w:bottom w:w="100" w:type="dxa"/>
+        <w:right w:w="108" w:type="dxa"/>
+      </w:tblCellMar>
+    </w:tblPr>
+  </w:style>
+  <w:style w:type="table" w:customStyle="1" w:styleId="afffff5">
+    <w:basedOn w:val="TableNormal5"/>
+    <w:tblPr>
+      <w:tblStyleRowBandSize w:val="1"/>
+      <w:tblStyleColBandSize w:val="1"/>
+      <w:tblCellMar>
+        <w:top w:w="100" w:type="dxa"/>
+        <w:left w:w="108" w:type="dxa"/>
+        <w:bottom w:w="100" w:type="dxa"/>
+        <w:right w:w="108" w:type="dxa"/>
+      </w:tblCellMar>
+    </w:tblPr>
+  </w:style>
+  <w:style w:type="table" w:customStyle="1" w:styleId="afffff6">
+    <w:basedOn w:val="TableNormal5"/>
+    <w:tblPr>
+      <w:tblStyleRowBandSize w:val="1"/>
+      <w:tblStyleColBandSize w:val="1"/>
+      <w:tblCellMar>
+        <w:top w:w="100" w:type="dxa"/>
+        <w:left w:w="108" w:type="dxa"/>
+        <w:bottom w:w="100" w:type="dxa"/>
+        <w:right w:w="108" w:type="dxa"/>
+      </w:tblCellMar>
+    </w:tblPr>
+  </w:style>
+  <w:style w:type="table" w:customStyle="1" w:styleId="afffff7">
+    <w:basedOn w:val="TableNormal5"/>
+    <w:tblPr>
+      <w:tblStyleRowBandSize w:val="1"/>
+      <w:tblStyleColBandSize w:val="1"/>
+      <w:tblCellMar>
+        <w:top w:w="100" w:type="dxa"/>
+        <w:left w:w="108" w:type="dxa"/>
+        <w:bottom w:w="100" w:type="dxa"/>
+        <w:right w:w="108" w:type="dxa"/>
+      </w:tblCellMar>
+    </w:tblPr>
+  </w:style>
+  <w:style w:type="table" w:customStyle="1" w:styleId="afffff8">
+    <w:basedOn w:val="TableNormal5"/>
+    <w:tblPr>
+      <w:tblStyleRowBandSize w:val="1"/>
+      <w:tblStyleColBandSize w:val="1"/>
+      <w:tblCellMar>
+        <w:top w:w="100" w:type="dxa"/>
+        <w:left w:w="108" w:type="dxa"/>
+        <w:bottom w:w="100" w:type="dxa"/>
+        <w:right w:w="108" w:type="dxa"/>
+      </w:tblCellMar>
+    </w:tblPr>
+  </w:style>
+  <w:style w:type="table" w:customStyle="1" w:styleId="afffff9">
+    <w:basedOn w:val="TableNormal5"/>
+    <w:tblPr>
+      <w:tblStyleRowBandSize w:val="1"/>
+      <w:tblStyleColBandSize w:val="1"/>
+      <w:tblCellMar>
+        <w:top w:w="100" w:type="dxa"/>
+        <w:left w:w="108" w:type="dxa"/>
+        <w:bottom w:w="100" w:type="dxa"/>
+        <w:right w:w="108" w:type="dxa"/>
+      </w:tblCellMar>
+    </w:tblPr>
+  </w:style>
+  <w:style w:type="table" w:customStyle="1" w:styleId="afffffa">
+    <w:basedOn w:val="TableNormal5"/>
+    <w:tblPr>
+      <w:tblStyleRowBandSize w:val="1"/>
+      <w:tblStyleColBandSize w:val="1"/>
+      <w:tblCellMar>
+        <w:top w:w="100" w:type="dxa"/>
+        <w:left w:w="108" w:type="dxa"/>
+        <w:bottom w:w="100" w:type="dxa"/>
+        <w:right w:w="108" w:type="dxa"/>
+      </w:tblCellMar>
+    </w:tblPr>
+  </w:style>
+  <w:style w:type="table" w:customStyle="1" w:styleId="afffffb">
+    <w:basedOn w:val="TableNormal5"/>
+    <w:tblPr>
+      <w:tblStyleRowBandSize w:val="1"/>
+      <w:tblStyleColBandSize w:val="1"/>
+      <w:tblCellMar>
+        <w:top w:w="100" w:type="dxa"/>
+        <w:left w:w="108" w:type="dxa"/>
+        <w:bottom w:w="100" w:type="dxa"/>
+        <w:right w:w="108" w:type="dxa"/>
+      </w:tblCellMar>
+    </w:tblPr>
+  </w:style>
+  <w:style w:type="table" w:customStyle="1" w:styleId="afffffc">
+    <w:basedOn w:val="TableNormal5"/>
+    <w:tblPr>
+      <w:tblStyleRowBandSize w:val="1"/>
+      <w:tblStyleColBandSize w:val="1"/>
+      <w:tblCellMar>
+        <w:top w:w="100" w:type="dxa"/>
+        <w:left w:w="108" w:type="dxa"/>
+        <w:bottom w:w="100" w:type="dxa"/>
+        <w:right w:w="108" w:type="dxa"/>
+      </w:tblCellMar>
+    </w:tblPr>
+  </w:style>
+  <w:style w:type="table" w:customStyle="1" w:styleId="afffffd">
+    <w:basedOn w:val="TableNormal5"/>
+    <w:tblPr>
+      <w:tblStyleRowBandSize w:val="1"/>
+      <w:tblStyleColBandSize w:val="1"/>
+      <w:tblCellMar>
+        <w:top w:w="100" w:type="dxa"/>
+        <w:left w:w="108" w:type="dxa"/>
+        <w:bottom w:w="100" w:type="dxa"/>
+        <w:right w:w="108" w:type="dxa"/>
+      </w:tblCellMar>
+    </w:tblPr>
+  </w:style>
+  <w:style w:type="table" w:customStyle="1" w:styleId="afffffe">
+    <w:basedOn w:val="TableNormal5"/>
+    <w:tblPr>
+      <w:tblStyleRowBandSize w:val="1"/>
+      <w:tblStyleColBandSize w:val="1"/>
+      <w:tblCellMar>
+        <w:top w:w="100" w:type="dxa"/>
+        <w:left w:w="108" w:type="dxa"/>
+        <w:bottom w:w="100" w:type="dxa"/>
+        <w:right w:w="108" w:type="dxa"/>
+      </w:tblCellMar>
+    </w:tblPr>
+  </w:style>
+  <w:style w:type="table" w:customStyle="1" w:styleId="affffff">
+    <w:basedOn w:val="TableNormal5"/>
+    <w:tblPr>
+      <w:tblStyleRowBandSize w:val="1"/>
+      <w:tblStyleColBandSize w:val="1"/>
+      <w:tblCellMar>
+        <w:top w:w="100" w:type="dxa"/>
+        <w:left w:w="108" w:type="dxa"/>
+        <w:bottom w:w="100" w:type="dxa"/>
+        <w:right w:w="108" w:type="dxa"/>
+      </w:tblCellMar>
+    </w:tblPr>
+  </w:style>
+  <w:style w:type="table" w:customStyle="1" w:styleId="affffff0">
+    <w:basedOn w:val="TableNormal5"/>
+    <w:tblPr>
+      <w:tblStyleRowBandSize w:val="1"/>
+      <w:tblStyleColBandSize w:val="1"/>
+      <w:tblCellMar>
+        <w:top w:w="100" w:type="dxa"/>
+        <w:left w:w="108" w:type="dxa"/>
+        <w:bottom w:w="100" w:type="dxa"/>
+        <w:right w:w="108" w:type="dxa"/>
+      </w:tblCellMar>
+    </w:tblPr>
+  </w:style>
+  <w:style w:type="table" w:customStyle="1" w:styleId="affffff1">
+    <w:basedOn w:val="TableNormal5"/>
+    <w:tblPr>
+      <w:tblStyleRowBandSize w:val="1"/>
+      <w:tblStyleColBandSize w:val="1"/>
+      <w:tblCellMar>
+        <w:top w:w="100" w:type="dxa"/>
+        <w:left w:w="108" w:type="dxa"/>
+        <w:bottom w:w="100" w:type="dxa"/>
+        <w:right w:w="108" w:type="dxa"/>
+      </w:tblCellMar>
+    </w:tblPr>
+  </w:style>
+  <w:style w:type="table" w:customStyle="1" w:styleId="affffff2">
+    <w:basedOn w:val="TableNormal5"/>
+    <w:tblPr>
+      <w:tblStyleRowBandSize w:val="1"/>
+      <w:tblStyleColBandSize w:val="1"/>
+      <w:tblCellMar>
+        <w:top w:w="100" w:type="dxa"/>
+        <w:left w:w="108" w:type="dxa"/>
+        <w:bottom w:w="100" w:type="dxa"/>
+        <w:right w:w="108" w:type="dxa"/>
+      </w:tblCellMar>
+    </w:tblPr>
+  </w:style>
+  <w:style w:type="table" w:customStyle="1" w:styleId="affffff3">
+    <w:basedOn w:val="TableNormal5"/>
+    <w:tblPr>
+      <w:tblStyleRowBandSize w:val="1"/>
+      <w:tblStyleColBandSize w:val="1"/>
+      <w:tblCellMar>
+        <w:top w:w="100" w:type="dxa"/>
+        <w:left w:w="108" w:type="dxa"/>
+        <w:bottom w:w="100" w:type="dxa"/>
+        <w:right w:w="108" w:type="dxa"/>
+      </w:tblCellMar>
+    </w:tblPr>
+  </w:style>
+  <w:style w:type="table" w:customStyle="1" w:styleId="affffff4">
     <w:basedOn w:val="TableNormal4"/>
     <w:tblPr>
       <w:tblStyleRowBandSize w:val="1"/>
@@ -5243,7 +6534,7 @@
       </w:tblCellMar>
     </w:tblPr>
   </w:style>
-  <w:style w:type="table" w:customStyle="1" w:styleId="afffff1">
+  <w:style w:type="table" w:customStyle="1" w:styleId="affffff5">
     <w:basedOn w:val="TableNormal4"/>
     <w:tblPr>
       <w:tblStyleRowBandSize w:val="1"/>
@@ -5256,7 +6547,7 @@
       </w:tblCellMar>
     </w:tblPr>
   </w:style>
-  <w:style w:type="table" w:customStyle="1" w:styleId="afffff2">
+  <w:style w:type="table" w:customStyle="1" w:styleId="affffff6">
     <w:basedOn w:val="TableNormal4"/>
     <w:tblPr>
       <w:tblStyleRowBandSize w:val="1"/>
@@ -5269,7 +6560,7 @@
       </w:tblCellMar>
     </w:tblPr>
   </w:style>
-  <w:style w:type="table" w:customStyle="1" w:styleId="afffff3">
+  <w:style w:type="table" w:customStyle="1" w:styleId="affffff7">
     <w:basedOn w:val="TableNormal4"/>
     <w:tblPr>
       <w:tblStyleRowBandSize w:val="1"/>
@@ -5282,7 +6573,7 @@
       </w:tblCellMar>
     </w:tblPr>
   </w:style>
-  <w:style w:type="table" w:customStyle="1" w:styleId="afffff4">
+  <w:style w:type="table" w:customStyle="1" w:styleId="affffff8">
     <w:basedOn w:val="TableNormal4"/>
     <w:tblPr>
       <w:tblStyleRowBandSize w:val="1"/>
@@ -5295,7 +6586,7 @@
       </w:tblCellMar>
     </w:tblPr>
   </w:style>
-  <w:style w:type="table" w:customStyle="1" w:styleId="afffff5">
+  <w:style w:type="table" w:customStyle="1" w:styleId="affffff9">
     <w:basedOn w:val="TableNormal4"/>
     <w:tblPr>
       <w:tblStyleRowBandSize w:val="1"/>
@@ -5308,7 +6599,7 @@
       </w:tblCellMar>
     </w:tblPr>
   </w:style>
-  <w:style w:type="table" w:customStyle="1" w:styleId="afffff6">
+  <w:style w:type="table" w:customStyle="1" w:styleId="affffffa">
     <w:basedOn w:val="TableNormal4"/>
     <w:tblPr>
       <w:tblStyleRowBandSize w:val="1"/>
@@ -5321,7 +6612,7 @@
       </w:tblCellMar>
     </w:tblPr>
   </w:style>
-  <w:style w:type="table" w:customStyle="1" w:styleId="afffff7">
+  <w:style w:type="table" w:customStyle="1" w:styleId="affffffb">
     <w:basedOn w:val="TableNormal4"/>
     <w:tblPr>
       <w:tblStyleRowBandSize w:val="1"/>
@@ -5334,7 +6625,7 @@
       </w:tblCellMar>
     </w:tblPr>
   </w:style>
-  <w:style w:type="table" w:customStyle="1" w:styleId="afffff8">
+  <w:style w:type="table" w:customStyle="1" w:styleId="affffffc">
     <w:basedOn w:val="TableNormal4"/>
     <w:tblPr>
       <w:tblStyleRowBandSize w:val="1"/>
@@ -5347,7 +6638,7 @@
       </w:tblCellMar>
     </w:tblPr>
   </w:style>
-  <w:style w:type="table" w:customStyle="1" w:styleId="afffff9">
+  <w:style w:type="table" w:customStyle="1" w:styleId="affffffd">
     <w:basedOn w:val="TableNormal4"/>
     <w:tblPr>
       <w:tblStyleRowBandSize w:val="1"/>
@@ -5360,7 +6651,7 @@
       </w:tblCellMar>
     </w:tblPr>
   </w:style>
-  <w:style w:type="table" w:customStyle="1" w:styleId="afffffa">
+  <w:style w:type="table" w:customStyle="1" w:styleId="affffffe">
     <w:basedOn w:val="TableNormal4"/>
     <w:tblPr>
       <w:tblStyleRowBandSize w:val="1"/>
@@ -5373,7 +6664,7 @@
       </w:tblCellMar>
     </w:tblPr>
   </w:style>
-  <w:style w:type="table" w:customStyle="1" w:styleId="afffffb">
+  <w:style w:type="table" w:customStyle="1" w:styleId="afffffff">
     <w:basedOn w:val="TableNormal4"/>
     <w:tblPr>
       <w:tblStyleRowBandSize w:val="1"/>
@@ -5386,7 +6677,7 @@
       </w:tblCellMar>
     </w:tblPr>
   </w:style>
-  <w:style w:type="table" w:customStyle="1" w:styleId="afffffc">
+  <w:style w:type="table" w:customStyle="1" w:styleId="afffffff0">
     <w:basedOn w:val="TableNormal4"/>
     <w:tblPr>
       <w:tblStyleRowBandSize w:val="1"/>
@@ -5399,7 +6690,7 @@
       </w:tblCellMar>
     </w:tblPr>
   </w:style>
-  <w:style w:type="table" w:customStyle="1" w:styleId="afffffd">
+  <w:style w:type="table" w:customStyle="1" w:styleId="afffffff1">
     <w:basedOn w:val="TableNormal4"/>
     <w:tblPr>
       <w:tblStyleRowBandSize w:val="1"/>
@@ -5412,7 +6703,7 @@
       </w:tblCellMar>
     </w:tblPr>
   </w:style>
-  <w:style w:type="table" w:customStyle="1" w:styleId="afffffe">
+  <w:style w:type="table" w:customStyle="1" w:styleId="afffffff2">
     <w:basedOn w:val="TableNormal4"/>
     <w:tblPr>
       <w:tblStyleRowBandSize w:val="1"/>
@@ -5425,7 +6716,7 @@
       </w:tblCellMar>
     </w:tblPr>
   </w:style>
-  <w:style w:type="table" w:customStyle="1" w:styleId="affffff">
+  <w:style w:type="table" w:customStyle="1" w:styleId="afffffff3">
     <w:basedOn w:val="TableNormal4"/>
     <w:tblPr>
       <w:tblStyleRowBandSize w:val="1"/>
@@ -5438,7 +6729,7 @@
       </w:tblCellMar>
     </w:tblPr>
   </w:style>
-  <w:style w:type="table" w:customStyle="1" w:styleId="affffff0">
+  <w:style w:type="table" w:customStyle="1" w:styleId="afffffff4">
     <w:basedOn w:val="TableNormal4"/>
     <w:tblPr>
       <w:tblStyleRowBandSize w:val="1"/>
@@ -5451,7 +6742,7 @@
       </w:tblCellMar>
     </w:tblPr>
   </w:style>
-  <w:style w:type="table" w:customStyle="1" w:styleId="affffff1">
+  <w:style w:type="table" w:customStyle="1" w:styleId="afffffff5">
     <w:basedOn w:val="TableNormal4"/>
     <w:tblPr>
       <w:tblStyleRowBandSize w:val="1"/>
@@ -5464,7 +6755,7 @@
       </w:tblCellMar>
     </w:tblPr>
   </w:style>
-  <w:style w:type="table" w:customStyle="1" w:styleId="affffff2">
+  <w:style w:type="table" w:customStyle="1" w:styleId="afffffff6">
     <w:basedOn w:val="TableNormal4"/>
     <w:tblPr>
       <w:tblStyleRowBandSize w:val="1"/>
@@ -5477,7 +6768,7 @@
       </w:tblCellMar>
     </w:tblPr>
   </w:style>
-  <w:style w:type="table" w:customStyle="1" w:styleId="affffff3">
+  <w:style w:type="table" w:customStyle="1" w:styleId="afffffff7">
     <w:basedOn w:val="TableNormal4"/>
     <w:tblPr>
       <w:tblStyleRowBandSize w:val="1"/>
@@ -5490,7 +6781,7 @@
       </w:tblCellMar>
     </w:tblPr>
   </w:style>
-  <w:style w:type="table" w:customStyle="1" w:styleId="affffff4">
+  <w:style w:type="table" w:customStyle="1" w:styleId="afffffff8">
     <w:basedOn w:val="TableNormal3"/>
     <w:tblPr>
       <w:tblStyleRowBandSize w:val="1"/>
@@ -5503,7 +6794,7 @@
       </w:tblCellMar>
     </w:tblPr>
   </w:style>
-  <w:style w:type="table" w:customStyle="1" w:styleId="affffff5">
+  <w:style w:type="table" w:customStyle="1" w:styleId="afffffff9">
     <w:basedOn w:val="TableNormal3"/>
     <w:tblPr>
       <w:tblStyleRowBandSize w:val="1"/>
@@ -5516,8 +6807,8 @@
       </w:tblCellMar>
     </w:tblPr>
   </w:style>
-  <w:style w:type="table" w:customStyle="1" w:styleId="affffff6">
-    <w:basedOn w:val="TableNormal3"/>
+  <w:style w:type="table" w:customStyle="1" w:styleId="afffffffa">
+    <w:basedOn w:val="TableNormal2"/>
     <w:tblPr>
       <w:tblStyleRowBandSize w:val="1"/>
       <w:tblStyleColBandSize w:val="1"/>
@@ -5529,8 +6820,8 @@
       </w:tblCellMar>
     </w:tblPr>
   </w:style>
-  <w:style w:type="table" w:customStyle="1" w:styleId="affffff7">
-    <w:basedOn w:val="TableNormal3"/>
+  <w:style w:type="table" w:customStyle="1" w:styleId="afffffffb">
+    <w:basedOn w:val="TableNormal2"/>
     <w:tblPr>
       <w:tblStyleRowBandSize w:val="1"/>
       <w:tblStyleColBandSize w:val="1"/>
@@ -5542,268 +6833,8 @@
       </w:tblCellMar>
     </w:tblPr>
   </w:style>
-  <w:style w:type="table" w:customStyle="1" w:styleId="affffff8">
-    <w:basedOn w:val="TableNormal3"/>
-    <w:tblPr>
-      <w:tblStyleRowBandSize w:val="1"/>
-      <w:tblStyleColBandSize w:val="1"/>
-      <w:tblCellMar>
-        <w:top w:w="100" w:type="dxa"/>
-        <w:left w:w="108" w:type="dxa"/>
-        <w:bottom w:w="100" w:type="dxa"/>
-        <w:right w:w="108" w:type="dxa"/>
-      </w:tblCellMar>
-    </w:tblPr>
-  </w:style>
-  <w:style w:type="table" w:customStyle="1" w:styleId="affffff9">
-    <w:basedOn w:val="TableNormal3"/>
-    <w:tblPr>
-      <w:tblStyleRowBandSize w:val="1"/>
-      <w:tblStyleColBandSize w:val="1"/>
-      <w:tblCellMar>
-        <w:top w:w="100" w:type="dxa"/>
-        <w:left w:w="108" w:type="dxa"/>
-        <w:bottom w:w="100" w:type="dxa"/>
-        <w:right w:w="108" w:type="dxa"/>
-      </w:tblCellMar>
-    </w:tblPr>
-  </w:style>
-  <w:style w:type="table" w:customStyle="1" w:styleId="affffffa">
-    <w:basedOn w:val="TableNormal3"/>
-    <w:tblPr>
-      <w:tblStyleRowBandSize w:val="1"/>
-      <w:tblStyleColBandSize w:val="1"/>
-      <w:tblCellMar>
-        <w:top w:w="100" w:type="dxa"/>
-        <w:left w:w="108" w:type="dxa"/>
-        <w:bottom w:w="100" w:type="dxa"/>
-        <w:right w:w="108" w:type="dxa"/>
-      </w:tblCellMar>
-    </w:tblPr>
-  </w:style>
-  <w:style w:type="table" w:customStyle="1" w:styleId="affffffb">
-    <w:basedOn w:val="TableNormal3"/>
-    <w:tblPr>
-      <w:tblStyleRowBandSize w:val="1"/>
-      <w:tblStyleColBandSize w:val="1"/>
-      <w:tblCellMar>
-        <w:top w:w="100" w:type="dxa"/>
-        <w:left w:w="108" w:type="dxa"/>
-        <w:bottom w:w="100" w:type="dxa"/>
-        <w:right w:w="108" w:type="dxa"/>
-      </w:tblCellMar>
-    </w:tblPr>
-  </w:style>
-  <w:style w:type="table" w:customStyle="1" w:styleId="affffffc">
-    <w:basedOn w:val="TableNormal3"/>
-    <w:tblPr>
-      <w:tblStyleRowBandSize w:val="1"/>
-      <w:tblStyleColBandSize w:val="1"/>
-      <w:tblCellMar>
-        <w:top w:w="100" w:type="dxa"/>
-        <w:left w:w="108" w:type="dxa"/>
-        <w:bottom w:w="100" w:type="dxa"/>
-        <w:right w:w="108" w:type="dxa"/>
-      </w:tblCellMar>
-    </w:tblPr>
-  </w:style>
-  <w:style w:type="table" w:customStyle="1" w:styleId="affffffd">
-    <w:basedOn w:val="TableNormal3"/>
-    <w:tblPr>
-      <w:tblStyleRowBandSize w:val="1"/>
-      <w:tblStyleColBandSize w:val="1"/>
-      <w:tblCellMar>
-        <w:top w:w="100" w:type="dxa"/>
-        <w:left w:w="108" w:type="dxa"/>
-        <w:bottom w:w="100" w:type="dxa"/>
-        <w:right w:w="108" w:type="dxa"/>
-      </w:tblCellMar>
-    </w:tblPr>
-  </w:style>
-  <w:style w:type="table" w:customStyle="1" w:styleId="affffffe">
-    <w:basedOn w:val="TableNormal3"/>
-    <w:tblPr>
-      <w:tblStyleRowBandSize w:val="1"/>
-      <w:tblStyleColBandSize w:val="1"/>
-      <w:tblCellMar>
-        <w:top w:w="100" w:type="dxa"/>
-        <w:left w:w="108" w:type="dxa"/>
-        <w:bottom w:w="100" w:type="dxa"/>
-        <w:right w:w="108" w:type="dxa"/>
-      </w:tblCellMar>
-    </w:tblPr>
-  </w:style>
-  <w:style w:type="table" w:customStyle="1" w:styleId="afffffff">
-    <w:basedOn w:val="TableNormal3"/>
-    <w:tblPr>
-      <w:tblStyleRowBandSize w:val="1"/>
-      <w:tblStyleColBandSize w:val="1"/>
-      <w:tblCellMar>
-        <w:top w:w="100" w:type="dxa"/>
-        <w:left w:w="108" w:type="dxa"/>
-        <w:bottom w:w="100" w:type="dxa"/>
-        <w:right w:w="108" w:type="dxa"/>
-      </w:tblCellMar>
-    </w:tblPr>
-  </w:style>
-  <w:style w:type="table" w:customStyle="1" w:styleId="afffffff0">
-    <w:basedOn w:val="TableNormal3"/>
-    <w:tblPr>
-      <w:tblStyleRowBandSize w:val="1"/>
-      <w:tblStyleColBandSize w:val="1"/>
-      <w:tblCellMar>
-        <w:top w:w="100" w:type="dxa"/>
-        <w:left w:w="108" w:type="dxa"/>
-        <w:bottom w:w="100" w:type="dxa"/>
-        <w:right w:w="108" w:type="dxa"/>
-      </w:tblCellMar>
-    </w:tblPr>
-  </w:style>
-  <w:style w:type="table" w:customStyle="1" w:styleId="afffffff1">
-    <w:basedOn w:val="TableNormal3"/>
-    <w:tblPr>
-      <w:tblStyleRowBandSize w:val="1"/>
-      <w:tblStyleColBandSize w:val="1"/>
-      <w:tblCellMar>
-        <w:top w:w="100" w:type="dxa"/>
-        <w:left w:w="108" w:type="dxa"/>
-        <w:bottom w:w="100" w:type="dxa"/>
-        <w:right w:w="108" w:type="dxa"/>
-      </w:tblCellMar>
-    </w:tblPr>
-  </w:style>
-  <w:style w:type="table" w:customStyle="1" w:styleId="afffffff2">
-    <w:basedOn w:val="TableNormal3"/>
-    <w:tblPr>
-      <w:tblStyleRowBandSize w:val="1"/>
-      <w:tblStyleColBandSize w:val="1"/>
-      <w:tblCellMar>
-        <w:top w:w="100" w:type="dxa"/>
-        <w:left w:w="108" w:type="dxa"/>
-        <w:bottom w:w="100" w:type="dxa"/>
-        <w:right w:w="108" w:type="dxa"/>
-      </w:tblCellMar>
-    </w:tblPr>
-  </w:style>
-  <w:style w:type="table" w:customStyle="1" w:styleId="afffffff3">
-    <w:basedOn w:val="TableNormal3"/>
-    <w:tblPr>
-      <w:tblStyleRowBandSize w:val="1"/>
-      <w:tblStyleColBandSize w:val="1"/>
-      <w:tblCellMar>
-        <w:top w:w="100" w:type="dxa"/>
-        <w:left w:w="108" w:type="dxa"/>
-        <w:bottom w:w="100" w:type="dxa"/>
-        <w:right w:w="108" w:type="dxa"/>
-      </w:tblCellMar>
-    </w:tblPr>
-  </w:style>
-  <w:style w:type="table" w:customStyle="1" w:styleId="afffffff4">
-    <w:basedOn w:val="TableNormal3"/>
-    <w:tblPr>
-      <w:tblStyleRowBandSize w:val="1"/>
-      <w:tblStyleColBandSize w:val="1"/>
-      <w:tblCellMar>
-        <w:top w:w="100" w:type="dxa"/>
-        <w:left w:w="108" w:type="dxa"/>
-        <w:bottom w:w="100" w:type="dxa"/>
-        <w:right w:w="108" w:type="dxa"/>
-      </w:tblCellMar>
-    </w:tblPr>
-  </w:style>
-  <w:style w:type="table" w:customStyle="1" w:styleId="afffffff5">
-    <w:basedOn w:val="TableNormal3"/>
-    <w:tblPr>
-      <w:tblStyleRowBandSize w:val="1"/>
-      <w:tblStyleColBandSize w:val="1"/>
-      <w:tblCellMar>
-        <w:top w:w="100" w:type="dxa"/>
-        <w:left w:w="108" w:type="dxa"/>
-        <w:bottom w:w="100" w:type="dxa"/>
-        <w:right w:w="108" w:type="dxa"/>
-      </w:tblCellMar>
-    </w:tblPr>
-  </w:style>
-  <w:style w:type="table" w:customStyle="1" w:styleId="afffffff6">
-    <w:basedOn w:val="TableNormal3"/>
-    <w:tblPr>
-      <w:tblStyleRowBandSize w:val="1"/>
-      <w:tblStyleColBandSize w:val="1"/>
-      <w:tblCellMar>
-        <w:top w:w="100" w:type="dxa"/>
-        <w:left w:w="108" w:type="dxa"/>
-        <w:bottom w:w="100" w:type="dxa"/>
-        <w:right w:w="108" w:type="dxa"/>
-      </w:tblCellMar>
-    </w:tblPr>
-  </w:style>
-  <w:style w:type="table" w:customStyle="1" w:styleId="afffffff7">
-    <w:basedOn w:val="TableNormal3"/>
-    <w:tblPr>
-      <w:tblStyleRowBandSize w:val="1"/>
-      <w:tblStyleColBandSize w:val="1"/>
-      <w:tblCellMar>
-        <w:top w:w="100" w:type="dxa"/>
-        <w:left w:w="108" w:type="dxa"/>
-        <w:bottom w:w="100" w:type="dxa"/>
-        <w:right w:w="108" w:type="dxa"/>
-      </w:tblCellMar>
-    </w:tblPr>
-  </w:style>
-  <w:style w:type="table" w:customStyle="1" w:styleId="afffffff8">
+  <w:style w:type="table" w:customStyle="1" w:styleId="afffffffc">
     <w:basedOn w:val="TableNormal2"/>
-    <w:tblPr>
-      <w:tblStyleRowBandSize w:val="1"/>
-      <w:tblStyleColBandSize w:val="1"/>
-      <w:tblCellMar>
-        <w:top w:w="100" w:type="dxa"/>
-        <w:left w:w="108" w:type="dxa"/>
-        <w:bottom w:w="100" w:type="dxa"/>
-        <w:right w:w="108" w:type="dxa"/>
-      </w:tblCellMar>
-    </w:tblPr>
-  </w:style>
-  <w:style w:type="table" w:customStyle="1" w:styleId="afffffff9">
-    <w:basedOn w:val="TableNormal2"/>
-    <w:tblPr>
-      <w:tblStyleRowBandSize w:val="1"/>
-      <w:tblStyleColBandSize w:val="1"/>
-      <w:tblCellMar>
-        <w:top w:w="100" w:type="dxa"/>
-        <w:left w:w="108" w:type="dxa"/>
-        <w:bottom w:w="100" w:type="dxa"/>
-        <w:right w:w="108" w:type="dxa"/>
-      </w:tblCellMar>
-    </w:tblPr>
-  </w:style>
-  <w:style w:type="table" w:customStyle="1" w:styleId="afffffffa">
-    <w:basedOn w:val="TableNormal1"/>
-    <w:tblPr>
-      <w:tblStyleRowBandSize w:val="1"/>
-      <w:tblStyleColBandSize w:val="1"/>
-      <w:tblCellMar>
-        <w:top w:w="100" w:type="dxa"/>
-        <w:left w:w="108" w:type="dxa"/>
-        <w:bottom w:w="100" w:type="dxa"/>
-        <w:right w:w="108" w:type="dxa"/>
-      </w:tblCellMar>
-    </w:tblPr>
-  </w:style>
-  <w:style w:type="table" w:customStyle="1" w:styleId="afffffffb">
-    <w:basedOn w:val="TableNormal1"/>
-    <w:tblPr>
-      <w:tblStyleRowBandSize w:val="1"/>
-      <w:tblStyleColBandSize w:val="1"/>
-      <w:tblCellMar>
-        <w:top w:w="100" w:type="dxa"/>
-        <w:left w:w="108" w:type="dxa"/>
-        <w:bottom w:w="100" w:type="dxa"/>
-        <w:right w:w="108" w:type="dxa"/>
-      </w:tblCellMar>
-    </w:tblPr>
-  </w:style>
-  <w:style w:type="table" w:customStyle="1" w:styleId="afffffffc">
-    <w:basedOn w:val="TableNormal1"/>
     <w:tblPr>
       <w:tblStyleRowBandSize w:val="1"/>
       <w:tblStyleColBandSize w:val="1"/>
@@ -5814,7 +6845,33 @@
     </w:tblPr>
   </w:style>
   <w:style w:type="table" w:customStyle="1" w:styleId="afffffffd">
-    <w:basedOn w:val="TableNormal1"/>
+    <w:basedOn w:val="TableNormal2"/>
+    <w:tblPr>
+      <w:tblStyleRowBandSize w:val="1"/>
+      <w:tblStyleColBandSize w:val="1"/>
+      <w:tblCellMar>
+        <w:top w:w="100" w:type="dxa"/>
+        <w:left w:w="108" w:type="dxa"/>
+        <w:bottom w:w="100" w:type="dxa"/>
+        <w:right w:w="108" w:type="dxa"/>
+      </w:tblCellMar>
+    </w:tblPr>
+  </w:style>
+  <w:style w:type="table" w:customStyle="1" w:styleId="afffffffe">
+    <w:basedOn w:val="TableNormal0"/>
+    <w:tblPr>
+      <w:tblStyleRowBandSize w:val="1"/>
+      <w:tblStyleColBandSize w:val="1"/>
+      <w:tblCellMar>
+        <w:top w:w="100" w:type="dxa"/>
+        <w:left w:w="108" w:type="dxa"/>
+        <w:bottom w:w="100" w:type="dxa"/>
+        <w:right w:w="108" w:type="dxa"/>
+      </w:tblCellMar>
+    </w:tblPr>
+  </w:style>
+  <w:style w:type="table" w:customStyle="1" w:styleId="affffffff">
+    <w:basedOn w:val="TableNormal0"/>
     <w:tblPr>
       <w:tblStyleRowBandSize w:val="1"/>
       <w:tblStyleColBandSize w:val="1"/>
@@ -6126,7 +7183,7 @@
 
 <file path=customXml/item1.xml><?xml version="1.0" encoding="utf-8"?>
 <go:gDocsCustomXmlDataStorage xmlns:go="http://customooxmlschemas.google.com/" xmlns:r="http://schemas.openxmlformats.org/officeDocument/2006/relationships">
-  <go:docsCustomData xmlns:go="http://customooxmlschemas.google.com/" roundtripDataSignature="AMtx7mhcxRCOfg2vRGiOVEud+xBXM/461Q==">AMUW2mXxYX7XnrLuLxx66uK1aCRWF3cHsoN9eyBswUe099Zkcw/qmf//1yoWghqVs7gVTwrzhaVKNVPNkQG+oWZ75Yw7rla7nrGDLG+1nMt3hQlNuKXHE4ROE0Rs0winVltXOyHUjKXeEk7bM7fEfZXvV91iNu4SCA==</go:docsCustomData>
+  <go:docsCustomData xmlns:go="http://customooxmlschemas.google.com/" roundtripDataSignature="AMtx7mjN36YoBlBX46YE6uXlLbIEkWczvw==">AMUW2mUCX0mWazUQjD6XdNymTGfNEn0UZAG3OG6aecpQoqFbQdArVqHp2wgCSDdSxke8vzdYqo3gh/ScchofMkWL+wHFw0/XFsFEsLSro7/gz2O3DzEvHU2tdsj6CXR9XsCSekzYKFpBpYiTTWjDLUYHycKaSMuWKw==</go:docsCustomData>
 </go:gDocsCustomXmlDataStorage>
 </file>
 
